--- a/Tuto install OS raspberry0w.docx
+++ b/Tuto install OS raspberry0w.docx
@@ -3,24 +3,53 @@
 <w:document xmlns:ve="http://schemas.openxmlformats.org/markup-compatibility/2006" xmlns:o="urn:schemas-microsoft-com:office:office" xmlns:r="http://schemas.openxmlformats.org/officeDocument/2006/relationships" xmlns:m="http://schemas.openxmlformats.org/officeDocument/2006/math" xmlns:v="urn:schemas-microsoft-com:vml" xmlns:wp="http://schemas.openxmlformats.org/drawingml/2006/wordprocessingDrawing" xmlns:w10="urn:schemas-microsoft-com:office:word" xmlns:w="http://schemas.openxmlformats.org/wordprocessingml/2006/main" xmlns:wne="http://schemas.microsoft.com/office/word/2006/wordml">
   <w:body>
     <w:p>
-      <w:r>
-        <w:t>Tuto install OS raspberry0w</w:t>
+      <w:proofErr w:type="spellStart"/>
+      <w:r>
+        <w:t>Tuto</w:t>
+      </w:r>
+      <w:proofErr w:type="spellEnd"/>
+      <w:r>
+        <w:t xml:space="preserve"> </w:t>
+      </w:r>
+      <w:proofErr w:type="spellStart"/>
+      <w:r>
+        <w:t>install</w:t>
+      </w:r>
+      <w:proofErr w:type="spellEnd"/>
+      <w:r>
+        <w:t xml:space="preserve"> OS raspberry0w</w:t>
       </w:r>
     </w:p>
     <w:p/>
     <w:p>
       <w:r>
-        <w:t>Installer raspian 32 bits :</w:t>
+        <w:t xml:space="preserve">Installer </w:t>
+      </w:r>
+      <w:proofErr w:type="spellStart"/>
+      <w:r>
+        <w:t>raspian</w:t>
+      </w:r>
+      <w:proofErr w:type="spellEnd"/>
+      <w:r>
+        <w:t xml:space="preserve"> 32 bits :</w:t>
       </w:r>
       <w:r>
         <w:t xml:space="preserve"> </w:t>
       </w:r>
       <w:hyperlink r:id="rId6" w:history="1">
+        <w:proofErr w:type="spellStart"/>
         <w:r>
           <w:rPr>
             <w:rStyle w:val="Lienhypertexte"/>
           </w:rPr>
-          <w:t>PiWebRadio Project (kevincastejon.fr)</w:t>
+          <w:t>PiWebRadio</w:t>
+        </w:r>
+        <w:proofErr w:type="spellEnd"/>
+        <w:r>
+          <w:rPr>
+            <w:rStyle w:val="Lienhypertexte"/>
+          </w:rPr>
+          <w:t xml:space="preserve"> Project (kevincastejon.fr)</w:t>
         </w:r>
       </w:hyperlink>
     </w:p>
@@ -28,16 +57,58 @@
       <w:pPr>
         <w:ind w:left="708"/>
       </w:pPr>
-      <w:r>
-        <w:t>Telecharger RaspBerry Pi Imager v1.8.5</w:t>
+      <w:proofErr w:type="spellStart"/>
+      <w:r>
+        <w:t>Telecharger</w:t>
+      </w:r>
+      <w:proofErr w:type="spellEnd"/>
+      <w:r>
+        <w:t xml:space="preserve"> </w:t>
+      </w:r>
+      <w:proofErr w:type="spellStart"/>
+      <w:r>
+        <w:t>RaspBerry</w:t>
+      </w:r>
+      <w:proofErr w:type="spellEnd"/>
+      <w:r>
+        <w:t xml:space="preserve"> Pi Imager v1.8.5</w:t>
       </w:r>
     </w:p>
     <w:p>
       <w:pPr>
         <w:ind w:left="708"/>
       </w:pPr>
-      <w:r>
-        <w:t>Modele de Raspbery Pi : Raspberry Pi Zero 2W</w:t>
+      <w:proofErr w:type="spellStart"/>
+      <w:r>
+        <w:t>Modele</w:t>
+      </w:r>
+      <w:proofErr w:type="spellEnd"/>
+      <w:r>
+        <w:t xml:space="preserve"> de </w:t>
+      </w:r>
+      <w:proofErr w:type="spellStart"/>
+      <w:r>
+        <w:t>Raspbery</w:t>
+      </w:r>
+      <w:proofErr w:type="spellEnd"/>
+      <w:r>
+        <w:t xml:space="preserve"> Pi : </w:t>
+      </w:r>
+      <w:proofErr w:type="spellStart"/>
+      <w:r>
+        <w:t>Raspberry</w:t>
+      </w:r>
+      <w:proofErr w:type="spellEnd"/>
+      <w:r>
+        <w:t xml:space="preserve"> Pi </w:t>
+      </w:r>
+      <w:proofErr w:type="spellStart"/>
+      <w:r>
+        <w:t>Zero</w:t>
+      </w:r>
+      <w:proofErr w:type="spellEnd"/>
+      <w:r>
+        <w:t xml:space="preserve"> 2W</w:t>
       </w:r>
     </w:p>
     <w:p>
@@ -45,7 +116,15 @@
         <w:ind w:left="708"/>
       </w:pPr>
       <w:r>
-        <w:t>OS : RaspBerry Pi OS (32 bit)</w:t>
+        <w:t xml:space="preserve">OS : </w:t>
+      </w:r>
+      <w:proofErr w:type="spellStart"/>
+      <w:r>
+        <w:t>RaspBerry</w:t>
+      </w:r>
+      <w:proofErr w:type="spellEnd"/>
+      <w:r>
+        <w:t xml:space="preserve"> Pi OS (32 bit)</w:t>
       </w:r>
     </w:p>
     <w:p>
@@ -69,6 +148,8 @@
           <w:shd w:val="clear" w:color="auto" w:fill="FAFAFA"/>
         </w:rPr>
       </w:pPr>
+      <w:proofErr w:type="spellStart"/>
+      <w:proofErr w:type="gramStart"/>
       <w:r>
         <w:rPr>
           <w:rStyle w:val="token"/>
@@ -81,6 +162,8 @@
         </w:rPr>
         <w:t>sudo</w:t>
       </w:r>
+      <w:proofErr w:type="spellEnd"/>
+      <w:proofErr w:type="gramEnd"/>
       <w:r>
         <w:rPr>
           <w:rFonts w:ascii="Courier New" w:hAnsi="Courier New" w:cs="Courier New"/>
@@ -92,6 +175,7 @@
         </w:rPr>
         <w:t xml:space="preserve"> </w:t>
       </w:r>
+      <w:proofErr w:type="spellStart"/>
       <w:r>
         <w:rPr>
           <w:rStyle w:val="token"/>
@@ -102,31 +186,9 @@
           <w:szCs w:val="20"/>
           <w:shd w:val="clear" w:color="auto" w:fill="FAFAFA"/>
         </w:rPr>
-        <w:t>apt-get</w:t>
-      </w:r>
-      <w:r>
-        <w:rPr>
-          <w:rFonts w:ascii="Courier New" w:hAnsi="Courier New" w:cs="Courier New"/>
-          <w:color w:val="383A42"/>
-          <w:spacing w:val="2"/>
-          <w:sz w:val="20"/>
-          <w:szCs w:val="20"/>
-          <w:shd w:val="clear" w:color="auto" w:fill="FAFAFA"/>
-        </w:rPr>
-        <w:t xml:space="preserve"> update </w:t>
-      </w:r>
-    </w:p>
-    <w:p>
-      <w:pPr>
-        <w:rPr>
-          <w:rFonts w:ascii="Courier New" w:hAnsi="Courier New" w:cs="Courier New"/>
-          <w:color w:val="383A42"/>
-          <w:spacing w:val="2"/>
-          <w:sz w:val="20"/>
-          <w:szCs w:val="20"/>
-          <w:shd w:val="clear" w:color="auto" w:fill="FAFAFA"/>
-        </w:rPr>
-      </w:pPr>
+        <w:t>apt</w:t>
+      </w:r>
+      <w:proofErr w:type="spellEnd"/>
       <w:r>
         <w:rPr>
           <w:rStyle w:val="token"/>
@@ -137,7 +199,7 @@
           <w:szCs w:val="20"/>
           <w:shd w:val="clear" w:color="auto" w:fill="FAFAFA"/>
         </w:rPr>
-        <w:t>sudo</w:t>
+        <w:t>-get</w:t>
       </w:r>
       <w:r>
         <w:rPr>
@@ -148,8 +210,22 @@
           <w:szCs w:val="20"/>
           <w:shd w:val="clear" w:color="auto" w:fill="FAFAFA"/>
         </w:rPr>
-        <w:t xml:space="preserve"> </w:t>
-      </w:r>
+        <w:t xml:space="preserve"> update </w:t>
+      </w:r>
+    </w:p>
+    <w:p>
+      <w:pPr>
+        <w:rPr>
+          <w:rFonts w:ascii="Courier New" w:hAnsi="Courier New" w:cs="Courier New"/>
+          <w:color w:val="383A42"/>
+          <w:spacing w:val="2"/>
+          <w:sz w:val="20"/>
+          <w:szCs w:val="20"/>
+          <w:shd w:val="clear" w:color="auto" w:fill="FAFAFA"/>
+        </w:rPr>
+      </w:pPr>
+      <w:proofErr w:type="spellStart"/>
+      <w:proofErr w:type="gramStart"/>
       <w:r>
         <w:rPr>
           <w:rStyle w:val="token"/>
@@ -160,8 +236,10 @@
           <w:szCs w:val="20"/>
           <w:shd w:val="clear" w:color="auto" w:fill="FAFAFA"/>
         </w:rPr>
-        <w:t>apt-get</w:t>
-      </w:r>
+        <w:t>sudo</w:t>
+      </w:r>
+      <w:proofErr w:type="spellEnd"/>
+      <w:proofErr w:type="gramEnd"/>
       <w:r>
         <w:rPr>
           <w:rFonts w:ascii="Courier New" w:hAnsi="Courier New" w:cs="Courier New"/>
@@ -171,12 +249,12 @@
           <w:szCs w:val="20"/>
           <w:shd w:val="clear" w:color="auto" w:fill="FAFAFA"/>
         </w:rPr>
-        <w:t xml:space="preserve"> upgrade –y</w:t>
-      </w:r>
-    </w:p>
-    <w:p>
-      <w:pPr>
-        <w:rPr>
+        <w:t xml:space="preserve"> </w:t>
+      </w:r>
+      <w:proofErr w:type="spellStart"/>
+      <w:r>
+        <w:rPr>
+          <w:rStyle w:val="token"/>
           <w:rFonts w:ascii="Courier New" w:hAnsi="Courier New" w:cs="Courier New"/>
           <w:color w:val="383A42"/>
           <w:spacing w:val="2"/>
@@ -184,9 +262,12 @@
           <w:szCs w:val="20"/>
           <w:shd w:val="clear" w:color="auto" w:fill="FAFAFA"/>
         </w:rPr>
-      </w:pPr>
-      <w:r>
-        <w:rPr>
+        <w:t>apt</w:t>
+      </w:r>
+      <w:proofErr w:type="spellEnd"/>
+      <w:r>
+        <w:rPr>
+          <w:rStyle w:val="token"/>
           <w:rFonts w:ascii="Courier New" w:hAnsi="Courier New" w:cs="Courier New"/>
           <w:color w:val="383A42"/>
           <w:spacing w:val="2"/>
@@ -194,7 +275,78 @@
           <w:szCs w:val="20"/>
           <w:shd w:val="clear" w:color="auto" w:fill="FAFAFA"/>
         </w:rPr>
-        <w:t>pour communiquer par FTP via filezilla :</w:t>
+        <w:t>-get</w:t>
+      </w:r>
+      <w:r>
+        <w:rPr>
+          <w:rFonts w:ascii="Courier New" w:hAnsi="Courier New" w:cs="Courier New"/>
+          <w:color w:val="383A42"/>
+          <w:spacing w:val="2"/>
+          <w:sz w:val="20"/>
+          <w:szCs w:val="20"/>
+          <w:shd w:val="clear" w:color="auto" w:fill="FAFAFA"/>
+        </w:rPr>
+        <w:t xml:space="preserve"> upgrade –y</w:t>
+      </w:r>
+    </w:p>
+    <w:p>
+      <w:pPr>
+        <w:rPr>
+          <w:rFonts w:ascii="Courier New" w:hAnsi="Courier New" w:cs="Courier New"/>
+          <w:color w:val="383A42"/>
+          <w:spacing w:val="2"/>
+          <w:sz w:val="20"/>
+          <w:szCs w:val="20"/>
+          <w:shd w:val="clear" w:color="auto" w:fill="FAFAFA"/>
+        </w:rPr>
+      </w:pPr>
+      <w:proofErr w:type="gramStart"/>
+      <w:r>
+        <w:rPr>
+          <w:rFonts w:ascii="Courier New" w:hAnsi="Courier New" w:cs="Courier New"/>
+          <w:color w:val="383A42"/>
+          <w:spacing w:val="2"/>
+          <w:sz w:val="20"/>
+          <w:szCs w:val="20"/>
+          <w:shd w:val="clear" w:color="auto" w:fill="FAFAFA"/>
+        </w:rPr>
+        <w:t>pour</w:t>
+      </w:r>
+      <w:proofErr w:type="gramEnd"/>
+      <w:r>
+        <w:rPr>
+          <w:rFonts w:ascii="Courier New" w:hAnsi="Courier New" w:cs="Courier New"/>
+          <w:color w:val="383A42"/>
+          <w:spacing w:val="2"/>
+          <w:sz w:val="20"/>
+          <w:szCs w:val="20"/>
+          <w:shd w:val="clear" w:color="auto" w:fill="FAFAFA"/>
+        </w:rPr>
+        <w:t xml:space="preserve"> communiquer par FTP via </w:t>
+      </w:r>
+      <w:proofErr w:type="spellStart"/>
+      <w:r>
+        <w:rPr>
+          <w:rFonts w:ascii="Courier New" w:hAnsi="Courier New" w:cs="Courier New"/>
+          <w:color w:val="383A42"/>
+          <w:spacing w:val="2"/>
+          <w:sz w:val="20"/>
+          <w:szCs w:val="20"/>
+          <w:shd w:val="clear" w:color="auto" w:fill="FAFAFA"/>
+        </w:rPr>
+        <w:t>filezilla</w:t>
+      </w:r>
+      <w:proofErr w:type="spellEnd"/>
+      <w:r>
+        <w:rPr>
+          <w:rFonts w:ascii="Courier New" w:hAnsi="Courier New" w:cs="Courier New"/>
+          <w:color w:val="383A42"/>
+          <w:spacing w:val="2"/>
+          <w:sz w:val="20"/>
+          <w:szCs w:val="20"/>
+          <w:shd w:val="clear" w:color="auto" w:fill="FAFAFA"/>
+        </w:rPr>
+        <w:t> :</w:t>
       </w:r>
     </w:p>
     <w:p>
@@ -244,8 +396,45 @@
           <w:szCs w:val="20"/>
           <w:shd w:val="clear" w:color="auto" w:fill="FAFAFA"/>
         </w:rPr>
-        <w:t>configuration du RaspBerry Pi/Interfaces/SSH :ON</w:t>
-      </w:r>
+        <w:t xml:space="preserve">configuration du </w:t>
+      </w:r>
+      <w:proofErr w:type="spellStart"/>
+      <w:r>
+        <w:rPr>
+          <w:rFonts w:ascii="Courier New" w:hAnsi="Courier New" w:cs="Courier New"/>
+          <w:color w:val="383A42"/>
+          <w:spacing w:val="2"/>
+          <w:sz w:val="20"/>
+          <w:szCs w:val="20"/>
+          <w:shd w:val="clear" w:color="auto" w:fill="FAFAFA"/>
+        </w:rPr>
+        <w:t>RaspBerry</w:t>
+      </w:r>
+      <w:proofErr w:type="spellEnd"/>
+      <w:r>
+        <w:rPr>
+          <w:rFonts w:ascii="Courier New" w:hAnsi="Courier New" w:cs="Courier New"/>
+          <w:color w:val="383A42"/>
+          <w:spacing w:val="2"/>
+          <w:sz w:val="20"/>
+          <w:szCs w:val="20"/>
+          <w:shd w:val="clear" w:color="auto" w:fill="FAFAFA"/>
+        </w:rPr>
+        <w:t xml:space="preserve"> Pi/Interfaces/SSH </w:t>
+      </w:r>
+      <w:proofErr w:type="gramStart"/>
+      <w:r>
+        <w:rPr>
+          <w:rFonts w:ascii="Courier New" w:hAnsi="Courier New" w:cs="Courier New"/>
+          <w:color w:val="383A42"/>
+          <w:spacing w:val="2"/>
+          <w:sz w:val="20"/>
+          <w:szCs w:val="20"/>
+          <w:shd w:val="clear" w:color="auto" w:fill="FAFAFA"/>
+        </w:rPr>
+        <w:t>:ON</w:t>
+      </w:r>
+      <w:proofErr w:type="gramEnd"/>
     </w:p>
     <w:p>
       <w:pPr>
@@ -272,7 +461,31 @@
           <w:szCs w:val="20"/>
           <w:shd w:val="clear" w:color="auto" w:fill="FAFAFA"/>
         </w:rPr>
-        <w:t xml:space="preserve">Config de filezilla </w:t>
+        <w:t xml:space="preserve">Config de </w:t>
+      </w:r>
+      <w:proofErr w:type="spellStart"/>
+      <w:r>
+        <w:rPr>
+          <w:rFonts w:ascii="Courier New" w:hAnsi="Courier New" w:cs="Courier New"/>
+          <w:color w:val="383A42"/>
+          <w:spacing w:val="2"/>
+          <w:sz w:val="20"/>
+          <w:szCs w:val="20"/>
+          <w:shd w:val="clear" w:color="auto" w:fill="FAFAFA"/>
+        </w:rPr>
+        <w:t>filezilla</w:t>
+      </w:r>
+      <w:proofErr w:type="spellEnd"/>
+      <w:r>
+        <w:rPr>
+          <w:rFonts w:ascii="Courier New" w:hAnsi="Courier New" w:cs="Courier New"/>
+          <w:color w:val="383A42"/>
+          <w:spacing w:val="2"/>
+          <w:sz w:val="20"/>
+          <w:szCs w:val="20"/>
+          <w:shd w:val="clear" w:color="auto" w:fill="FAFAFA"/>
+        </w:rPr>
+        <w:t xml:space="preserve"> </w:t>
       </w:r>
     </w:p>
     <w:p>
@@ -457,11 +670,10 @@
           <w:szCs w:val="20"/>
           <w:shd w:val="clear" w:color="auto" w:fill="FAFAFA"/>
         </w:rPr>
-        <w:t>préférences/Screen configuration/disposition/screens/resolution/1280x960</w:t>
-      </w:r>
-    </w:p>
-    <w:p>
-      <w:pPr>
+        <w:t>préférences/</w:t>
+      </w:r>
+      <w:proofErr w:type="spellStart"/>
+      <w:r>
         <w:rPr>
           <w:rFonts w:ascii="Courier New" w:hAnsi="Courier New" w:cs="Courier New"/>
           <w:color w:val="383A42"/>
@@ -470,7 +682,9 @@
           <w:szCs w:val="20"/>
           <w:shd w:val="clear" w:color="auto" w:fill="FAFAFA"/>
         </w:rPr>
-      </w:pPr>
+        <w:t>Screen</w:t>
+      </w:r>
+      <w:proofErr w:type="spellEnd"/>
       <w:r>
         <w:rPr>
           <w:rFonts w:ascii="Courier New" w:hAnsi="Courier New" w:cs="Courier New"/>
@@ -480,11 +694,10 @@
           <w:szCs w:val="20"/>
           <w:shd w:val="clear" w:color="auto" w:fill="FAFAFA"/>
         </w:rPr>
-        <w:t>Sudo apt-get autoremove chromium</w:t>
-      </w:r>
-    </w:p>
-    <w:p>
-      <w:pPr>
+        <w:t xml:space="preserve"> configuration/disposition/</w:t>
+      </w:r>
+      <w:proofErr w:type="spellStart"/>
+      <w:r>
         <w:rPr>
           <w:rFonts w:ascii="Courier New" w:hAnsi="Courier New" w:cs="Courier New"/>
           <w:color w:val="383A42"/>
@@ -493,7 +706,9 @@
           <w:szCs w:val="20"/>
           <w:shd w:val="clear" w:color="auto" w:fill="FAFAFA"/>
         </w:rPr>
-      </w:pPr>
+        <w:t>screens</w:t>
+      </w:r>
+      <w:proofErr w:type="spellEnd"/>
       <w:r>
         <w:rPr>
           <w:rFonts w:ascii="Courier New" w:hAnsi="Courier New" w:cs="Courier New"/>
@@ -503,11 +718,10 @@
           <w:szCs w:val="20"/>
           <w:shd w:val="clear" w:color="auto" w:fill="FAFAFA"/>
         </w:rPr>
-        <w:t>Sudo apt-get autoremove firefox</w:t>
-      </w:r>
-    </w:p>
-    <w:p>
-      <w:pPr>
+        <w:t>/</w:t>
+      </w:r>
+      <w:proofErr w:type="spellStart"/>
+      <w:r>
         <w:rPr>
           <w:rFonts w:ascii="Courier New" w:hAnsi="Courier New" w:cs="Courier New"/>
           <w:color w:val="383A42"/>
@@ -516,9 +730,9 @@
           <w:szCs w:val="20"/>
           <w:shd w:val="clear" w:color="auto" w:fill="FAFAFA"/>
         </w:rPr>
-      </w:pPr>
-    </w:p>
-    <w:p>
+        <w:t>resolution</w:t>
+      </w:r>
+      <w:proofErr w:type="spellEnd"/>
       <w:r>
         <w:rPr>
           <w:rFonts w:ascii="Courier New" w:hAnsi="Courier New" w:cs="Courier New"/>
@@ -528,9 +742,11 @@
           <w:szCs w:val="20"/>
           <w:shd w:val="clear" w:color="auto" w:fill="FAFAFA"/>
         </w:rPr>
-        <w:t xml:space="preserve">{ </w:t>
-      </w:r>
-      <w:r>
+        <w:t>/1280x960</w:t>
+      </w:r>
+    </w:p>
+    <w:p>
+      <w:pPr>
         <w:rPr>
           <w:rFonts w:ascii="Courier New" w:hAnsi="Courier New" w:cs="Courier New"/>
           <w:color w:val="383A42"/>
@@ -539,14 +755,290 @@
           <w:szCs w:val="20"/>
           <w:shd w:val="clear" w:color="auto" w:fill="FAFAFA"/>
         </w:rPr>
-        <w:t xml:space="preserve">installer midori (browser internet, pas indispensable) : </w:t>
+      </w:pPr>
+      <w:proofErr w:type="spellStart"/>
+      <w:r>
+        <w:rPr>
+          <w:rFonts w:ascii="Courier New" w:hAnsi="Courier New" w:cs="Courier New"/>
+          <w:color w:val="383A42"/>
+          <w:spacing w:val="2"/>
+          <w:sz w:val="20"/>
+          <w:szCs w:val="20"/>
+          <w:shd w:val="clear" w:color="auto" w:fill="FAFAFA"/>
+        </w:rPr>
+        <w:t>Sudo</w:t>
+      </w:r>
+      <w:proofErr w:type="spellEnd"/>
+      <w:r>
+        <w:rPr>
+          <w:rFonts w:ascii="Courier New" w:hAnsi="Courier New" w:cs="Courier New"/>
+          <w:color w:val="383A42"/>
+          <w:spacing w:val="2"/>
+          <w:sz w:val="20"/>
+          <w:szCs w:val="20"/>
+          <w:shd w:val="clear" w:color="auto" w:fill="FAFAFA"/>
+        </w:rPr>
+        <w:t xml:space="preserve"> </w:t>
+      </w:r>
+      <w:proofErr w:type="spellStart"/>
+      <w:r>
+        <w:rPr>
+          <w:rFonts w:ascii="Courier New" w:hAnsi="Courier New" w:cs="Courier New"/>
+          <w:color w:val="383A42"/>
+          <w:spacing w:val="2"/>
+          <w:sz w:val="20"/>
+          <w:szCs w:val="20"/>
+          <w:shd w:val="clear" w:color="auto" w:fill="FAFAFA"/>
+        </w:rPr>
+        <w:t>apt</w:t>
+      </w:r>
+      <w:proofErr w:type="spellEnd"/>
+      <w:r>
+        <w:rPr>
+          <w:rFonts w:ascii="Courier New" w:hAnsi="Courier New" w:cs="Courier New"/>
+          <w:color w:val="383A42"/>
+          <w:spacing w:val="2"/>
+          <w:sz w:val="20"/>
+          <w:szCs w:val="20"/>
+          <w:shd w:val="clear" w:color="auto" w:fill="FAFAFA"/>
+        </w:rPr>
+        <w:t xml:space="preserve">-get </w:t>
+      </w:r>
+      <w:proofErr w:type="spellStart"/>
+      <w:r>
+        <w:rPr>
+          <w:rFonts w:ascii="Courier New" w:hAnsi="Courier New" w:cs="Courier New"/>
+          <w:color w:val="383A42"/>
+          <w:spacing w:val="2"/>
+          <w:sz w:val="20"/>
+          <w:szCs w:val="20"/>
+          <w:shd w:val="clear" w:color="auto" w:fill="FAFAFA"/>
+        </w:rPr>
+        <w:t>autoremove</w:t>
+      </w:r>
+      <w:proofErr w:type="spellEnd"/>
+      <w:r>
+        <w:rPr>
+          <w:rFonts w:ascii="Courier New" w:hAnsi="Courier New" w:cs="Courier New"/>
+          <w:color w:val="383A42"/>
+          <w:spacing w:val="2"/>
+          <w:sz w:val="20"/>
+          <w:szCs w:val="20"/>
+          <w:shd w:val="clear" w:color="auto" w:fill="FAFAFA"/>
+        </w:rPr>
+        <w:t xml:space="preserve"> </w:t>
+      </w:r>
+      <w:proofErr w:type="spellStart"/>
+      <w:r>
+        <w:rPr>
+          <w:rFonts w:ascii="Courier New" w:hAnsi="Courier New" w:cs="Courier New"/>
+          <w:color w:val="383A42"/>
+          <w:spacing w:val="2"/>
+          <w:sz w:val="20"/>
+          <w:szCs w:val="20"/>
+          <w:shd w:val="clear" w:color="auto" w:fill="FAFAFA"/>
+        </w:rPr>
+        <w:t>chromium</w:t>
+      </w:r>
+      <w:proofErr w:type="spellEnd"/>
+    </w:p>
+    <w:p>
+      <w:pPr>
+        <w:rPr>
+          <w:rFonts w:ascii="Courier New" w:hAnsi="Courier New" w:cs="Courier New"/>
+          <w:color w:val="383A42"/>
+          <w:spacing w:val="2"/>
+          <w:sz w:val="20"/>
+          <w:szCs w:val="20"/>
+          <w:shd w:val="clear" w:color="auto" w:fill="FAFAFA"/>
+        </w:rPr>
+      </w:pPr>
+      <w:proofErr w:type="spellStart"/>
+      <w:r>
+        <w:rPr>
+          <w:rFonts w:ascii="Courier New" w:hAnsi="Courier New" w:cs="Courier New"/>
+          <w:color w:val="383A42"/>
+          <w:spacing w:val="2"/>
+          <w:sz w:val="20"/>
+          <w:szCs w:val="20"/>
+          <w:shd w:val="clear" w:color="auto" w:fill="FAFAFA"/>
+        </w:rPr>
+        <w:t>Sudo</w:t>
+      </w:r>
+      <w:proofErr w:type="spellEnd"/>
+      <w:r>
+        <w:rPr>
+          <w:rFonts w:ascii="Courier New" w:hAnsi="Courier New" w:cs="Courier New"/>
+          <w:color w:val="383A42"/>
+          <w:spacing w:val="2"/>
+          <w:sz w:val="20"/>
+          <w:szCs w:val="20"/>
+          <w:shd w:val="clear" w:color="auto" w:fill="FAFAFA"/>
+        </w:rPr>
+        <w:t xml:space="preserve"> </w:t>
+      </w:r>
+      <w:proofErr w:type="spellStart"/>
+      <w:r>
+        <w:rPr>
+          <w:rFonts w:ascii="Courier New" w:hAnsi="Courier New" w:cs="Courier New"/>
+          <w:color w:val="383A42"/>
+          <w:spacing w:val="2"/>
+          <w:sz w:val="20"/>
+          <w:szCs w:val="20"/>
+          <w:shd w:val="clear" w:color="auto" w:fill="FAFAFA"/>
+        </w:rPr>
+        <w:t>apt</w:t>
+      </w:r>
+      <w:proofErr w:type="spellEnd"/>
+      <w:r>
+        <w:rPr>
+          <w:rFonts w:ascii="Courier New" w:hAnsi="Courier New" w:cs="Courier New"/>
+          <w:color w:val="383A42"/>
+          <w:spacing w:val="2"/>
+          <w:sz w:val="20"/>
+          <w:szCs w:val="20"/>
+          <w:shd w:val="clear" w:color="auto" w:fill="FAFAFA"/>
+        </w:rPr>
+        <w:t xml:space="preserve">-get </w:t>
+      </w:r>
+      <w:proofErr w:type="spellStart"/>
+      <w:r>
+        <w:rPr>
+          <w:rFonts w:ascii="Courier New" w:hAnsi="Courier New" w:cs="Courier New"/>
+          <w:color w:val="383A42"/>
+          <w:spacing w:val="2"/>
+          <w:sz w:val="20"/>
+          <w:szCs w:val="20"/>
+          <w:shd w:val="clear" w:color="auto" w:fill="FAFAFA"/>
+        </w:rPr>
+        <w:t>autoremove</w:t>
+      </w:r>
+      <w:proofErr w:type="spellEnd"/>
+      <w:r>
+        <w:rPr>
+          <w:rFonts w:ascii="Courier New" w:hAnsi="Courier New" w:cs="Courier New"/>
+          <w:color w:val="383A42"/>
+          <w:spacing w:val="2"/>
+          <w:sz w:val="20"/>
+          <w:szCs w:val="20"/>
+          <w:shd w:val="clear" w:color="auto" w:fill="FAFAFA"/>
+        </w:rPr>
+        <w:t xml:space="preserve"> </w:t>
+      </w:r>
+      <w:proofErr w:type="spellStart"/>
+      <w:r>
+        <w:rPr>
+          <w:rFonts w:ascii="Courier New" w:hAnsi="Courier New" w:cs="Courier New"/>
+          <w:color w:val="383A42"/>
+          <w:spacing w:val="2"/>
+          <w:sz w:val="20"/>
+          <w:szCs w:val="20"/>
+          <w:shd w:val="clear" w:color="auto" w:fill="FAFAFA"/>
+        </w:rPr>
+        <w:t>firefox</w:t>
+      </w:r>
+      <w:proofErr w:type="spellEnd"/>
+    </w:p>
+    <w:p>
+      <w:pPr>
+        <w:rPr>
+          <w:rFonts w:ascii="Courier New" w:hAnsi="Courier New" w:cs="Courier New"/>
+          <w:color w:val="383A42"/>
+          <w:spacing w:val="2"/>
+          <w:sz w:val="20"/>
+          <w:szCs w:val="20"/>
+          <w:shd w:val="clear" w:color="auto" w:fill="FAFAFA"/>
+        </w:rPr>
+      </w:pPr>
+    </w:p>
+    <w:p>
+      <w:proofErr w:type="gramStart"/>
+      <w:r>
+        <w:rPr>
+          <w:rFonts w:ascii="Courier New" w:hAnsi="Courier New" w:cs="Courier New"/>
+          <w:color w:val="383A42"/>
+          <w:spacing w:val="2"/>
+          <w:sz w:val="20"/>
+          <w:szCs w:val="20"/>
+          <w:shd w:val="clear" w:color="auto" w:fill="FAFAFA"/>
+        </w:rPr>
+        <w:t xml:space="preserve">{ </w:t>
+      </w:r>
+      <w:r>
+        <w:rPr>
+          <w:rFonts w:ascii="Courier New" w:hAnsi="Courier New" w:cs="Courier New"/>
+          <w:color w:val="383A42"/>
+          <w:spacing w:val="2"/>
+          <w:sz w:val="20"/>
+          <w:szCs w:val="20"/>
+          <w:shd w:val="clear" w:color="auto" w:fill="FAFAFA"/>
+        </w:rPr>
+        <w:t>installer</w:t>
+      </w:r>
+      <w:proofErr w:type="gramEnd"/>
+      <w:r>
+        <w:rPr>
+          <w:rFonts w:ascii="Courier New" w:hAnsi="Courier New" w:cs="Courier New"/>
+          <w:color w:val="383A42"/>
+          <w:spacing w:val="2"/>
+          <w:sz w:val="20"/>
+          <w:szCs w:val="20"/>
+          <w:shd w:val="clear" w:color="auto" w:fill="FAFAFA"/>
+        </w:rPr>
+        <w:t xml:space="preserve"> </w:t>
+      </w:r>
+      <w:proofErr w:type="spellStart"/>
+      <w:r>
+        <w:rPr>
+          <w:rFonts w:ascii="Courier New" w:hAnsi="Courier New" w:cs="Courier New"/>
+          <w:color w:val="383A42"/>
+          <w:spacing w:val="2"/>
+          <w:sz w:val="20"/>
+          <w:szCs w:val="20"/>
+          <w:shd w:val="clear" w:color="auto" w:fill="FAFAFA"/>
+        </w:rPr>
+        <w:t>midori</w:t>
+      </w:r>
+      <w:proofErr w:type="spellEnd"/>
+      <w:r>
+        <w:rPr>
+          <w:rFonts w:ascii="Courier New" w:hAnsi="Courier New" w:cs="Courier New"/>
+          <w:color w:val="383A42"/>
+          <w:spacing w:val="2"/>
+          <w:sz w:val="20"/>
+          <w:szCs w:val="20"/>
+          <w:shd w:val="clear" w:color="auto" w:fill="FAFAFA"/>
+        </w:rPr>
+        <w:t xml:space="preserve"> (browser internet, pas indispensable) : </w:t>
       </w:r>
       <w:hyperlink r:id="rId7" w:history="1">
+        <w:proofErr w:type="spellStart"/>
         <w:r>
           <w:rPr>
             <w:rStyle w:val="Lienhypertexte"/>
           </w:rPr>
-          <w:t>Raspberry Pi Midori Browser - Pi My Life Up</w:t>
+          <w:t>Raspberry</w:t>
+        </w:r>
+        <w:proofErr w:type="spellEnd"/>
+        <w:r>
+          <w:rPr>
+            <w:rStyle w:val="Lienhypertexte"/>
+          </w:rPr>
+          <w:t xml:space="preserve"> Pi </w:t>
+        </w:r>
+        <w:proofErr w:type="spellStart"/>
+        <w:r>
+          <w:rPr>
+            <w:rStyle w:val="Lienhypertexte"/>
+          </w:rPr>
+          <w:t>Midori</w:t>
+        </w:r>
+        <w:proofErr w:type="spellEnd"/>
+        <w:r>
+          <w:rPr>
+            <w:rStyle w:val="Lienhypertexte"/>
+          </w:rPr>
+          <w:t xml:space="preserve"> Browser - Pi My Life Up</w:t>
         </w:r>
       </w:hyperlink>
       <w:r>
@@ -555,18 +1047,57 @@
     </w:p>
     <w:p>
       <w:r>
-        <w:t>Dans thonny cliquer sur ‘</w:t>
-      </w:r>
-      <w:r>
-        <w:t>switch to regular mode’ a droite de l’</w:t>
-      </w:r>
-      <w:r>
-        <w:t xml:space="preserve"> icone ukrain</w:t>
-      </w:r>
-    </w:p>
-    <w:p>
-      <w:r>
-        <w:t xml:space="preserve">si LIB n’est pas installé : </w:t>
+        <w:t xml:space="preserve">Dans </w:t>
+      </w:r>
+      <w:proofErr w:type="spellStart"/>
+      <w:r>
+        <w:t>thonny</w:t>
+      </w:r>
+      <w:proofErr w:type="spellEnd"/>
+      <w:r>
+        <w:t xml:space="preserve"> cliquer sur ‘</w:t>
+      </w:r>
+      <w:proofErr w:type="spellStart"/>
+      <w:r>
+        <w:t>switch</w:t>
+      </w:r>
+      <w:proofErr w:type="spellEnd"/>
+      <w:r>
+        <w:t xml:space="preserve"> to </w:t>
+      </w:r>
+      <w:proofErr w:type="spellStart"/>
+      <w:r>
+        <w:t>regular</w:t>
+      </w:r>
+      <w:proofErr w:type="spellEnd"/>
+      <w:r>
+        <w:t xml:space="preserve"> mode’ a droite de </w:t>
+      </w:r>
+      <w:proofErr w:type="gramStart"/>
+      <w:r>
+        <w:t>l’</w:t>
+      </w:r>
+      <w:r>
+        <w:t xml:space="preserve"> icone</w:t>
+      </w:r>
+      <w:proofErr w:type="gramEnd"/>
+      <w:r>
+        <w:t xml:space="preserve"> </w:t>
+      </w:r>
+      <w:proofErr w:type="spellStart"/>
+      <w:r>
+        <w:t>ukrain</w:t>
+      </w:r>
+      <w:proofErr w:type="spellEnd"/>
+    </w:p>
+    <w:p>
+      <w:proofErr w:type="gramStart"/>
+      <w:r>
+        <w:t>si</w:t>
+      </w:r>
+      <w:proofErr w:type="gramEnd"/>
+      <w:r>
+        <w:t xml:space="preserve"> LIB n’est pas installé : </w:t>
       </w:r>
       <w:hyperlink r:id="rId8" w:history="1">
         <w:r>
@@ -574,7 +1105,23 @@
             <w:color w:val="0000FF"/>
             <w:u w:val="single"/>
           </w:rPr>
-          <w:t>Installer une bibliothèque avec Thonny — SNT (ababsurdo.fr)</w:t>
+          <w:t xml:space="preserve">Installer une bibliothèque avec </w:t>
+        </w:r>
+        <w:proofErr w:type="spellStart"/>
+        <w:r>
+          <w:rPr>
+            <w:color w:val="0000FF"/>
+            <w:u w:val="single"/>
+          </w:rPr>
+          <w:t>Thonny</w:t>
+        </w:r>
+        <w:proofErr w:type="spellEnd"/>
+        <w:r>
+          <w:rPr>
+            <w:color w:val="0000FF"/>
+            <w:u w:val="single"/>
+          </w:rPr>
+          <w:t xml:space="preserve"> — SNT (ababsurdo.fr)</w:t>
         </w:r>
       </w:hyperlink>
     </w:p>
@@ -589,9 +1136,15 @@
           <w:bdr w:val="none" w:sz="0" w:space="0" w:color="auto" w:frame="1"/>
         </w:rPr>
       </w:pPr>
-      <w:r>
-        <w:t>si </w:t>
-      </w:r>
+      <w:proofErr w:type="gramStart"/>
+      <w:r>
+        <w:t>si</w:t>
+      </w:r>
+      <w:proofErr w:type="gramEnd"/>
+      <w:r>
+        <w:t> </w:t>
+      </w:r>
+      <w:proofErr w:type="spellStart"/>
       <w:r>
         <w:rPr>
           <w:rStyle w:val="CodeHTML"/>
@@ -599,7 +1152,37 @@
           <w:color w:val="0C0D0E"/>
           <w:bdr w:val="none" w:sz="0" w:space="0" w:color="auto" w:frame="1"/>
         </w:rPr>
-        <w:t xml:space="preserve">ImportError: cannot </w:t>
+        <w:t>ImportError</w:t>
+      </w:r>
+      <w:proofErr w:type="spellEnd"/>
+      <w:r>
+        <w:rPr>
+          <w:rStyle w:val="CodeHTML"/>
+          <w:rFonts w:ascii="inherit" w:hAnsi="inherit"/>
+          <w:color w:val="0C0D0E"/>
+          <w:bdr w:val="none" w:sz="0" w:space="0" w:color="auto" w:frame="1"/>
+        </w:rPr>
+        <w:t xml:space="preserve">: </w:t>
+      </w:r>
+      <w:proofErr w:type="spellStart"/>
+      <w:r>
+        <w:rPr>
+          <w:rStyle w:val="CodeHTML"/>
+          <w:rFonts w:ascii="inherit" w:hAnsi="inherit"/>
+          <w:color w:val="0C0D0E"/>
+          <w:bdr w:val="none" w:sz="0" w:space="0" w:color="auto" w:frame="1"/>
+        </w:rPr>
+        <w:t>cannot</w:t>
+      </w:r>
+      <w:proofErr w:type="spellEnd"/>
+      <w:r>
+        <w:rPr>
+          <w:rStyle w:val="CodeHTML"/>
+          <w:rFonts w:ascii="inherit" w:hAnsi="inherit"/>
+          <w:color w:val="0C0D0E"/>
+          <w:bdr w:val="none" w:sz="0" w:space="0" w:color="auto" w:frame="1"/>
+        </w:rPr>
+        <w:t xml:space="preserve"> </w:t>
       </w:r>
       <w:r>
         <w:rPr>
@@ -619,7 +1202,27 @@
           <w:color w:val="0C0D0E"/>
           <w:bdr w:val="none" w:sz="0" w:space="0" w:color="auto" w:frame="1"/>
         </w:rPr>
-        <w:t xml:space="preserve"> name </w:t>
+        <w:t xml:space="preserve"> </w:t>
+      </w:r>
+      <w:proofErr w:type="spellStart"/>
+      <w:r>
+        <w:rPr>
+          <w:rStyle w:val="CodeHTML"/>
+          <w:rFonts w:ascii="inherit" w:hAnsi="inherit"/>
+          <w:color w:val="0C0D0E"/>
+          <w:bdr w:val="none" w:sz="0" w:space="0" w:color="auto" w:frame="1"/>
+        </w:rPr>
+        <w:t>name</w:t>
+      </w:r>
+      <w:proofErr w:type="spellEnd"/>
+      <w:r>
+        <w:rPr>
+          <w:rStyle w:val="CodeHTML"/>
+          <w:rFonts w:ascii="inherit" w:hAnsi="inherit"/>
+          <w:color w:val="0C0D0E"/>
+          <w:bdr w:val="none" w:sz="0" w:space="0" w:color="auto" w:frame="1"/>
+        </w:rPr>
+        <w:t xml:space="preserve"> </w:t>
       </w:r>
       <w:r>
         <w:rPr>
@@ -630,11 +1233,36 @@
           <w:szCs w:val="13"/>
           <w:bdr w:val="none" w:sz="0" w:space="0" w:color="auto" w:frame="1"/>
         </w:rPr>
-        <w:t>'ImageTK'</w:t>
+        <w:t>'</w:t>
+      </w:r>
+      <w:proofErr w:type="spellStart"/>
+      <w:r>
+        <w:rPr>
+          <w:rStyle w:val="hljs-string"/>
+          <w:rFonts w:ascii="inherit" w:hAnsi="inherit"/>
+          <w:color w:val="0C0D0E"/>
+          <w:sz w:val="13"/>
+          <w:szCs w:val="13"/>
+          <w:bdr w:val="none" w:sz="0" w:space="0" w:color="auto" w:frame="1"/>
+        </w:rPr>
+        <w:t>ImageTK</w:t>
+      </w:r>
+      <w:proofErr w:type="spellEnd"/>
+      <w:r>
+        <w:rPr>
+          <w:rStyle w:val="hljs-string"/>
+          <w:rFonts w:ascii="inherit" w:hAnsi="inherit"/>
+          <w:color w:val="0C0D0E"/>
+          <w:sz w:val="13"/>
+          <w:szCs w:val="13"/>
+          <w:bdr w:val="none" w:sz="0" w:space="0" w:color="auto" w:frame="1"/>
+        </w:rPr>
+        <w:t>'</w:t>
       </w:r>
       <w:r>
         <w:t xml:space="preserve">: </w:t>
       </w:r>
+      <w:proofErr w:type="spellStart"/>
       <w:r>
         <w:rPr>
           <w:rStyle w:val="CodeHTML"/>
@@ -642,8 +1270,69 @@
           <w:color w:val="0C0D0E"/>
           <w:bdr w:val="none" w:sz="0" w:space="0" w:color="auto" w:frame="1"/>
         </w:rPr>
-        <w:t>sudo apt-get install python3-pil.imagetk</w:t>
-      </w:r>
+        <w:t>sudo</w:t>
+      </w:r>
+      <w:proofErr w:type="spellEnd"/>
+      <w:r>
+        <w:rPr>
+          <w:rStyle w:val="CodeHTML"/>
+          <w:rFonts w:ascii="inherit" w:hAnsi="inherit"/>
+          <w:color w:val="0C0D0E"/>
+          <w:bdr w:val="none" w:sz="0" w:space="0" w:color="auto" w:frame="1"/>
+        </w:rPr>
+        <w:t xml:space="preserve"> </w:t>
+      </w:r>
+      <w:proofErr w:type="spellStart"/>
+      <w:r>
+        <w:rPr>
+          <w:rStyle w:val="CodeHTML"/>
+          <w:rFonts w:ascii="inherit" w:hAnsi="inherit"/>
+          <w:color w:val="0C0D0E"/>
+          <w:bdr w:val="none" w:sz="0" w:space="0" w:color="auto" w:frame="1"/>
+        </w:rPr>
+        <w:t>apt</w:t>
+      </w:r>
+      <w:proofErr w:type="spellEnd"/>
+      <w:r>
+        <w:rPr>
+          <w:rStyle w:val="CodeHTML"/>
+          <w:rFonts w:ascii="inherit" w:hAnsi="inherit"/>
+          <w:color w:val="0C0D0E"/>
+          <w:bdr w:val="none" w:sz="0" w:space="0" w:color="auto" w:frame="1"/>
+        </w:rPr>
+        <w:t xml:space="preserve">-get </w:t>
+      </w:r>
+      <w:proofErr w:type="spellStart"/>
+      <w:r>
+        <w:rPr>
+          <w:rStyle w:val="CodeHTML"/>
+          <w:rFonts w:ascii="inherit" w:hAnsi="inherit"/>
+          <w:color w:val="0C0D0E"/>
+          <w:bdr w:val="none" w:sz="0" w:space="0" w:color="auto" w:frame="1"/>
+        </w:rPr>
+        <w:t>install</w:t>
+      </w:r>
+      <w:proofErr w:type="spellEnd"/>
+      <w:r>
+        <w:rPr>
+          <w:rStyle w:val="CodeHTML"/>
+          <w:rFonts w:ascii="inherit" w:hAnsi="inherit"/>
+          <w:color w:val="0C0D0E"/>
+          <w:bdr w:val="none" w:sz="0" w:space="0" w:color="auto" w:frame="1"/>
+        </w:rPr>
+        <w:t xml:space="preserve"> python3-</w:t>
+      </w:r>
+      <w:proofErr w:type="spellStart"/>
+      <w:r>
+        <w:rPr>
+          <w:rStyle w:val="CodeHTML"/>
+          <w:rFonts w:ascii="inherit" w:hAnsi="inherit"/>
+          <w:color w:val="0C0D0E"/>
+          <w:bdr w:val="none" w:sz="0" w:space="0" w:color="auto" w:frame="1"/>
+        </w:rPr>
+        <w:t>pil.imagetk</w:t>
+      </w:r>
+      <w:proofErr w:type="spellEnd"/>
     </w:p>
     <w:p>
       <w:pPr>
@@ -694,6 +1383,8 @@
           <w:lang w:eastAsia="fr-FR"/>
         </w:rPr>
       </w:pPr>
+      <w:proofErr w:type="spellStart"/>
+      <w:proofErr w:type="gramStart"/>
       <w:r>
         <w:rPr>
           <w:rFonts w:ascii="Courier New" w:eastAsia="Times New Roman" w:hAnsi="Courier New" w:cs="Courier New"/>
@@ -702,7 +1393,63 @@
           <w:szCs w:val="14"/>
           <w:lang w:eastAsia="fr-FR"/>
         </w:rPr>
-        <w:t xml:space="preserve">sudo apt-get install mpg123 </w:t>
+        <w:t>sudo</w:t>
+      </w:r>
+      <w:proofErr w:type="spellEnd"/>
+      <w:proofErr w:type="gramEnd"/>
+      <w:r>
+        <w:rPr>
+          <w:rFonts w:ascii="Courier New" w:eastAsia="Times New Roman" w:hAnsi="Courier New" w:cs="Courier New"/>
+          <w:color w:val="000000"/>
+          <w:sz w:val="14"/>
+          <w:szCs w:val="14"/>
+          <w:lang w:eastAsia="fr-FR"/>
+        </w:rPr>
+        <w:t xml:space="preserve"> </w:t>
+      </w:r>
+      <w:proofErr w:type="spellStart"/>
+      <w:r>
+        <w:rPr>
+          <w:rFonts w:ascii="Courier New" w:eastAsia="Times New Roman" w:hAnsi="Courier New" w:cs="Courier New"/>
+          <w:color w:val="000000"/>
+          <w:sz w:val="14"/>
+          <w:szCs w:val="14"/>
+          <w:lang w:eastAsia="fr-FR"/>
+        </w:rPr>
+        <w:t>apt</w:t>
+      </w:r>
+      <w:proofErr w:type="spellEnd"/>
+      <w:r>
+        <w:rPr>
+          <w:rFonts w:ascii="Courier New" w:eastAsia="Times New Roman" w:hAnsi="Courier New" w:cs="Courier New"/>
+          <w:color w:val="000000"/>
+          <w:sz w:val="14"/>
+          <w:szCs w:val="14"/>
+          <w:lang w:eastAsia="fr-FR"/>
+        </w:rPr>
+        <w:t xml:space="preserve">-get </w:t>
+      </w:r>
+      <w:proofErr w:type="spellStart"/>
+      <w:r>
+        <w:rPr>
+          <w:rFonts w:ascii="Courier New" w:eastAsia="Times New Roman" w:hAnsi="Courier New" w:cs="Courier New"/>
+          <w:color w:val="000000"/>
+          <w:sz w:val="14"/>
+          <w:szCs w:val="14"/>
+          <w:lang w:eastAsia="fr-FR"/>
+        </w:rPr>
+        <w:t>install</w:t>
+      </w:r>
+      <w:proofErr w:type="spellEnd"/>
+      <w:r>
+        <w:rPr>
+          <w:rFonts w:ascii="Courier New" w:eastAsia="Times New Roman" w:hAnsi="Courier New" w:cs="Courier New"/>
+          <w:color w:val="000000"/>
+          <w:sz w:val="14"/>
+          <w:szCs w:val="14"/>
+          <w:lang w:eastAsia="fr-FR"/>
+        </w:rPr>
+        <w:t xml:space="preserve"> mpg123 </w:t>
       </w:r>
     </w:p>
     <w:p>
@@ -731,12 +1478,30 @@
           <w:highlight w:val="yellow"/>
         </w:rPr>
       </w:pPr>
+      <w:proofErr w:type="spellStart"/>
+      <w:proofErr w:type="gramStart"/>
       <w:r>
         <w:rPr>
           <w:highlight w:val="yellow"/>
         </w:rPr>
-        <w:t>sudo alsamixer</w:t>
-      </w:r>
+        <w:t>sudo</w:t>
+      </w:r>
+      <w:proofErr w:type="spellEnd"/>
+      <w:proofErr w:type="gramEnd"/>
+      <w:r>
+        <w:rPr>
+          <w:highlight w:val="yellow"/>
+        </w:rPr>
+        <w:t xml:space="preserve"> </w:t>
+      </w:r>
+      <w:proofErr w:type="spellStart"/>
+      <w:r>
+        <w:rPr>
+          <w:highlight w:val="yellow"/>
+        </w:rPr>
+        <w:t>alsamixer</w:t>
+      </w:r>
+      <w:proofErr w:type="spellEnd"/>
     </w:p>
     <w:p>
       <w:pPr>
@@ -751,7 +1516,35 @@
         <w:rPr>
           <w:highlight w:val="yellow"/>
         </w:rPr>
-        <w:t>F6 (sélectionner defaut :1)</w:t>
+        <w:t xml:space="preserve">F6 (sélectionner </w:t>
+      </w:r>
+      <w:proofErr w:type="spellStart"/>
+      <w:r>
+        <w:rPr>
+          <w:highlight w:val="yellow"/>
+        </w:rPr>
+        <w:t>defaut</w:t>
+      </w:r>
+      <w:proofErr w:type="spellEnd"/>
+      <w:r>
+        <w:rPr>
+          <w:highlight w:val="yellow"/>
+        </w:rPr>
+        <w:t> </w:t>
+      </w:r>
+      <w:proofErr w:type="gramStart"/>
+      <w:r>
+        <w:rPr>
+          <w:highlight w:val="yellow"/>
+        </w:rPr>
+        <w:t>:1</w:t>
+      </w:r>
+      <w:proofErr w:type="gramEnd"/>
+      <w:r>
+        <w:rPr>
+          <w:highlight w:val="yellow"/>
+        </w:rPr>
+        <w:t>)</w:t>
       </w:r>
     </w:p>
     <w:p/>
@@ -766,6 +1559,8 @@
           <w:bdr w:val="none" w:sz="0" w:space="0" w:color="auto" w:frame="1"/>
         </w:rPr>
       </w:pPr>
+      <w:proofErr w:type="spellStart"/>
+      <w:proofErr w:type="gramStart"/>
       <w:r>
         <w:rPr>
           <w:rStyle w:val="CodeHTML"/>
@@ -773,7 +1568,38 @@
           <w:color w:val="0C0D0E"/>
           <w:bdr w:val="none" w:sz="0" w:space="0" w:color="auto" w:frame="1"/>
         </w:rPr>
-        <w:t>sudo dpkg –configure –a</w:t>
+        <w:t>sudo</w:t>
+      </w:r>
+      <w:proofErr w:type="spellEnd"/>
+      <w:proofErr w:type="gramEnd"/>
+      <w:r>
+        <w:rPr>
+          <w:rStyle w:val="CodeHTML"/>
+          <w:rFonts w:ascii="inherit" w:hAnsi="inherit"/>
+          <w:color w:val="0C0D0E"/>
+          <w:bdr w:val="none" w:sz="0" w:space="0" w:color="auto" w:frame="1"/>
+        </w:rPr>
+        <w:t xml:space="preserve"> </w:t>
+      </w:r>
+      <w:proofErr w:type="spellStart"/>
+      <w:r>
+        <w:rPr>
+          <w:rStyle w:val="CodeHTML"/>
+          <w:rFonts w:ascii="inherit" w:hAnsi="inherit"/>
+          <w:color w:val="0C0D0E"/>
+          <w:bdr w:val="none" w:sz="0" w:space="0" w:color="auto" w:frame="1"/>
+        </w:rPr>
+        <w:t>dpkg</w:t>
+      </w:r>
+      <w:proofErr w:type="spellEnd"/>
+      <w:r>
+        <w:rPr>
+          <w:rStyle w:val="CodeHTML"/>
+          <w:rFonts w:ascii="inherit" w:hAnsi="inherit"/>
+          <w:color w:val="0C0D0E"/>
+          <w:bdr w:val="none" w:sz="0" w:space="0" w:color="auto" w:frame="1"/>
+        </w:rPr>
+        <w:t xml:space="preserve"> –configure –a</w:t>
       </w:r>
     </w:p>
     <w:p>
@@ -785,6 +1611,8 @@
           <w:color w:val="0C0D0E"/>
         </w:rPr>
       </w:pPr>
+      <w:proofErr w:type="spellStart"/>
+      <w:proofErr w:type="gramStart"/>
       <w:r>
         <w:rPr>
           <w:rStyle w:val="CodeHTML"/>
@@ -792,8 +1620,70 @@
           <w:color w:val="0C0D0E"/>
           <w:bdr w:val="none" w:sz="0" w:space="0" w:color="auto" w:frame="1"/>
         </w:rPr>
-        <w:t>sudo apt-get install vlc</w:t>
-      </w:r>
+        <w:t>sudo</w:t>
+      </w:r>
+      <w:proofErr w:type="spellEnd"/>
+      <w:proofErr w:type="gramEnd"/>
+      <w:r>
+        <w:rPr>
+          <w:rStyle w:val="CodeHTML"/>
+          <w:rFonts w:ascii="inherit" w:hAnsi="inherit"/>
+          <w:color w:val="0C0D0E"/>
+          <w:bdr w:val="none" w:sz="0" w:space="0" w:color="auto" w:frame="1"/>
+        </w:rPr>
+        <w:t xml:space="preserve"> </w:t>
+      </w:r>
+      <w:proofErr w:type="spellStart"/>
+      <w:r>
+        <w:rPr>
+          <w:rStyle w:val="CodeHTML"/>
+          <w:rFonts w:ascii="inherit" w:hAnsi="inherit"/>
+          <w:color w:val="0C0D0E"/>
+          <w:bdr w:val="none" w:sz="0" w:space="0" w:color="auto" w:frame="1"/>
+        </w:rPr>
+        <w:t>apt</w:t>
+      </w:r>
+      <w:proofErr w:type="spellEnd"/>
+      <w:r>
+        <w:rPr>
+          <w:rStyle w:val="CodeHTML"/>
+          <w:rFonts w:ascii="inherit" w:hAnsi="inherit"/>
+          <w:color w:val="0C0D0E"/>
+          <w:bdr w:val="none" w:sz="0" w:space="0" w:color="auto" w:frame="1"/>
+        </w:rPr>
+        <w:t xml:space="preserve">-get </w:t>
+      </w:r>
+      <w:proofErr w:type="spellStart"/>
+      <w:r>
+        <w:rPr>
+          <w:rStyle w:val="CodeHTML"/>
+          <w:rFonts w:ascii="inherit" w:hAnsi="inherit"/>
+          <w:color w:val="0C0D0E"/>
+          <w:bdr w:val="none" w:sz="0" w:space="0" w:color="auto" w:frame="1"/>
+        </w:rPr>
+        <w:t>install</w:t>
+      </w:r>
+      <w:proofErr w:type="spellEnd"/>
+      <w:r>
+        <w:rPr>
+          <w:rStyle w:val="CodeHTML"/>
+          <w:rFonts w:ascii="inherit" w:hAnsi="inherit"/>
+          <w:color w:val="0C0D0E"/>
+          <w:bdr w:val="none" w:sz="0" w:space="0" w:color="auto" w:frame="1"/>
+        </w:rPr>
+        <w:t xml:space="preserve"> </w:t>
+      </w:r>
+      <w:proofErr w:type="spellStart"/>
+      <w:r>
+        <w:rPr>
+          <w:rStyle w:val="CodeHTML"/>
+          <w:rFonts w:ascii="inherit" w:hAnsi="inherit"/>
+          <w:color w:val="0C0D0E"/>
+          <w:bdr w:val="none" w:sz="0" w:space="0" w:color="auto" w:frame="1"/>
+        </w:rPr>
+        <w:t>vlc</w:t>
+      </w:r>
+      <w:proofErr w:type="spellEnd"/>
     </w:p>
     <w:p/>
     <w:p/>
@@ -803,16 +1693,24 @@
           <w:u w:val="single"/>
         </w:rPr>
       </w:pPr>
+      <w:proofErr w:type="gramStart"/>
       <w:r>
         <w:rPr>
           <w:u w:val="single"/>
         </w:rPr>
-        <w:t>installer code</w:t>
-      </w:r>
+        <w:t>installer</w:t>
+      </w:r>
+      <w:proofErr w:type="gramEnd"/>
       <w:r>
         <w:rPr>
           <w:u w:val="single"/>
         </w:rPr>
+        <w:t xml:space="preserve"> code</w:t>
+      </w:r>
+      <w:r>
+        <w:rPr>
+          <w:u w:val="single"/>
+        </w:rPr>
         <w:t>c</w:t>
       </w:r>
       <w:r>
@@ -823,8 +1721,13 @@
       </w:r>
     </w:p>
     <w:p>
-      <w:r>
-        <w:t xml:space="preserve">dans dossier </w:t>
+      <w:proofErr w:type="gramStart"/>
+      <w:r>
+        <w:t>dans</w:t>
+      </w:r>
+      <w:proofErr w:type="gramEnd"/>
+      <w:r>
+        <w:t xml:space="preserve"> dossier </w:t>
       </w:r>
       <w:r>
         <w:t>boot/</w:t>
@@ -832,15 +1735,43 @@
     </w:p>
     <w:p>
       <w:r>
-        <w:t xml:space="preserve"> sudo nano config.txt</w:t>
-      </w:r>
-      <w:r>
-        <w:t xml:space="preserve"> pour editer le fichier en mode readonly</w:t>
-      </w:r>
-    </w:p>
-    <w:p>
-      <w:r>
-        <w:t>ajouter la ligne</w:t>
+        <w:t xml:space="preserve"> </w:t>
+      </w:r>
+      <w:proofErr w:type="spellStart"/>
+      <w:proofErr w:type="gramStart"/>
+      <w:r>
+        <w:t>sudo</w:t>
+      </w:r>
+      <w:proofErr w:type="spellEnd"/>
+      <w:proofErr w:type="gramEnd"/>
+      <w:r>
+        <w:t xml:space="preserve"> nano config.txt</w:t>
+      </w:r>
+      <w:r>
+        <w:t xml:space="preserve"> pour </w:t>
+      </w:r>
+      <w:proofErr w:type="spellStart"/>
+      <w:r>
+        <w:t>editer</w:t>
+      </w:r>
+      <w:proofErr w:type="spellEnd"/>
+      <w:r>
+        <w:t xml:space="preserve"> le fichier en mode </w:t>
+      </w:r>
+      <w:proofErr w:type="spellStart"/>
+      <w:r>
+        <w:t>readonly</w:t>
+      </w:r>
+      <w:proofErr w:type="spellEnd"/>
+    </w:p>
+    <w:p>
+      <w:proofErr w:type="gramStart"/>
+      <w:r>
+        <w:t>ajouter</w:t>
+      </w:r>
+      <w:proofErr w:type="gramEnd"/>
+      <w:r>
+        <w:t xml:space="preserve"> la ligne</w:t>
       </w:r>
     </w:p>
     <w:p>
@@ -849,9 +1780,16 @@
       </w:r>
     </w:p>
     <w:p>
-      <w:r>
-        <w:t>ctrlx  ,y</w:t>
-      </w:r>
+      <w:proofErr w:type="spellStart"/>
+      <w:proofErr w:type="gramStart"/>
+      <w:r>
+        <w:t>ctrlx</w:t>
+      </w:r>
+      <w:proofErr w:type="spellEnd"/>
+      <w:r>
+        <w:t xml:space="preserve">  ,y</w:t>
+      </w:r>
+      <w:proofErr w:type="gramEnd"/>
     </w:p>
     <w:p>
       <w:pPr>
@@ -891,6 +1829,7 @@
           <w:lang w:eastAsia="fr-FR"/>
         </w:rPr>
       </w:pPr>
+      <w:proofErr w:type="gramStart"/>
       <w:r>
         <w:rPr>
           <w:rFonts w:ascii="Courier New" w:eastAsia="Times New Roman" w:hAnsi="Courier New" w:cs="Courier New"/>
@@ -899,7 +1838,18 @@
           <w:szCs w:val="14"/>
           <w:lang w:eastAsia="fr-FR"/>
         </w:rPr>
-        <w:t xml:space="preserve">git clone </w:t>
+        <w:t>git</w:t>
+      </w:r>
+      <w:proofErr w:type="gramEnd"/>
+      <w:r>
+        <w:rPr>
+          <w:rFonts w:ascii="Courier New" w:eastAsia="Times New Roman" w:hAnsi="Courier New" w:cs="Courier New"/>
+          <w:color w:val="000000"/>
+          <w:sz w:val="14"/>
+          <w:szCs w:val="14"/>
+          <w:lang w:eastAsia="fr-FR"/>
+        </w:rPr>
+        <w:t xml:space="preserve"> clone </w:t>
       </w:r>
       <w:hyperlink r:id="rId9" w:history="1">
         <w:r>
@@ -952,6 +1902,7 @@
           <w:lang w:eastAsia="fr-FR"/>
         </w:rPr>
       </w:pPr>
+      <w:proofErr w:type="gramStart"/>
       <w:r>
         <w:rPr>
           <w:rFonts w:ascii="Courier New" w:eastAsia="Times New Roman" w:hAnsi="Courier New" w:cs="Courier New"/>
@@ -960,7 +1911,62 @@
           <w:szCs w:val="14"/>
           <w:lang w:eastAsia="fr-FR"/>
         </w:rPr>
-        <w:t>attention activer préférences/interfaces/ssh ON pour éviter le msg d’erreur ‘TLS connexion terminée pas correctement’</w:t>
+        <w:t>attention</w:t>
+      </w:r>
+      <w:proofErr w:type="gramEnd"/>
+      <w:r>
+        <w:rPr>
+          <w:rFonts w:ascii="Courier New" w:eastAsia="Times New Roman" w:hAnsi="Courier New" w:cs="Courier New"/>
+          <w:color w:val="000000"/>
+          <w:sz w:val="14"/>
+          <w:szCs w:val="14"/>
+          <w:lang w:eastAsia="fr-FR"/>
+        </w:rPr>
+        <w:t xml:space="preserve"> activer préférences/interfaces/</w:t>
+      </w:r>
+      <w:proofErr w:type="spellStart"/>
+      <w:r>
+        <w:rPr>
+          <w:rFonts w:ascii="Courier New" w:eastAsia="Times New Roman" w:hAnsi="Courier New" w:cs="Courier New"/>
+          <w:color w:val="000000"/>
+          <w:sz w:val="14"/>
+          <w:szCs w:val="14"/>
+          <w:lang w:eastAsia="fr-FR"/>
+        </w:rPr>
+        <w:t>ssh</w:t>
+      </w:r>
+      <w:proofErr w:type="spellEnd"/>
+      <w:r>
+        <w:rPr>
+          <w:rFonts w:ascii="Courier New" w:eastAsia="Times New Roman" w:hAnsi="Courier New" w:cs="Courier New"/>
+          <w:color w:val="000000"/>
+          <w:sz w:val="14"/>
+          <w:szCs w:val="14"/>
+          <w:lang w:eastAsia="fr-FR"/>
+        </w:rPr>
+        <w:t xml:space="preserve"> ON pour éviter le </w:t>
+      </w:r>
+      <w:proofErr w:type="spellStart"/>
+      <w:r>
+        <w:rPr>
+          <w:rFonts w:ascii="Courier New" w:eastAsia="Times New Roman" w:hAnsi="Courier New" w:cs="Courier New"/>
+          <w:color w:val="000000"/>
+          <w:sz w:val="14"/>
+          <w:szCs w:val="14"/>
+          <w:lang w:eastAsia="fr-FR"/>
+        </w:rPr>
+        <w:t>msg</w:t>
+      </w:r>
+      <w:proofErr w:type="spellEnd"/>
+      <w:r>
+        <w:rPr>
+          <w:rFonts w:ascii="Courier New" w:eastAsia="Times New Roman" w:hAnsi="Courier New" w:cs="Courier New"/>
+          <w:color w:val="000000"/>
+          <w:sz w:val="14"/>
+          <w:szCs w:val="14"/>
+          <w:lang w:eastAsia="fr-FR"/>
+        </w:rPr>
+        <w:t xml:space="preserve"> d’erreur ‘TLS connexion terminée pas correctement’</w:t>
       </w:r>
     </w:p>
     <w:p>
@@ -982,13 +1988,23 @@
           <w:szCs w:val="14"/>
         </w:rPr>
       </w:pPr>
+      <w:proofErr w:type="gramStart"/>
       <w:r>
         <w:rPr>
           <w:color w:val="000000"/>
           <w:sz w:val="14"/>
           <w:szCs w:val="14"/>
         </w:rPr>
-        <w:t>cd WM8960-Audio-HAT</w:t>
+        <w:t>cd</w:t>
+      </w:r>
+      <w:proofErr w:type="gramEnd"/>
+      <w:r>
+        <w:rPr>
+          <w:color w:val="000000"/>
+          <w:sz w:val="14"/>
+          <w:szCs w:val="14"/>
+        </w:rPr>
+        <w:t xml:space="preserve"> WM8960-Audio-HAT</w:t>
       </w:r>
     </w:p>
     <w:p>
@@ -1010,13 +2026,25 @@
           <w:szCs w:val="14"/>
         </w:rPr>
       </w:pPr>
+      <w:proofErr w:type="spellStart"/>
+      <w:proofErr w:type="gramStart"/>
       <w:r>
         <w:rPr>
           <w:color w:val="000000"/>
           <w:sz w:val="14"/>
           <w:szCs w:val="14"/>
         </w:rPr>
-        <w:t xml:space="preserve">sudo ./install.sh </w:t>
+        <w:t>sudo</w:t>
+      </w:r>
+      <w:proofErr w:type="spellEnd"/>
+      <w:proofErr w:type="gramEnd"/>
+      <w:r>
+        <w:rPr>
+          <w:color w:val="000000"/>
+          <w:sz w:val="14"/>
+          <w:szCs w:val="14"/>
+        </w:rPr>
+        <w:t xml:space="preserve"> ./install.sh </w:t>
       </w:r>
     </w:p>
     <w:p>
@@ -1038,13 +2066,25 @@
           <w:szCs w:val="14"/>
         </w:rPr>
       </w:pPr>
+      <w:proofErr w:type="spellStart"/>
+      <w:proofErr w:type="gramStart"/>
       <w:r>
         <w:rPr>
           <w:color w:val="000000"/>
           <w:sz w:val="14"/>
           <w:szCs w:val="14"/>
         </w:rPr>
-        <w:t>sudo reboot</w:t>
+        <w:t>sudo</w:t>
+      </w:r>
+      <w:proofErr w:type="spellEnd"/>
+      <w:proofErr w:type="gramEnd"/>
+      <w:r>
+        <w:rPr>
+          <w:color w:val="000000"/>
+          <w:sz w:val="14"/>
+          <w:szCs w:val="14"/>
+        </w:rPr>
+        <w:t xml:space="preserve"> reboot</w:t>
       </w:r>
     </w:p>
     <w:p>
@@ -1072,8 +2112,20 @@
           <w:szCs w:val="16"/>
           <w:lang w:eastAsia="fr-FR"/>
         </w:rPr>
-        <w:t>Install ibraries</w:t>
-      </w:r>
+        <w:t xml:space="preserve">Install </w:t>
+      </w:r>
+      <w:proofErr w:type="spellStart"/>
+      <w:r>
+        <w:rPr>
+          <w:rFonts w:ascii="Microsoft YaHei" w:eastAsia="Microsoft YaHei" w:hAnsi="Microsoft YaHei" w:cs="Times New Roman" w:hint="eastAsia"/>
+          <w:color w:val="333333"/>
+          <w:sz w:val="16"/>
+          <w:szCs w:val="16"/>
+          <w:lang w:eastAsia="fr-FR"/>
+        </w:rPr>
+        <w:t>ibraries</w:t>
+      </w:r>
+      <w:proofErr w:type="spellEnd"/>
     </w:p>
     <w:p>
       <w:pPr>
@@ -1113,6 +2165,8 @@
           <w:lang w:eastAsia="fr-FR"/>
         </w:rPr>
       </w:pPr>
+      <w:proofErr w:type="spellStart"/>
+      <w:proofErr w:type="gramStart"/>
       <w:r>
         <w:rPr>
           <w:rFonts w:ascii="Courier New" w:eastAsia="Times New Roman" w:hAnsi="Courier New" w:cs="Courier New"/>
@@ -1121,8 +2175,76 @@
           <w:szCs w:val="14"/>
           <w:lang w:eastAsia="fr-FR"/>
         </w:rPr>
-        <w:t>sudo apt-get install libasound2-dev</w:t>
-      </w:r>
+        <w:t>sudo</w:t>
+      </w:r>
+      <w:proofErr w:type="spellEnd"/>
+      <w:proofErr w:type="gramEnd"/>
+      <w:r>
+        <w:rPr>
+          <w:rFonts w:ascii="Courier New" w:eastAsia="Times New Roman" w:hAnsi="Courier New" w:cs="Courier New"/>
+          <w:color w:val="000000"/>
+          <w:sz w:val="14"/>
+          <w:szCs w:val="14"/>
+          <w:lang w:eastAsia="fr-FR"/>
+        </w:rPr>
+        <w:t xml:space="preserve"> </w:t>
+      </w:r>
+      <w:proofErr w:type="spellStart"/>
+      <w:r>
+        <w:rPr>
+          <w:rFonts w:ascii="Courier New" w:eastAsia="Times New Roman" w:hAnsi="Courier New" w:cs="Courier New"/>
+          <w:color w:val="000000"/>
+          <w:sz w:val="14"/>
+          <w:szCs w:val="14"/>
+          <w:lang w:eastAsia="fr-FR"/>
+        </w:rPr>
+        <w:t>apt</w:t>
+      </w:r>
+      <w:proofErr w:type="spellEnd"/>
+      <w:r>
+        <w:rPr>
+          <w:rFonts w:ascii="Courier New" w:eastAsia="Times New Roman" w:hAnsi="Courier New" w:cs="Courier New"/>
+          <w:color w:val="000000"/>
+          <w:sz w:val="14"/>
+          <w:szCs w:val="14"/>
+          <w:lang w:eastAsia="fr-FR"/>
+        </w:rPr>
+        <w:t xml:space="preserve">-get </w:t>
+      </w:r>
+      <w:proofErr w:type="spellStart"/>
+      <w:r>
+        <w:rPr>
+          <w:rFonts w:ascii="Courier New" w:eastAsia="Times New Roman" w:hAnsi="Courier New" w:cs="Courier New"/>
+          <w:color w:val="000000"/>
+          <w:sz w:val="14"/>
+          <w:szCs w:val="14"/>
+          <w:lang w:eastAsia="fr-FR"/>
+        </w:rPr>
+        <w:t>install</w:t>
+      </w:r>
+      <w:proofErr w:type="spellEnd"/>
+      <w:r>
+        <w:rPr>
+          <w:rFonts w:ascii="Courier New" w:eastAsia="Times New Roman" w:hAnsi="Courier New" w:cs="Courier New"/>
+          <w:color w:val="000000"/>
+          <w:sz w:val="14"/>
+          <w:szCs w:val="14"/>
+          <w:lang w:eastAsia="fr-FR"/>
+        </w:rPr>
+        <w:t xml:space="preserve"> libasound2-</w:t>
+      </w:r>
+      <w:proofErr w:type="spellStart"/>
+      <w:r>
+        <w:rPr>
+          <w:rFonts w:ascii="Courier New" w:eastAsia="Times New Roman" w:hAnsi="Courier New" w:cs="Courier New"/>
+          <w:color w:val="000000"/>
+          <w:sz w:val="14"/>
+          <w:szCs w:val="14"/>
+          <w:lang w:eastAsia="fr-FR"/>
+        </w:rPr>
+        <w:t>dev</w:t>
+      </w:r>
+      <w:proofErr w:type="spellEnd"/>
     </w:p>
     <w:p>
       <w:pPr>
@@ -1162,6 +2284,7 @@
           <w:lang w:eastAsia="fr-FR"/>
         </w:rPr>
       </w:pPr>
+      <w:proofErr w:type="gramStart"/>
       <w:r>
         <w:rPr>
           <w:rFonts w:ascii="Courier New" w:eastAsia="Times New Roman" w:hAnsi="Courier New" w:cs="Courier New"/>
@@ -1170,7 +2293,18 @@
           <w:szCs w:val="14"/>
           <w:lang w:eastAsia="fr-FR"/>
         </w:rPr>
-        <w:t>git clone https://github.com/larsimmisch/pyalsaaudio</w:t>
+        <w:t>git</w:t>
+      </w:r>
+      <w:proofErr w:type="gramEnd"/>
+      <w:r>
+        <w:rPr>
+          <w:rFonts w:ascii="Courier New" w:eastAsia="Times New Roman" w:hAnsi="Courier New" w:cs="Courier New"/>
+          <w:color w:val="000000"/>
+          <w:sz w:val="14"/>
+          <w:szCs w:val="14"/>
+          <w:lang w:eastAsia="fr-FR"/>
+        </w:rPr>
+        <w:t xml:space="preserve"> clone https://github.com/larsimmisch/pyalsaaudio</w:t>
       </w:r>
     </w:p>
     <w:p>
@@ -1211,6 +2345,7 @@
           <w:lang w:eastAsia="fr-FR"/>
         </w:rPr>
       </w:pPr>
+      <w:proofErr w:type="gramStart"/>
       <w:r>
         <w:rPr>
           <w:rFonts w:ascii="Courier New" w:eastAsia="Times New Roman" w:hAnsi="Courier New" w:cs="Courier New"/>
@@ -1219,8 +2354,31 @@
           <w:szCs w:val="14"/>
           <w:lang w:eastAsia="fr-FR"/>
         </w:rPr>
-        <w:t>cd pyalsaaudio</w:t>
-      </w:r>
+        <w:t>cd</w:t>
+      </w:r>
+      <w:proofErr w:type="gramEnd"/>
+      <w:r>
+        <w:rPr>
+          <w:rFonts w:ascii="Courier New" w:eastAsia="Times New Roman" w:hAnsi="Courier New" w:cs="Courier New"/>
+          <w:color w:val="000000"/>
+          <w:sz w:val="14"/>
+          <w:szCs w:val="14"/>
+          <w:lang w:eastAsia="fr-FR"/>
+        </w:rPr>
+        <w:t xml:space="preserve"> </w:t>
+      </w:r>
+      <w:proofErr w:type="spellStart"/>
+      <w:r>
+        <w:rPr>
+          <w:rFonts w:ascii="Courier New" w:eastAsia="Times New Roman" w:hAnsi="Courier New" w:cs="Courier New"/>
+          <w:color w:val="000000"/>
+          <w:sz w:val="14"/>
+          <w:szCs w:val="14"/>
+          <w:lang w:eastAsia="fr-FR"/>
+        </w:rPr>
+        <w:t>pyalsaaudio</w:t>
+      </w:r>
+      <w:proofErr w:type="spellEnd"/>
     </w:p>
     <w:p>
       <w:pPr>
@@ -1260,6 +2418,8 @@
           <w:lang w:eastAsia="fr-FR"/>
         </w:rPr>
       </w:pPr>
+      <w:proofErr w:type="spellStart"/>
+      <w:proofErr w:type="gramStart"/>
       <w:r>
         <w:rPr>
           <w:rFonts w:ascii="Courier New" w:eastAsia="Times New Roman" w:hAnsi="Courier New" w:cs="Courier New"/>
@@ -1268,8 +2428,32 @@
           <w:szCs w:val="14"/>
           <w:lang w:eastAsia="fr-FR"/>
         </w:rPr>
-        <w:t>sudo python3 setup.py build</w:t>
-      </w:r>
+        <w:t>sudo</w:t>
+      </w:r>
+      <w:proofErr w:type="spellEnd"/>
+      <w:proofErr w:type="gramEnd"/>
+      <w:r>
+        <w:rPr>
+          <w:rFonts w:ascii="Courier New" w:eastAsia="Times New Roman" w:hAnsi="Courier New" w:cs="Courier New"/>
+          <w:color w:val="000000"/>
+          <w:sz w:val="14"/>
+          <w:szCs w:val="14"/>
+          <w:lang w:eastAsia="fr-FR"/>
+        </w:rPr>
+        <w:t xml:space="preserve"> python3 setup.py </w:t>
+      </w:r>
+      <w:proofErr w:type="spellStart"/>
+      <w:r>
+        <w:rPr>
+          <w:rFonts w:ascii="Courier New" w:eastAsia="Times New Roman" w:hAnsi="Courier New" w:cs="Courier New"/>
+          <w:color w:val="000000"/>
+          <w:sz w:val="14"/>
+          <w:szCs w:val="14"/>
+          <w:lang w:eastAsia="fr-FR"/>
+        </w:rPr>
+        <w:t>build</w:t>
+      </w:r>
+      <w:proofErr w:type="spellEnd"/>
     </w:p>
     <w:p>
       <w:pPr>
@@ -1309,6 +2493,8 @@
           <w:lang w:eastAsia="fr-FR"/>
         </w:rPr>
       </w:pPr>
+      <w:proofErr w:type="spellStart"/>
+      <w:proofErr w:type="gramStart"/>
       <w:r>
         <w:rPr>
           <w:rFonts w:ascii="Courier New" w:eastAsia="Times New Roman" w:hAnsi="Courier New" w:cs="Courier New"/>
@@ -1317,13 +2503,58 @@
           <w:szCs w:val="14"/>
           <w:lang w:eastAsia="fr-FR"/>
         </w:rPr>
-        <w:t>sudo python3 setup.py install</w:t>
-      </w:r>
+        <w:t>sudo</w:t>
+      </w:r>
+      <w:proofErr w:type="spellEnd"/>
+      <w:proofErr w:type="gramEnd"/>
+      <w:r>
+        <w:rPr>
+          <w:rFonts w:ascii="Courier New" w:eastAsia="Times New Roman" w:hAnsi="Courier New" w:cs="Courier New"/>
+          <w:color w:val="000000"/>
+          <w:sz w:val="14"/>
+          <w:szCs w:val="14"/>
+          <w:lang w:eastAsia="fr-FR"/>
+        </w:rPr>
+        <w:t xml:space="preserve"> python3 setup.py </w:t>
+      </w:r>
+      <w:proofErr w:type="spellStart"/>
+      <w:r>
+        <w:rPr>
+          <w:rFonts w:ascii="Courier New" w:eastAsia="Times New Roman" w:hAnsi="Courier New" w:cs="Courier New"/>
+          <w:color w:val="000000"/>
+          <w:sz w:val="14"/>
+          <w:szCs w:val="14"/>
+          <w:lang w:eastAsia="fr-FR"/>
+        </w:rPr>
+        <w:t>install</w:t>
+      </w:r>
+      <w:proofErr w:type="spellEnd"/>
     </w:p>
     <w:p/>
     <w:p>
-      <w:r>
-        <w:t>pour transferer des fichiers de pc à Raspberry utiliser ftp :</w:t>
+      <w:proofErr w:type="gramStart"/>
+      <w:r>
+        <w:t>pour</w:t>
+      </w:r>
+      <w:proofErr w:type="gramEnd"/>
+      <w:r>
+        <w:t xml:space="preserve"> </w:t>
+      </w:r>
+      <w:proofErr w:type="spellStart"/>
+      <w:r>
+        <w:t>transferer</w:t>
+      </w:r>
+      <w:proofErr w:type="spellEnd"/>
+      <w:r>
+        <w:t xml:space="preserve"> des fichiers de pc à </w:t>
+      </w:r>
+      <w:proofErr w:type="spellStart"/>
+      <w:r>
+        <w:t>Raspberry</w:t>
+      </w:r>
+      <w:proofErr w:type="spellEnd"/>
+      <w:r>
+        <w:t xml:space="preserve"> utiliser ftp :</w:t>
       </w:r>
     </w:p>
     <w:p>
@@ -1341,7 +2572,15 @@
               <w:txbxContent>
                 <w:p>
                   <w:r>
-                    <w:t>192.168.1.18 pour le piB+</w:t>
+                    <w:t xml:space="preserve">192.168.1.18 pour le </w:t>
+                  </w:r>
+                  <w:proofErr w:type="spellStart"/>
+                  <w:r>
+                    <w:t>piB</w:t>
+                  </w:r>
+                  <w:proofErr w:type="spellEnd"/>
+                  <w:r>
+                    <w:t>+</w:t>
                   </w:r>
                 </w:p>
                 <w:p/>
@@ -1428,7 +2667,15 @@
     <w:p>
       <w:r>
         <w:lastRenderedPageBreak/>
-        <w:t xml:space="preserve">Configuration du Raspberry PI </w:t>
+        <w:t xml:space="preserve">Configuration du </w:t>
+      </w:r>
+      <w:proofErr w:type="spellStart"/>
+      <w:r>
+        <w:t>Raspberry</w:t>
+      </w:r>
+      <w:proofErr w:type="spellEnd"/>
+      <w:r>
+        <w:t xml:space="preserve"> PI </w:t>
       </w:r>
     </w:p>
     <w:p>
@@ -1455,7 +2702,27 @@
           <w:color w:val="0C0D0E"/>
           <w:bdr w:val="none" w:sz="0" w:space="0" w:color="auto" w:frame="1"/>
         </w:rPr>
-        <w:t>Installation de Pillow (import d</w:t>
+        <w:t xml:space="preserve">Installation de </w:t>
+      </w:r>
+      <w:proofErr w:type="spellStart"/>
+      <w:r>
+        <w:rPr>
+          <w:rStyle w:val="CodeHTML"/>
+          <w:rFonts w:ascii="inherit" w:hAnsi="inherit"/>
+          <w:color w:val="0C0D0E"/>
+          <w:bdr w:val="none" w:sz="0" w:space="0" w:color="auto" w:frame="1"/>
+        </w:rPr>
+        <w:t>Pillow</w:t>
+      </w:r>
+      <w:proofErr w:type="spellEnd"/>
+      <w:r>
+        <w:rPr>
+          <w:rStyle w:val="CodeHTML"/>
+          <w:rFonts w:ascii="inherit" w:hAnsi="inherit"/>
+          <w:color w:val="0C0D0E"/>
+          <w:bdr w:val="none" w:sz="0" w:space="0" w:color="auto" w:frame="1"/>
+        </w:rPr>
+        <w:t xml:space="preserve"> (import d</w:t>
       </w:r>
       <w:r>
         <w:rPr>
@@ -1473,7 +2740,67 @@
           <w:color w:val="0C0D0E"/>
           <w:bdr w:val="none" w:sz="0" w:space="0" w:color="auto" w:frame="1"/>
         </w:rPr>
-        <w:t>image jpeg ds TkInter)</w:t>
+        <w:t xml:space="preserve">image </w:t>
+      </w:r>
+      <w:proofErr w:type="spellStart"/>
+      <w:r>
+        <w:rPr>
+          <w:rStyle w:val="CodeHTML"/>
+          <w:rFonts w:ascii="inherit" w:hAnsi="inherit"/>
+          <w:color w:val="0C0D0E"/>
+          <w:bdr w:val="none" w:sz="0" w:space="0" w:color="auto" w:frame="1"/>
+        </w:rPr>
+        <w:t>jpeg</w:t>
+      </w:r>
+      <w:proofErr w:type="spellEnd"/>
+      <w:r>
+        <w:rPr>
+          <w:rStyle w:val="CodeHTML"/>
+          <w:rFonts w:ascii="inherit" w:hAnsi="inherit"/>
+          <w:color w:val="0C0D0E"/>
+          <w:bdr w:val="none" w:sz="0" w:space="0" w:color="auto" w:frame="1"/>
+        </w:rPr>
+        <w:t xml:space="preserve"> </w:t>
+      </w:r>
+      <w:proofErr w:type="spellStart"/>
+      <w:r>
+        <w:rPr>
+          <w:rStyle w:val="CodeHTML"/>
+          <w:rFonts w:ascii="inherit" w:hAnsi="inherit"/>
+          <w:color w:val="0C0D0E"/>
+          <w:bdr w:val="none" w:sz="0" w:space="0" w:color="auto" w:frame="1"/>
+        </w:rPr>
+        <w:t>ds</w:t>
+      </w:r>
+      <w:proofErr w:type="spellEnd"/>
+      <w:r>
+        <w:rPr>
+          <w:rStyle w:val="CodeHTML"/>
+          <w:rFonts w:ascii="inherit" w:hAnsi="inherit"/>
+          <w:color w:val="0C0D0E"/>
+          <w:bdr w:val="none" w:sz="0" w:space="0" w:color="auto" w:frame="1"/>
+        </w:rPr>
+        <w:t xml:space="preserve"> </w:t>
+      </w:r>
+      <w:proofErr w:type="spellStart"/>
+      <w:r>
+        <w:rPr>
+          <w:rStyle w:val="CodeHTML"/>
+          <w:rFonts w:ascii="inherit" w:hAnsi="inherit"/>
+          <w:color w:val="0C0D0E"/>
+          <w:bdr w:val="none" w:sz="0" w:space="0" w:color="auto" w:frame="1"/>
+        </w:rPr>
+        <w:t>TkInter</w:t>
+      </w:r>
+      <w:proofErr w:type="spellEnd"/>
+      <w:r>
+        <w:rPr>
+          <w:rStyle w:val="CodeHTML"/>
+          <w:rFonts w:ascii="inherit" w:hAnsi="inherit"/>
+          <w:color w:val="0C0D0E"/>
+          <w:bdr w:val="none" w:sz="0" w:space="0" w:color="auto" w:frame="1"/>
+        </w:rPr>
+        <w:t>)</w:t>
       </w:r>
     </w:p>
     <w:p>
@@ -1499,6 +2826,8 @@
           <w:bdr w:val="none" w:sz="0" w:space="0" w:color="auto" w:frame="1"/>
         </w:rPr>
       </w:pPr>
+      <w:proofErr w:type="spellStart"/>
+      <w:proofErr w:type="gramStart"/>
       <w:r>
         <w:rPr>
           <w:rStyle w:val="CodeHTML"/>
@@ -1506,8 +2835,90 @@
           <w:color w:val="0C0D0E"/>
           <w:bdr w:val="none" w:sz="0" w:space="0" w:color="auto" w:frame="1"/>
         </w:rPr>
-        <w:t>sudo apt-get install python3-pil python3-pil.imagetk</w:t>
-      </w:r>
+        <w:t>sudo</w:t>
+      </w:r>
+      <w:proofErr w:type="spellEnd"/>
+      <w:proofErr w:type="gramEnd"/>
+      <w:r>
+        <w:rPr>
+          <w:rStyle w:val="CodeHTML"/>
+          <w:rFonts w:ascii="inherit" w:hAnsi="inherit"/>
+          <w:color w:val="0C0D0E"/>
+          <w:bdr w:val="none" w:sz="0" w:space="0" w:color="auto" w:frame="1"/>
+        </w:rPr>
+        <w:t xml:space="preserve"> </w:t>
+      </w:r>
+      <w:proofErr w:type="spellStart"/>
+      <w:r>
+        <w:rPr>
+          <w:rStyle w:val="CodeHTML"/>
+          <w:rFonts w:ascii="inherit" w:hAnsi="inherit"/>
+          <w:color w:val="0C0D0E"/>
+          <w:bdr w:val="none" w:sz="0" w:space="0" w:color="auto" w:frame="1"/>
+        </w:rPr>
+        <w:t>apt</w:t>
+      </w:r>
+      <w:proofErr w:type="spellEnd"/>
+      <w:r>
+        <w:rPr>
+          <w:rStyle w:val="CodeHTML"/>
+          <w:rFonts w:ascii="inherit" w:hAnsi="inherit"/>
+          <w:color w:val="0C0D0E"/>
+          <w:bdr w:val="none" w:sz="0" w:space="0" w:color="auto" w:frame="1"/>
+        </w:rPr>
+        <w:t xml:space="preserve">-get </w:t>
+      </w:r>
+      <w:proofErr w:type="spellStart"/>
+      <w:r>
+        <w:rPr>
+          <w:rStyle w:val="CodeHTML"/>
+          <w:rFonts w:ascii="inherit" w:hAnsi="inherit"/>
+          <w:color w:val="0C0D0E"/>
+          <w:bdr w:val="none" w:sz="0" w:space="0" w:color="auto" w:frame="1"/>
+        </w:rPr>
+        <w:t>install</w:t>
+      </w:r>
+      <w:proofErr w:type="spellEnd"/>
+      <w:r>
+        <w:rPr>
+          <w:rStyle w:val="CodeHTML"/>
+          <w:rFonts w:ascii="inherit" w:hAnsi="inherit"/>
+          <w:color w:val="0C0D0E"/>
+          <w:bdr w:val="none" w:sz="0" w:space="0" w:color="auto" w:frame="1"/>
+        </w:rPr>
+        <w:t xml:space="preserve"> python3-</w:t>
+      </w:r>
+      <w:proofErr w:type="spellStart"/>
+      <w:r>
+        <w:rPr>
+          <w:rStyle w:val="CodeHTML"/>
+          <w:rFonts w:ascii="inherit" w:hAnsi="inherit"/>
+          <w:color w:val="0C0D0E"/>
+          <w:bdr w:val="none" w:sz="0" w:space="0" w:color="auto" w:frame="1"/>
+        </w:rPr>
+        <w:t>pil</w:t>
+      </w:r>
+      <w:proofErr w:type="spellEnd"/>
+      <w:r>
+        <w:rPr>
+          <w:rStyle w:val="CodeHTML"/>
+          <w:rFonts w:ascii="inherit" w:hAnsi="inherit"/>
+          <w:color w:val="0C0D0E"/>
+          <w:bdr w:val="none" w:sz="0" w:space="0" w:color="auto" w:frame="1"/>
+        </w:rPr>
+        <w:t xml:space="preserve"> python3-</w:t>
+      </w:r>
+      <w:proofErr w:type="spellStart"/>
+      <w:r>
+        <w:rPr>
+          <w:rStyle w:val="CodeHTML"/>
+          <w:rFonts w:ascii="inherit" w:hAnsi="inherit"/>
+          <w:color w:val="0C0D0E"/>
+          <w:bdr w:val="none" w:sz="0" w:space="0" w:color="auto" w:frame="1"/>
+        </w:rPr>
+        <w:t>pil.imagetk</w:t>
+      </w:r>
+      <w:proofErr w:type="spellEnd"/>
     </w:p>
     <w:p>
       <w:pPr>
@@ -1560,8 +2971,19 @@
           <w:color w:val="0C0D0E"/>
           <w:bdr w:val="none" w:sz="0" w:space="0" w:color="auto" w:frame="1"/>
         </w:rPr>
-        <w:t>Install pyaudio</w:t>
-      </w:r>
+        <w:t xml:space="preserve">Install </w:t>
+      </w:r>
+      <w:proofErr w:type="spellStart"/>
+      <w:r>
+        <w:rPr>
+          <w:rStyle w:val="CodeHTML"/>
+          <w:rFonts w:ascii="inherit" w:hAnsi="inherit"/>
+          <w:color w:val="0C0D0E"/>
+          <w:bdr w:val="none" w:sz="0" w:space="0" w:color="auto" w:frame="1"/>
+        </w:rPr>
+        <w:t>pyaudio</w:t>
+      </w:r>
+      <w:proofErr w:type="spellEnd"/>
     </w:p>
     <w:p>
       <w:pPr>
@@ -1572,6 +2994,8 @@
           <w:color w:val="0C0D0E"/>
         </w:rPr>
       </w:pPr>
+      <w:proofErr w:type="spellStart"/>
+      <w:proofErr w:type="gramStart"/>
       <w:r>
         <w:rPr>
           <w:rStyle w:val="CodeHTML"/>
@@ -1579,14 +3003,81 @@
           <w:color w:val="0C0D0E"/>
           <w:bdr w:val="none" w:sz="0" w:space="0" w:color="auto" w:frame="1"/>
         </w:rPr>
-        <w:t>sudo apt-get install python3-pyaudio</w:t>
-      </w:r>
+        <w:t>sudo</w:t>
+      </w:r>
+      <w:proofErr w:type="spellEnd"/>
+      <w:proofErr w:type="gramEnd"/>
+      <w:r>
+        <w:rPr>
+          <w:rStyle w:val="CodeHTML"/>
+          <w:rFonts w:ascii="inherit" w:hAnsi="inherit"/>
+          <w:color w:val="0C0D0E"/>
+          <w:bdr w:val="none" w:sz="0" w:space="0" w:color="auto" w:frame="1"/>
+        </w:rPr>
+        <w:t xml:space="preserve"> </w:t>
+      </w:r>
+      <w:proofErr w:type="spellStart"/>
+      <w:r>
+        <w:rPr>
+          <w:rStyle w:val="CodeHTML"/>
+          <w:rFonts w:ascii="inherit" w:hAnsi="inherit"/>
+          <w:color w:val="0C0D0E"/>
+          <w:bdr w:val="none" w:sz="0" w:space="0" w:color="auto" w:frame="1"/>
+        </w:rPr>
+        <w:t>apt</w:t>
+      </w:r>
+      <w:proofErr w:type="spellEnd"/>
+      <w:r>
+        <w:rPr>
+          <w:rStyle w:val="CodeHTML"/>
+          <w:rFonts w:ascii="inherit" w:hAnsi="inherit"/>
+          <w:color w:val="0C0D0E"/>
+          <w:bdr w:val="none" w:sz="0" w:space="0" w:color="auto" w:frame="1"/>
+        </w:rPr>
+        <w:t xml:space="preserve">-get </w:t>
+      </w:r>
+      <w:proofErr w:type="spellStart"/>
+      <w:r>
+        <w:rPr>
+          <w:rStyle w:val="CodeHTML"/>
+          <w:rFonts w:ascii="inherit" w:hAnsi="inherit"/>
+          <w:color w:val="0C0D0E"/>
+          <w:bdr w:val="none" w:sz="0" w:space="0" w:color="auto" w:frame="1"/>
+        </w:rPr>
+        <w:t>install</w:t>
+      </w:r>
+      <w:proofErr w:type="spellEnd"/>
+      <w:r>
+        <w:rPr>
+          <w:rStyle w:val="CodeHTML"/>
+          <w:rFonts w:ascii="inherit" w:hAnsi="inherit"/>
+          <w:color w:val="0C0D0E"/>
+          <w:bdr w:val="none" w:sz="0" w:space="0" w:color="auto" w:frame="1"/>
+        </w:rPr>
+        <w:t xml:space="preserve"> python3-</w:t>
+      </w:r>
+      <w:proofErr w:type="spellStart"/>
+      <w:r>
+        <w:rPr>
+          <w:rStyle w:val="CodeHTML"/>
+          <w:rFonts w:ascii="inherit" w:hAnsi="inherit"/>
+          <w:color w:val="0C0D0E"/>
+          <w:bdr w:val="none" w:sz="0" w:space="0" w:color="auto" w:frame="1"/>
+        </w:rPr>
+        <w:t>pyaudio</w:t>
+      </w:r>
+      <w:proofErr w:type="spellEnd"/>
     </w:p>
     <w:p/>
     <w:p>
       <w:r>
-        <w:t>Install vlc</w:t>
-      </w:r>
+        <w:t xml:space="preserve">Install </w:t>
+      </w:r>
+      <w:proofErr w:type="spellStart"/>
+      <w:r>
+        <w:t>vlc</w:t>
+      </w:r>
+      <w:proofErr w:type="spellEnd"/>
       <w:r>
         <w:t> :</w:t>
       </w:r>
@@ -1600,14 +3091,27 @@
           <w:color w:val="0C0D0E"/>
         </w:rPr>
       </w:pPr>
-      <w:r>
-        <w:t>Pip ins</w:t>
+      <w:proofErr w:type="spellStart"/>
+      <w:r>
+        <w:t>Pip</w:t>
+      </w:r>
+      <w:proofErr w:type="spellEnd"/>
+      <w:r>
+        <w:t xml:space="preserve"> </w:t>
+      </w:r>
+      <w:proofErr w:type="spellStart"/>
+      <w:r>
+        <w:t>ins</w:t>
       </w:r>
       <w:r>
         <w:t>ta</w:t>
       </w:r>
       <w:r>
-        <w:t xml:space="preserve">ll python.vlc </w:t>
+        <w:t>ll</w:t>
+      </w:r>
+      <w:proofErr w:type="spellEnd"/>
+      <w:r>
+        <w:t xml:space="preserve"> python.vlc </w:t>
       </w:r>
       <w:r>
         <w:rPr>
@@ -1627,7 +3131,21 @@
           <w:rPr>
             <w:rStyle w:val="Lienhypertexte"/>
           </w:rPr>
-          <w:t>How_to_install_the_LCD_driver_V1.2.pdf (lcdwiki.com)</w:t>
+          <w:t>How_to_install_the_LCD_driver_V1.2.</w:t>
+        </w:r>
+        <w:proofErr w:type="spellStart"/>
+        <w:r>
+          <w:rPr>
+            <w:rStyle w:val="Lienhypertexte"/>
+          </w:rPr>
+          <w:t>pdf</w:t>
+        </w:r>
+        <w:proofErr w:type="spellEnd"/>
+        <w:r>
+          <w:rPr>
+            <w:rStyle w:val="Lienhypertexte"/>
+          </w:rPr>
+          <w:t xml:space="preserve"> (lcdwiki.com)</w:t>
         </w:r>
       </w:hyperlink>
       <w:r>
@@ -1640,13 +3158,41 @@
       </w:r>
     </w:p>
     <w:p>
-      <w:r>
-        <w:t xml:space="preserve">sudo rm -rf LCD-show </w:t>
-      </w:r>
-    </w:p>
-    <w:p>
-      <w:r>
-        <w:t xml:space="preserve">git clone </w:t>
+      <w:proofErr w:type="spellStart"/>
+      <w:proofErr w:type="gramStart"/>
+      <w:r>
+        <w:t>sudo</w:t>
+      </w:r>
+      <w:proofErr w:type="spellEnd"/>
+      <w:proofErr w:type="gramEnd"/>
+      <w:r>
+        <w:t xml:space="preserve"> </w:t>
+      </w:r>
+      <w:proofErr w:type="spellStart"/>
+      <w:r>
+        <w:t>rm</w:t>
+      </w:r>
+      <w:proofErr w:type="spellEnd"/>
+      <w:r>
+        <w:t xml:space="preserve"> -</w:t>
+      </w:r>
+      <w:proofErr w:type="spellStart"/>
+      <w:r>
+        <w:t>rf</w:t>
+      </w:r>
+      <w:proofErr w:type="spellEnd"/>
+      <w:r>
+        <w:t xml:space="preserve"> LCD-show </w:t>
+      </w:r>
+    </w:p>
+    <w:p>
+      <w:proofErr w:type="gramStart"/>
+      <w:r>
+        <w:t>git</w:t>
+      </w:r>
+      <w:proofErr w:type="gramEnd"/>
+      <w:r>
+        <w:t xml:space="preserve"> clone </w:t>
       </w:r>
       <w:hyperlink r:id="rId12" w:history="1">
         <w:r>
@@ -1661,25 +3207,66 @@
       </w:r>
     </w:p>
     <w:p>
-      <w:r>
-        <w:t xml:space="preserve">chmod -R 755 LCD-show </w:t>
-      </w:r>
-    </w:p>
-    <w:p>
-      <w:r>
-        <w:t>cd LCD-show/</w:t>
-      </w:r>
-    </w:p>
-    <w:p>
-      <w:r>
-        <w:t>sudo ./LCD24-show</w:t>
+      <w:proofErr w:type="gramStart"/>
+      <w:r>
+        <w:t>chmod</w:t>
+      </w:r>
+      <w:proofErr w:type="gramEnd"/>
+      <w:r>
+        <w:t xml:space="preserve"> -R 755 LCD-show </w:t>
+      </w:r>
+    </w:p>
+    <w:p>
+      <w:proofErr w:type="gramStart"/>
+      <w:r>
+        <w:t>cd</w:t>
+      </w:r>
+      <w:proofErr w:type="gramEnd"/>
+      <w:r>
+        <w:t xml:space="preserve"> LCD-show/</w:t>
+      </w:r>
+    </w:p>
+    <w:p>
+      <w:proofErr w:type="spellStart"/>
+      <w:proofErr w:type="gramStart"/>
+      <w:r>
+        <w:t>sudo</w:t>
+      </w:r>
+      <w:proofErr w:type="spellEnd"/>
+      <w:r>
+        <w:t xml:space="preserve"> ./</w:t>
+      </w:r>
+      <w:proofErr w:type="gramEnd"/>
+      <w:r>
+        <w:t>LCD24-show</w:t>
       </w:r>
     </w:p>
     <w:p/>
     <w:p/>
     <w:p>
-      <w:r>
-        <w:t>config raspberry piB+</w:t>
+      <w:proofErr w:type="gramStart"/>
+      <w:r>
+        <w:t>config</w:t>
+      </w:r>
+      <w:proofErr w:type="gramEnd"/>
+      <w:r>
+        <w:t xml:space="preserve"> </w:t>
+      </w:r>
+      <w:proofErr w:type="spellStart"/>
+      <w:r>
+        <w:t>raspberry</w:t>
+      </w:r>
+      <w:proofErr w:type="spellEnd"/>
+      <w:r>
+        <w:t xml:space="preserve"> </w:t>
+      </w:r>
+      <w:proofErr w:type="spellStart"/>
+      <w:r>
+        <w:t>piB</w:t>
+      </w:r>
+      <w:proofErr w:type="spellEnd"/>
+      <w:r>
+        <w:t>+</w:t>
       </w:r>
     </w:p>
     <w:p/>
@@ -1693,32 +3280,100 @@
           <w:szCs w:val="18"/>
         </w:rPr>
       </w:pPr>
+      <w:proofErr w:type="spellStart"/>
+      <w:proofErr w:type="gramStart"/>
       <w:r>
         <w:rPr>
           <w:color w:val="373737"/>
           <w:sz w:val="18"/>
           <w:szCs w:val="18"/>
         </w:rPr>
-        <w:t>sudo apt-get install proftpd</w:t>
-      </w:r>
-    </w:p>
-    <w:p>
-      <w:pPr>
-        <w:pStyle w:val="PrformatHTML"/>
-        <w:spacing w:before="240" w:after="345"/>
+        <w:t>sudo</w:t>
+      </w:r>
+      <w:proofErr w:type="spellEnd"/>
+      <w:proofErr w:type="gramEnd"/>
+      <w:r>
         <w:rPr>
           <w:color w:val="373737"/>
           <w:sz w:val="18"/>
           <w:szCs w:val="18"/>
         </w:rPr>
-      </w:pPr>
+        <w:t xml:space="preserve"> </w:t>
+      </w:r>
+      <w:proofErr w:type="spellStart"/>
       <w:r>
         <w:rPr>
           <w:color w:val="373737"/>
           <w:sz w:val="18"/>
           <w:szCs w:val="18"/>
         </w:rPr>
-        <w:t>config SSH :</w:t>
+        <w:t>apt</w:t>
+      </w:r>
+      <w:proofErr w:type="spellEnd"/>
+      <w:r>
+        <w:rPr>
+          <w:color w:val="373737"/>
+          <w:sz w:val="18"/>
+          <w:szCs w:val="18"/>
+        </w:rPr>
+        <w:t xml:space="preserve">-get </w:t>
+      </w:r>
+      <w:proofErr w:type="spellStart"/>
+      <w:r>
+        <w:rPr>
+          <w:color w:val="373737"/>
+          <w:sz w:val="18"/>
+          <w:szCs w:val="18"/>
+        </w:rPr>
+        <w:t>install</w:t>
+      </w:r>
+      <w:proofErr w:type="spellEnd"/>
+      <w:r>
+        <w:rPr>
+          <w:color w:val="373737"/>
+          <w:sz w:val="18"/>
+          <w:szCs w:val="18"/>
+        </w:rPr>
+        <w:t xml:space="preserve"> </w:t>
+      </w:r>
+      <w:proofErr w:type="spellStart"/>
+      <w:r>
+        <w:rPr>
+          <w:color w:val="373737"/>
+          <w:sz w:val="18"/>
+          <w:szCs w:val="18"/>
+        </w:rPr>
+        <w:t>proftpd</w:t>
+      </w:r>
+      <w:proofErr w:type="spellEnd"/>
+    </w:p>
+    <w:p>
+      <w:pPr>
+        <w:pStyle w:val="PrformatHTML"/>
+        <w:spacing w:before="240" w:after="345"/>
+        <w:rPr>
+          <w:color w:val="373737"/>
+          <w:sz w:val="18"/>
+          <w:szCs w:val="18"/>
+        </w:rPr>
+      </w:pPr>
+      <w:proofErr w:type="gramStart"/>
+      <w:r>
+        <w:rPr>
+          <w:color w:val="373737"/>
+          <w:sz w:val="18"/>
+          <w:szCs w:val="18"/>
+        </w:rPr>
+        <w:t>config</w:t>
+      </w:r>
+      <w:proofErr w:type="gramEnd"/>
+      <w:r>
+        <w:rPr>
+          <w:color w:val="373737"/>
+          <w:sz w:val="18"/>
+          <w:szCs w:val="18"/>
+        </w:rPr>
+        <w:t xml:space="preserve"> SSH :</w:t>
       </w:r>
     </w:p>
     <w:p>
@@ -1737,6 +3392,7 @@
           <w:lang w:eastAsia="fr-FR"/>
         </w:rPr>
       </w:pPr>
+      <w:proofErr w:type="spellStart"/>
       <w:r>
         <w:rPr>
           <w:rFonts w:ascii="Courier" w:eastAsia="Times New Roman" w:hAnsi="Courier" w:cs="Courier New"/>
@@ -1744,7 +3400,37 @@
           <w:sz w:val="15"/>
           <w:lang w:eastAsia="fr-FR"/>
         </w:rPr>
-        <w:t>sudo raspi-config</w:t>
+        <w:t>sudo</w:t>
+      </w:r>
+      <w:proofErr w:type="spellEnd"/>
+      <w:r>
+        <w:rPr>
+          <w:rFonts w:ascii="Courier" w:eastAsia="Times New Roman" w:hAnsi="Courier" w:cs="Courier New"/>
+          <w:color w:val="1C212A"/>
+          <w:sz w:val="15"/>
+          <w:lang w:eastAsia="fr-FR"/>
+        </w:rPr>
+        <w:t xml:space="preserve"> </w:t>
+      </w:r>
+      <w:proofErr w:type="spellStart"/>
+      <w:r>
+        <w:rPr>
+          <w:rFonts w:ascii="Courier" w:eastAsia="Times New Roman" w:hAnsi="Courier" w:cs="Courier New"/>
+          <w:color w:val="1C212A"/>
+          <w:sz w:val="15"/>
+          <w:lang w:eastAsia="fr-FR"/>
+        </w:rPr>
+        <w:t>raspi</w:t>
+      </w:r>
+      <w:proofErr w:type="spellEnd"/>
+      <w:r>
+        <w:rPr>
+          <w:rFonts w:ascii="Courier" w:eastAsia="Times New Roman" w:hAnsi="Courier" w:cs="Courier New"/>
+          <w:color w:val="1C212A"/>
+          <w:sz w:val="15"/>
+          <w:lang w:eastAsia="fr-FR"/>
+        </w:rPr>
+        <w:t>-config</w:t>
       </w:r>
     </w:p>
     <w:p>
@@ -1763,30 +3449,26 @@
           <w:sz w:val="18"/>
           <w:szCs w:val="18"/>
         </w:rPr>
-        <w:t>3 interface options : ON</w:t>
-      </w:r>
-    </w:p>
-    <w:p>
-      <w:pPr>
-        <w:pStyle w:val="PrformatHTML"/>
-        <w:spacing w:before="240" w:after="345"/>
+        <w:t xml:space="preserve">3 </w:t>
+      </w:r>
+      <w:proofErr w:type="gramStart"/>
+      <w:r>
         <w:rPr>
           <w:color w:val="373737"/>
           <w:sz w:val="18"/>
           <w:szCs w:val="18"/>
         </w:rPr>
-      </w:pPr>
-    </w:p>
-    <w:p>
-      <w:pPr>
-        <w:pStyle w:val="PrformatHTML"/>
-        <w:spacing w:before="240" w:after="345"/>
+        <w:t>interface</w:t>
+      </w:r>
+      <w:proofErr w:type="gramEnd"/>
+      <w:r>
         <w:rPr>
           <w:color w:val="373737"/>
           <w:sz w:val="18"/>
           <w:szCs w:val="18"/>
         </w:rPr>
-      </w:pPr>
+        <w:t xml:space="preserve"> options : ON</w:t>
+      </w:r>
     </w:p>
     <w:p>
       <w:pPr>
@@ -1798,13 +3480,53 @@
           <w:szCs w:val="18"/>
         </w:rPr>
       </w:pPr>
-      <w:r>
+    </w:p>
+    <w:p>
+      <w:pPr>
+        <w:pStyle w:val="PrformatHTML"/>
+        <w:spacing w:before="240" w:after="345"/>
         <w:rPr>
           <w:color w:val="373737"/>
           <w:sz w:val="18"/>
           <w:szCs w:val="18"/>
         </w:rPr>
-        <w:t>Changer le device audio par défaut ;</w:t>
+      </w:pPr>
+    </w:p>
+    <w:p>
+      <w:pPr>
+        <w:pStyle w:val="PrformatHTML"/>
+        <w:spacing w:before="240" w:after="345"/>
+        <w:rPr>
+          <w:color w:val="373737"/>
+          <w:sz w:val="18"/>
+          <w:szCs w:val="18"/>
+        </w:rPr>
+      </w:pPr>
+      <w:r>
+        <w:rPr>
+          <w:color w:val="373737"/>
+          <w:sz w:val="18"/>
+          <w:szCs w:val="18"/>
+        </w:rPr>
+        <w:t xml:space="preserve">Changer le </w:t>
+      </w:r>
+      <w:proofErr w:type="spellStart"/>
+      <w:r>
+        <w:rPr>
+          <w:color w:val="373737"/>
+          <w:sz w:val="18"/>
+          <w:szCs w:val="18"/>
+        </w:rPr>
+        <w:t>device</w:t>
+      </w:r>
+      <w:proofErr w:type="spellEnd"/>
+      <w:r>
+        <w:rPr>
+          <w:color w:val="373737"/>
+          <w:sz w:val="18"/>
+          <w:szCs w:val="18"/>
+        </w:rPr>
+        <w:t xml:space="preserve"> audio par défaut ;</w:t>
       </w:r>
     </w:p>
     <w:p>
@@ -1828,17 +3550,10 @@
           <w:szCs w:val="15"/>
         </w:rPr>
         <w:lastRenderedPageBreak/>
-        <w:t> create </w:t>
-      </w:r>
-      <w:r>
-        <w:rPr>
-          <w:rStyle w:val="CodeHTML"/>
-          <w:rFonts w:ascii="var(--ff-mono)" w:hAnsi="var(--ff-mono)"/>
-          <w:color w:val="0C0D0E"/>
-          <w:bdr w:val="none" w:sz="0" w:space="0" w:color="auto" w:frame="1"/>
-        </w:rPr>
-        <w:t>/etc/asound.conf</w:t>
-      </w:r>
+        <w:t> </w:t>
+      </w:r>
+      <w:proofErr w:type="spellStart"/>
+      <w:proofErr w:type="gramStart"/>
       <w:r>
         <w:rPr>
           <w:rFonts w:ascii="Segoe UI" w:hAnsi="Segoe UI" w:cs="Segoe UI"/>
@@ -1846,7 +3561,107 @@
           <w:sz w:val="15"/>
           <w:szCs w:val="15"/>
         </w:rPr>
-        <w:t> with following:</w:t>
+        <w:t>create</w:t>
+      </w:r>
+      <w:proofErr w:type="spellEnd"/>
+      <w:proofErr w:type="gramEnd"/>
+      <w:r>
+        <w:rPr>
+          <w:rFonts w:ascii="Segoe UI" w:hAnsi="Segoe UI" w:cs="Segoe UI"/>
+          <w:color w:val="0C0D0E"/>
+          <w:sz w:val="15"/>
+          <w:szCs w:val="15"/>
+        </w:rPr>
+        <w:t> </w:t>
+      </w:r>
+      <w:r>
+        <w:rPr>
+          <w:rStyle w:val="CodeHTML"/>
+          <w:rFonts w:ascii="var(--ff-mono)" w:hAnsi="var(--ff-mono)"/>
+          <w:color w:val="0C0D0E"/>
+          <w:bdr w:val="none" w:sz="0" w:space="0" w:color="auto" w:frame="1"/>
+        </w:rPr>
+        <w:t>/</w:t>
+      </w:r>
+      <w:proofErr w:type="spellStart"/>
+      <w:r>
+        <w:rPr>
+          <w:rStyle w:val="CodeHTML"/>
+          <w:rFonts w:ascii="var(--ff-mono)" w:hAnsi="var(--ff-mono)"/>
+          <w:color w:val="0C0D0E"/>
+          <w:bdr w:val="none" w:sz="0" w:space="0" w:color="auto" w:frame="1"/>
+        </w:rPr>
+        <w:t>etc</w:t>
+      </w:r>
+      <w:proofErr w:type="spellEnd"/>
+      <w:r>
+        <w:rPr>
+          <w:rStyle w:val="CodeHTML"/>
+          <w:rFonts w:ascii="var(--ff-mono)" w:hAnsi="var(--ff-mono)"/>
+          <w:color w:val="0C0D0E"/>
+          <w:bdr w:val="none" w:sz="0" w:space="0" w:color="auto" w:frame="1"/>
+        </w:rPr>
+        <w:t>/</w:t>
+      </w:r>
+      <w:proofErr w:type="spellStart"/>
+      <w:r>
+        <w:rPr>
+          <w:rStyle w:val="CodeHTML"/>
+          <w:rFonts w:ascii="var(--ff-mono)" w:hAnsi="var(--ff-mono)"/>
+          <w:color w:val="0C0D0E"/>
+          <w:bdr w:val="none" w:sz="0" w:space="0" w:color="auto" w:frame="1"/>
+        </w:rPr>
+        <w:t>asound.conf</w:t>
+      </w:r>
+      <w:proofErr w:type="spellEnd"/>
+      <w:r>
+        <w:rPr>
+          <w:rFonts w:ascii="Segoe UI" w:hAnsi="Segoe UI" w:cs="Segoe UI"/>
+          <w:color w:val="0C0D0E"/>
+          <w:sz w:val="15"/>
+          <w:szCs w:val="15"/>
+        </w:rPr>
+        <w:t> </w:t>
+      </w:r>
+      <w:proofErr w:type="spellStart"/>
+      <w:r>
+        <w:rPr>
+          <w:rFonts w:ascii="Segoe UI" w:hAnsi="Segoe UI" w:cs="Segoe UI"/>
+          <w:color w:val="0C0D0E"/>
+          <w:sz w:val="15"/>
+          <w:szCs w:val="15"/>
+        </w:rPr>
+        <w:t>with</w:t>
+      </w:r>
+      <w:proofErr w:type="spellEnd"/>
+      <w:r>
+        <w:rPr>
+          <w:rFonts w:ascii="Segoe UI" w:hAnsi="Segoe UI" w:cs="Segoe UI"/>
+          <w:color w:val="0C0D0E"/>
+          <w:sz w:val="15"/>
+          <w:szCs w:val="15"/>
+        </w:rPr>
+        <w:t xml:space="preserve"> </w:t>
+      </w:r>
+      <w:proofErr w:type="spellStart"/>
+      <w:r>
+        <w:rPr>
+          <w:rFonts w:ascii="Segoe UI" w:hAnsi="Segoe UI" w:cs="Segoe UI"/>
+          <w:color w:val="0C0D0E"/>
+          <w:sz w:val="15"/>
+          <w:szCs w:val="15"/>
+        </w:rPr>
+        <w:t>following</w:t>
+      </w:r>
+      <w:proofErr w:type="spellEnd"/>
+      <w:r>
+        <w:rPr>
+          <w:rFonts w:ascii="Segoe UI" w:hAnsi="Segoe UI" w:cs="Segoe UI"/>
+          <w:color w:val="0C0D0E"/>
+          <w:sz w:val="15"/>
+          <w:szCs w:val="15"/>
+        </w:rPr>
+        <w:t>:</w:t>
       </w:r>
     </w:p>
     <w:p>
@@ -1860,6 +3675,8 @@
           <w:bdr w:val="none" w:sz="0" w:space="0" w:color="auto" w:frame="1"/>
         </w:rPr>
       </w:pPr>
+      <w:proofErr w:type="spellStart"/>
+      <w:proofErr w:type="gramStart"/>
       <w:r>
         <w:rPr>
           <w:rStyle w:val="CodeHTML"/>
@@ -1867,7 +3684,27 @@
           <w:color w:val="0C0D0E"/>
           <w:bdr w:val="none" w:sz="0" w:space="0" w:color="auto" w:frame="1"/>
         </w:rPr>
-        <w:t>pcm.!default {</w:t>
+        <w:t>pcm</w:t>
+      </w:r>
+      <w:proofErr w:type="spellEnd"/>
+      <w:r>
+        <w:rPr>
+          <w:rStyle w:val="CodeHTML"/>
+          <w:rFonts w:ascii="var(--ff-mono)" w:hAnsi="var(--ff-mono)"/>
+          <w:color w:val="0C0D0E"/>
+          <w:bdr w:val="none" w:sz="0" w:space="0" w:color="auto" w:frame="1"/>
+        </w:rPr>
+        <w:t>.!default</w:t>
+      </w:r>
+      <w:proofErr w:type="gramEnd"/>
+      <w:r>
+        <w:rPr>
+          <w:rStyle w:val="CodeHTML"/>
+          <w:rFonts w:ascii="var(--ff-mono)" w:hAnsi="var(--ff-mono)"/>
+          <w:color w:val="0C0D0E"/>
+          <w:bdr w:val="none" w:sz="0" w:space="0" w:color="auto" w:frame="1"/>
+        </w:rPr>
+        <w:t xml:space="preserve"> {</w:t>
       </w:r>
     </w:p>
     <w:p>
@@ -1888,8 +3725,39 @@
           <w:color w:val="0C0D0E"/>
           <w:bdr w:val="none" w:sz="0" w:space="0" w:color="auto" w:frame="1"/>
         </w:rPr>
-        <w:t xml:space="preserve">    type hw</w:t>
-      </w:r>
+        <w:t xml:space="preserve">    </w:t>
+      </w:r>
+      <w:proofErr w:type="gramStart"/>
+      <w:r>
+        <w:rPr>
+          <w:rStyle w:val="CodeHTML"/>
+          <w:rFonts w:ascii="var(--ff-mono)" w:hAnsi="var(--ff-mono)"/>
+          <w:color w:val="0C0D0E"/>
+          <w:bdr w:val="none" w:sz="0" w:space="0" w:color="auto" w:frame="1"/>
+        </w:rPr>
+        <w:t>type</w:t>
+      </w:r>
+      <w:proofErr w:type="gramEnd"/>
+      <w:r>
+        <w:rPr>
+          <w:rStyle w:val="CodeHTML"/>
+          <w:rFonts w:ascii="var(--ff-mono)" w:hAnsi="var(--ff-mono)"/>
+          <w:color w:val="0C0D0E"/>
+          <w:bdr w:val="none" w:sz="0" w:space="0" w:color="auto" w:frame="1"/>
+        </w:rPr>
+        <w:t xml:space="preserve"> </w:t>
+      </w:r>
+      <w:proofErr w:type="spellStart"/>
+      <w:r>
+        <w:rPr>
+          <w:rStyle w:val="CodeHTML"/>
+          <w:rFonts w:ascii="var(--ff-mono)" w:hAnsi="var(--ff-mono)"/>
+          <w:color w:val="0C0D0E"/>
+          <w:bdr w:val="none" w:sz="0" w:space="0" w:color="auto" w:frame="1"/>
+        </w:rPr>
+        <w:t>hw</w:t>
+      </w:r>
+      <w:proofErr w:type="spellEnd"/>
     </w:p>
     <w:p>
       <w:pPr>
@@ -1909,7 +3777,27 @@
           <w:color w:val="0C0D0E"/>
           <w:bdr w:val="none" w:sz="0" w:space="0" w:color="auto" w:frame="1"/>
         </w:rPr>
-        <w:t xml:space="preserve">    card 1</w:t>
+        <w:t xml:space="preserve">    </w:t>
+      </w:r>
+      <w:proofErr w:type="gramStart"/>
+      <w:r>
+        <w:rPr>
+          <w:rStyle w:val="CodeHTML"/>
+          <w:rFonts w:ascii="var(--ff-mono)" w:hAnsi="var(--ff-mono)"/>
+          <w:color w:val="0C0D0E"/>
+          <w:bdr w:val="none" w:sz="0" w:space="0" w:color="auto" w:frame="1"/>
+        </w:rPr>
+        <w:t>card</w:t>
+      </w:r>
+      <w:proofErr w:type="gramEnd"/>
+      <w:r>
+        <w:rPr>
+          <w:rStyle w:val="CodeHTML"/>
+          <w:rFonts w:ascii="var(--ff-mono)" w:hAnsi="var(--ff-mono)"/>
+          <w:color w:val="0C0D0E"/>
+          <w:bdr w:val="none" w:sz="0" w:space="0" w:color="auto" w:frame="1"/>
+        </w:rPr>
+        <w:t xml:space="preserve"> 1</w:t>
       </w:r>
     </w:p>
     <w:p>
@@ -1956,6 +3844,8 @@
           <w:bdr w:val="none" w:sz="0" w:space="0" w:color="auto" w:frame="1"/>
         </w:rPr>
       </w:pPr>
+      <w:proofErr w:type="spellStart"/>
+      <w:proofErr w:type="gramStart"/>
       <w:r>
         <w:rPr>
           <w:rStyle w:val="CodeHTML"/>
@@ -1963,7 +3853,27 @@
           <w:color w:val="0C0D0E"/>
           <w:bdr w:val="none" w:sz="0" w:space="0" w:color="auto" w:frame="1"/>
         </w:rPr>
-        <w:t>ctl.!default {</w:t>
+        <w:t>ctl</w:t>
+      </w:r>
+      <w:proofErr w:type="spellEnd"/>
+      <w:r>
+        <w:rPr>
+          <w:rStyle w:val="CodeHTML"/>
+          <w:rFonts w:ascii="var(--ff-mono)" w:hAnsi="var(--ff-mono)"/>
+          <w:color w:val="0C0D0E"/>
+          <w:bdr w:val="none" w:sz="0" w:space="0" w:color="auto" w:frame="1"/>
+        </w:rPr>
+        <w:t>.!default</w:t>
+      </w:r>
+      <w:proofErr w:type="gramEnd"/>
+      <w:r>
+        <w:rPr>
+          <w:rStyle w:val="CodeHTML"/>
+          <w:rFonts w:ascii="var(--ff-mono)" w:hAnsi="var(--ff-mono)"/>
+          <w:color w:val="0C0D0E"/>
+          <w:bdr w:val="none" w:sz="0" w:space="0" w:color="auto" w:frame="1"/>
+        </w:rPr>
+        <w:t xml:space="preserve"> {</w:t>
       </w:r>
     </w:p>
     <w:p>
@@ -1984,7 +3894,47 @@
           <w:color w:val="0C0D0E"/>
           <w:bdr w:val="none" w:sz="0" w:space="0" w:color="auto" w:frame="1"/>
         </w:rPr>
-        <w:t xml:space="preserve">    type hw           </w:t>
+        <w:t xml:space="preserve">    </w:t>
+      </w:r>
+      <w:proofErr w:type="gramStart"/>
+      <w:r>
+        <w:rPr>
+          <w:rStyle w:val="CodeHTML"/>
+          <w:rFonts w:ascii="var(--ff-mono)" w:hAnsi="var(--ff-mono)"/>
+          <w:color w:val="0C0D0E"/>
+          <w:bdr w:val="none" w:sz="0" w:space="0" w:color="auto" w:frame="1"/>
+        </w:rPr>
+        <w:t>type</w:t>
+      </w:r>
+      <w:proofErr w:type="gramEnd"/>
+      <w:r>
+        <w:rPr>
+          <w:rStyle w:val="CodeHTML"/>
+          <w:rFonts w:ascii="var(--ff-mono)" w:hAnsi="var(--ff-mono)"/>
+          <w:color w:val="0C0D0E"/>
+          <w:bdr w:val="none" w:sz="0" w:space="0" w:color="auto" w:frame="1"/>
+        </w:rPr>
+        <w:t xml:space="preserve"> </w:t>
+      </w:r>
+      <w:proofErr w:type="spellStart"/>
+      <w:r>
+        <w:rPr>
+          <w:rStyle w:val="CodeHTML"/>
+          <w:rFonts w:ascii="var(--ff-mono)" w:hAnsi="var(--ff-mono)"/>
+          <w:color w:val="0C0D0E"/>
+          <w:bdr w:val="none" w:sz="0" w:space="0" w:color="auto" w:frame="1"/>
+        </w:rPr>
+        <w:t>hw</w:t>
+      </w:r>
+      <w:proofErr w:type="spellEnd"/>
+      <w:r>
+        <w:rPr>
+          <w:rStyle w:val="CodeHTML"/>
+          <w:rFonts w:ascii="var(--ff-mono)" w:hAnsi="var(--ff-mono)"/>
+          <w:color w:val="0C0D0E"/>
+          <w:bdr w:val="none" w:sz="0" w:space="0" w:color="auto" w:frame="1"/>
+        </w:rPr>
+        <w:t xml:space="preserve">           </w:t>
       </w:r>
     </w:p>
     <w:p>
@@ -2005,7 +3955,27 @@
           <w:color w:val="0C0D0E"/>
           <w:bdr w:val="none" w:sz="0" w:space="0" w:color="auto" w:frame="1"/>
         </w:rPr>
-        <w:t xml:space="preserve">    card 1</w:t>
+        <w:t xml:space="preserve">    </w:t>
+      </w:r>
+      <w:proofErr w:type="gramStart"/>
+      <w:r>
+        <w:rPr>
+          <w:rStyle w:val="CodeHTML"/>
+          <w:rFonts w:ascii="var(--ff-mono)" w:hAnsi="var(--ff-mono)"/>
+          <w:color w:val="0C0D0E"/>
+          <w:bdr w:val="none" w:sz="0" w:space="0" w:color="auto" w:frame="1"/>
+        </w:rPr>
+        <w:t>card</w:t>
+      </w:r>
+      <w:proofErr w:type="gramEnd"/>
+      <w:r>
+        <w:rPr>
+          <w:rStyle w:val="CodeHTML"/>
+          <w:rFonts w:ascii="var(--ff-mono)" w:hAnsi="var(--ff-mono)"/>
+          <w:color w:val="0C0D0E"/>
+          <w:bdr w:val="none" w:sz="0" w:space="0" w:color="auto" w:frame="1"/>
+        </w:rPr>
+        <w:t xml:space="preserve"> 1</w:t>
       </w:r>
     </w:p>
     <w:p>
@@ -2298,6 +4268,7 @@
           <w:lang w:eastAsia="fr-FR"/>
         </w:rPr>
       </w:pPr>
+      <w:proofErr w:type="spellStart"/>
       <w:r>
         <w:rPr>
           <w:rFonts w:ascii="Courier New" w:eastAsia="Times New Roman" w:hAnsi="Courier New" w:cs="Courier New"/>
@@ -2305,7 +4276,37 @@
           <w:sz w:val="20"/>
           <w:lang w:eastAsia="fr-FR"/>
         </w:rPr>
-        <w:t>sudo raspi-config</w:t>
+        <w:t>sudo</w:t>
+      </w:r>
+      <w:proofErr w:type="spellEnd"/>
+      <w:r>
+        <w:rPr>
+          <w:rFonts w:ascii="Courier New" w:eastAsia="Times New Roman" w:hAnsi="Courier New" w:cs="Courier New"/>
+          <w:color w:val="111111"/>
+          <w:sz w:val="20"/>
+          <w:lang w:eastAsia="fr-FR"/>
+        </w:rPr>
+        <w:t xml:space="preserve"> </w:t>
+      </w:r>
+      <w:proofErr w:type="spellStart"/>
+      <w:r>
+        <w:rPr>
+          <w:rFonts w:ascii="Courier New" w:eastAsia="Times New Roman" w:hAnsi="Courier New" w:cs="Courier New"/>
+          <w:color w:val="111111"/>
+          <w:sz w:val="20"/>
+          <w:lang w:eastAsia="fr-FR"/>
+        </w:rPr>
+        <w:t>raspi</w:t>
+      </w:r>
+      <w:proofErr w:type="spellEnd"/>
+      <w:r>
+        <w:rPr>
+          <w:rFonts w:ascii="Courier New" w:eastAsia="Times New Roman" w:hAnsi="Courier New" w:cs="Courier New"/>
+          <w:color w:val="111111"/>
+          <w:sz w:val="20"/>
+          <w:lang w:eastAsia="fr-FR"/>
+        </w:rPr>
+        <w:t>-config</w:t>
       </w:r>
     </w:p>
     <w:p>
@@ -2437,7 +4438,103 @@
           <w:sz w:val="16"/>
           <w:lang w:eastAsia="fr-FR"/>
         </w:rPr>
-        <w:t>Menu/preferences/screen configuration/Disposition/Screens/HDMI-1/Resolution.1280x960</w:t>
+        <w:t>Menu/</w:t>
+      </w:r>
+      <w:proofErr w:type="spellStart"/>
+      <w:r>
+        <w:rPr>
+          <w:rFonts w:ascii="Segoe UI" w:eastAsia="Times New Roman" w:hAnsi="Segoe UI" w:cs="Segoe UI"/>
+          <w:b/>
+          <w:bCs/>
+          <w:color w:val="111111"/>
+          <w:sz w:val="16"/>
+          <w:lang w:eastAsia="fr-FR"/>
+        </w:rPr>
+        <w:t>preferences</w:t>
+      </w:r>
+      <w:proofErr w:type="spellEnd"/>
+      <w:r>
+        <w:rPr>
+          <w:rFonts w:ascii="Segoe UI" w:eastAsia="Times New Roman" w:hAnsi="Segoe UI" w:cs="Segoe UI"/>
+          <w:b/>
+          <w:bCs/>
+          <w:color w:val="111111"/>
+          <w:sz w:val="16"/>
+          <w:lang w:eastAsia="fr-FR"/>
+        </w:rPr>
+        <w:t>/</w:t>
+      </w:r>
+      <w:proofErr w:type="spellStart"/>
+      <w:r>
+        <w:rPr>
+          <w:rFonts w:ascii="Segoe UI" w:eastAsia="Times New Roman" w:hAnsi="Segoe UI" w:cs="Segoe UI"/>
+          <w:b/>
+          <w:bCs/>
+          <w:color w:val="111111"/>
+          <w:sz w:val="16"/>
+          <w:lang w:eastAsia="fr-FR"/>
+        </w:rPr>
+        <w:t>screen</w:t>
+      </w:r>
+      <w:proofErr w:type="spellEnd"/>
+      <w:r>
+        <w:rPr>
+          <w:rFonts w:ascii="Segoe UI" w:eastAsia="Times New Roman" w:hAnsi="Segoe UI" w:cs="Segoe UI"/>
+          <w:b/>
+          <w:bCs/>
+          <w:color w:val="111111"/>
+          <w:sz w:val="16"/>
+          <w:lang w:eastAsia="fr-FR"/>
+        </w:rPr>
+        <w:t xml:space="preserve"> configuration/Disposition/</w:t>
+      </w:r>
+      <w:proofErr w:type="spellStart"/>
+      <w:r>
+        <w:rPr>
+          <w:rFonts w:ascii="Segoe UI" w:eastAsia="Times New Roman" w:hAnsi="Segoe UI" w:cs="Segoe UI"/>
+          <w:b/>
+          <w:bCs/>
+          <w:color w:val="111111"/>
+          <w:sz w:val="16"/>
+          <w:lang w:eastAsia="fr-FR"/>
+        </w:rPr>
+        <w:t>Screens</w:t>
+      </w:r>
+      <w:proofErr w:type="spellEnd"/>
+      <w:r>
+        <w:rPr>
+          <w:rFonts w:ascii="Segoe UI" w:eastAsia="Times New Roman" w:hAnsi="Segoe UI" w:cs="Segoe UI"/>
+          <w:b/>
+          <w:bCs/>
+          <w:color w:val="111111"/>
+          <w:sz w:val="16"/>
+          <w:lang w:eastAsia="fr-FR"/>
+        </w:rPr>
+        <w:t>/HDMI-1/</w:t>
+      </w:r>
+      <w:proofErr w:type="spellStart"/>
+      <w:r>
+        <w:rPr>
+          <w:rFonts w:ascii="Segoe UI" w:eastAsia="Times New Roman" w:hAnsi="Segoe UI" w:cs="Segoe UI"/>
+          <w:b/>
+          <w:bCs/>
+          <w:color w:val="111111"/>
+          <w:sz w:val="16"/>
+          <w:lang w:eastAsia="fr-FR"/>
+        </w:rPr>
+        <w:t>Resolution</w:t>
+      </w:r>
+      <w:proofErr w:type="spellEnd"/>
+      <w:r>
+        <w:rPr>
+          <w:rFonts w:ascii="Segoe UI" w:eastAsia="Times New Roman" w:hAnsi="Segoe UI" w:cs="Segoe UI"/>
+          <w:b/>
+          <w:bCs/>
+          <w:color w:val="111111"/>
+          <w:sz w:val="16"/>
+          <w:lang w:eastAsia="fr-FR"/>
+        </w:rPr>
+        <w:t>.1280x960</w:t>
       </w:r>
     </w:p>
     <w:p>
@@ -2448,6 +4545,7 @@
           <w:color w:val="404040"/>
         </w:rPr>
       </w:pPr>
+      <w:proofErr w:type="gramStart"/>
       <w:r>
         <w:rPr>
           <w:rFonts w:ascii="Consolas" w:hAnsi="Consolas"/>
@@ -2455,6 +4553,7 @@
         </w:rPr>
         <w:t>pip3</w:t>
       </w:r>
+      <w:proofErr w:type="gramEnd"/>
       <w:r>
         <w:rPr>
           <w:rStyle w:val="w"/>
@@ -2463,6 +4562,7 @@
         </w:rPr>
         <w:t xml:space="preserve"> </w:t>
       </w:r>
+      <w:proofErr w:type="spellStart"/>
       <w:r>
         <w:rPr>
           <w:rFonts w:ascii="Consolas" w:hAnsi="Consolas"/>
@@ -2470,6 +4570,7 @@
         </w:rPr>
         <w:t>install</w:t>
       </w:r>
+      <w:proofErr w:type="spellEnd"/>
       <w:r>
         <w:rPr>
           <w:rStyle w:val="w"/>
@@ -2478,18 +4579,43 @@
         </w:rPr>
         <w:t xml:space="preserve"> </w:t>
       </w:r>
+      <w:proofErr w:type="spellStart"/>
       <w:r>
         <w:rPr>
           <w:rFonts w:ascii="Consolas" w:hAnsi="Consolas"/>
           <w:color w:val="404040"/>
         </w:rPr>
-        <w:t>adafruit-circuitpython-ssd1306</w:t>
-      </w:r>
+        <w:t>adafruit</w:t>
+      </w:r>
+      <w:proofErr w:type="spellEnd"/>
       <w:r>
         <w:rPr>
           <w:rFonts w:ascii="Consolas" w:hAnsi="Consolas"/>
           <w:color w:val="404040"/>
         </w:rPr>
+        <w:t>-</w:t>
+      </w:r>
+      <w:proofErr w:type="spellStart"/>
+      <w:r>
+        <w:rPr>
+          <w:rFonts w:ascii="Consolas" w:hAnsi="Consolas"/>
+          <w:color w:val="404040"/>
+        </w:rPr>
+        <w:t>circuitpython</w:t>
+      </w:r>
+      <w:proofErr w:type="spellEnd"/>
+      <w:r>
+        <w:rPr>
+          <w:rFonts w:ascii="Consolas" w:hAnsi="Consolas"/>
+          <w:color w:val="404040"/>
+        </w:rPr>
+        <w:t>-ssd1306</w:t>
+      </w:r>
+      <w:r>
+        <w:rPr>
+          <w:rFonts w:ascii="Consolas" w:hAnsi="Consolas"/>
+          <w:color w:val="404040"/>
+        </w:rPr>
         <w:t xml:space="preserve"> </w:t>
       </w:r>
       <w:r>
@@ -2520,8 +4646,86 @@
           <w:sz w:val="24"/>
           <w:shd w:val="clear" w:color="auto" w:fill="E3E6E8"/>
         </w:rPr>
-        <w:t>--break-system-packages : si error externally managed environment</w:t>
-      </w:r>
+        <w:t xml:space="preserve">--break-system-packages : si </w:t>
+      </w:r>
+      <w:proofErr w:type="spellStart"/>
+      <w:r>
+        <w:rPr>
+          <w:rFonts w:ascii="Cascadia Mono" w:hAnsi="Cascadia Mono"/>
+          <w:i/>
+          <w:color w:val="0C0D0E"/>
+          <w:sz w:val="24"/>
+          <w:shd w:val="clear" w:color="auto" w:fill="E3E6E8"/>
+        </w:rPr>
+        <w:t>error</w:t>
+      </w:r>
+      <w:proofErr w:type="spellEnd"/>
+      <w:r>
+        <w:rPr>
+          <w:rFonts w:ascii="Cascadia Mono" w:hAnsi="Cascadia Mono"/>
+          <w:i/>
+          <w:color w:val="0C0D0E"/>
+          <w:sz w:val="24"/>
+          <w:shd w:val="clear" w:color="auto" w:fill="E3E6E8"/>
+        </w:rPr>
+        <w:t xml:space="preserve"> </w:t>
+      </w:r>
+      <w:proofErr w:type="spellStart"/>
+      <w:r>
+        <w:rPr>
+          <w:rFonts w:ascii="Cascadia Mono" w:hAnsi="Cascadia Mono"/>
+          <w:i/>
+          <w:color w:val="0C0D0E"/>
+          <w:sz w:val="24"/>
+          <w:shd w:val="clear" w:color="auto" w:fill="E3E6E8"/>
+        </w:rPr>
+        <w:t>externally</w:t>
+      </w:r>
+      <w:proofErr w:type="spellEnd"/>
+      <w:r>
+        <w:rPr>
+          <w:rFonts w:ascii="Cascadia Mono" w:hAnsi="Cascadia Mono"/>
+          <w:i/>
+          <w:color w:val="0C0D0E"/>
+          <w:sz w:val="24"/>
+          <w:shd w:val="clear" w:color="auto" w:fill="E3E6E8"/>
+        </w:rPr>
+        <w:t xml:space="preserve"> </w:t>
+      </w:r>
+      <w:proofErr w:type="spellStart"/>
+      <w:r>
+        <w:rPr>
+          <w:rFonts w:ascii="Cascadia Mono" w:hAnsi="Cascadia Mono"/>
+          <w:i/>
+          <w:color w:val="0C0D0E"/>
+          <w:sz w:val="24"/>
+          <w:shd w:val="clear" w:color="auto" w:fill="E3E6E8"/>
+        </w:rPr>
+        <w:t>managed</w:t>
+      </w:r>
+      <w:proofErr w:type="spellEnd"/>
+      <w:r>
+        <w:rPr>
+          <w:rFonts w:ascii="Cascadia Mono" w:hAnsi="Cascadia Mono"/>
+          <w:i/>
+          <w:color w:val="0C0D0E"/>
+          <w:sz w:val="24"/>
+          <w:shd w:val="clear" w:color="auto" w:fill="E3E6E8"/>
+        </w:rPr>
+        <w:t xml:space="preserve"> </w:t>
+      </w:r>
+      <w:proofErr w:type="spellStart"/>
+      <w:r>
+        <w:rPr>
+          <w:rFonts w:ascii="Cascadia Mono" w:hAnsi="Cascadia Mono"/>
+          <w:i/>
+          <w:color w:val="0C0D0E"/>
+          <w:sz w:val="24"/>
+          <w:shd w:val="clear" w:color="auto" w:fill="E3E6E8"/>
+        </w:rPr>
+        <w:t>environment</w:t>
+      </w:r>
+      <w:proofErr w:type="spellEnd"/>
     </w:p>
     <w:p>
       <w:pPr>
@@ -2565,6 +4769,8 @@
           <w:shd w:val="clear" w:color="auto" w:fill="FFFFFF"/>
         </w:rPr>
       </w:pPr>
+      <w:proofErr w:type="spellStart"/>
+      <w:proofErr w:type="gramStart"/>
       <w:r>
         <w:rPr>
           <w:rStyle w:val="lev"/>
@@ -2574,8 +4780,82 @@
           <w:szCs w:val="20"/>
           <w:shd w:val="clear" w:color="auto" w:fill="FFFFFF"/>
         </w:rPr>
-        <w:t>sudo apt-get install lirc</w:t>
-      </w:r>
+        <w:t>sudo</w:t>
+      </w:r>
+      <w:proofErr w:type="spellEnd"/>
+      <w:proofErr w:type="gramEnd"/>
+      <w:r>
+        <w:rPr>
+          <w:rStyle w:val="lev"/>
+          <w:rFonts w:ascii="Helvetica" w:hAnsi="Helvetica"/>
+          <w:color w:val="555555"/>
+          <w:sz w:val="20"/>
+          <w:szCs w:val="20"/>
+          <w:shd w:val="clear" w:color="auto" w:fill="FFFFFF"/>
+        </w:rPr>
+        <w:t xml:space="preserve"> </w:t>
+      </w:r>
+      <w:proofErr w:type="spellStart"/>
+      <w:r>
+        <w:rPr>
+          <w:rStyle w:val="lev"/>
+          <w:rFonts w:ascii="Helvetica" w:hAnsi="Helvetica"/>
+          <w:color w:val="555555"/>
+          <w:sz w:val="20"/>
+          <w:szCs w:val="20"/>
+          <w:shd w:val="clear" w:color="auto" w:fill="FFFFFF"/>
+        </w:rPr>
+        <w:t>apt</w:t>
+      </w:r>
+      <w:proofErr w:type="spellEnd"/>
+      <w:r>
+        <w:rPr>
+          <w:rStyle w:val="lev"/>
+          <w:rFonts w:ascii="Helvetica" w:hAnsi="Helvetica"/>
+          <w:color w:val="555555"/>
+          <w:sz w:val="20"/>
+          <w:szCs w:val="20"/>
+          <w:shd w:val="clear" w:color="auto" w:fill="FFFFFF"/>
+        </w:rPr>
+        <w:t xml:space="preserve">-get </w:t>
+      </w:r>
+      <w:proofErr w:type="spellStart"/>
+      <w:r>
+        <w:rPr>
+          <w:rStyle w:val="lev"/>
+          <w:rFonts w:ascii="Helvetica" w:hAnsi="Helvetica"/>
+          <w:color w:val="555555"/>
+          <w:sz w:val="20"/>
+          <w:szCs w:val="20"/>
+          <w:shd w:val="clear" w:color="auto" w:fill="FFFFFF"/>
+        </w:rPr>
+        <w:t>install</w:t>
+      </w:r>
+      <w:proofErr w:type="spellEnd"/>
+      <w:r>
+        <w:rPr>
+          <w:rStyle w:val="lev"/>
+          <w:rFonts w:ascii="Helvetica" w:hAnsi="Helvetica"/>
+          <w:color w:val="555555"/>
+          <w:sz w:val="20"/>
+          <w:szCs w:val="20"/>
+          <w:shd w:val="clear" w:color="auto" w:fill="FFFFFF"/>
+        </w:rPr>
+        <w:t xml:space="preserve"> </w:t>
+      </w:r>
+      <w:proofErr w:type="spellStart"/>
+      <w:r>
+        <w:rPr>
+          <w:rStyle w:val="lev"/>
+          <w:rFonts w:ascii="Helvetica" w:hAnsi="Helvetica"/>
+          <w:color w:val="555555"/>
+          <w:sz w:val="20"/>
+          <w:szCs w:val="20"/>
+          <w:shd w:val="clear" w:color="auto" w:fill="FFFFFF"/>
+        </w:rPr>
+        <w:t>lirc</w:t>
+      </w:r>
+      <w:proofErr w:type="spellEnd"/>
     </w:p>
     <w:p>
       <w:pPr>
@@ -2669,6 +4949,7 @@
                       <w:sz w:val="18"/>
                     </w:rPr>
                   </w:pPr>
+                  <w:proofErr w:type="spellStart"/>
                   <w:r>
                     <w:rPr>
                       <w:b/>
@@ -2682,6 +4963,7 @@
                     </w:rPr>
                     <w:t>PIO</w:t>
                   </w:r>
+                  <w:proofErr w:type="spellEnd"/>
                 </w:p>
               </w:txbxContent>
             </v:textbox>
@@ -2709,12 +4991,14 @@
                       <w:sz w:val="18"/>
                     </w:rPr>
                   </w:pPr>
+                  <w:proofErr w:type="spellStart"/>
                   <w:r>
                     <w:rPr>
                       <w:sz w:val="18"/>
                     </w:rPr>
                     <w:t>SdaPIO</w:t>
                   </w:r>
+                  <w:proofErr w:type="spellEnd"/>
                 </w:p>
               </w:txbxContent>
             </v:textbox>
@@ -2789,12 +5073,36 @@
         </w:pict>
       </w:r>
       <w:r>
-        <w:t xml:space="preserve">                                                                                                                                                                                                              Xw  </w:t>
-      </w:r>
-    </w:p>
-    <w:p>
-      <w:r>
-        <w:t>Dans boot/firmware/config.txt ajouter (sudo nano config.txt) :</w:t>
+        <w:t xml:space="preserve">                                                                                                                                                                                                              </w:t>
+      </w:r>
+      <w:proofErr w:type="spellStart"/>
+      <w:r>
+        <w:t>Xw</w:t>
+      </w:r>
+      <w:proofErr w:type="spellEnd"/>
+      <w:r>
+        <w:t xml:space="preserve">  </w:t>
+      </w:r>
+    </w:p>
+    <w:p>
+      <w:r>
+        <w:t>Dans boot/</w:t>
+      </w:r>
+      <w:proofErr w:type="spellStart"/>
+      <w:r>
+        <w:t>firmware</w:t>
+      </w:r>
+      <w:proofErr w:type="spellEnd"/>
+      <w:r>
+        <w:t>/config.txt ajouter (</w:t>
+      </w:r>
+      <w:proofErr w:type="spellStart"/>
+      <w:r>
+        <w:t>sudo</w:t>
+      </w:r>
+      <w:proofErr w:type="spellEnd"/>
+      <w:r>
+        <w:t xml:space="preserve"> nano config.txt) :</w:t>
       </w:r>
     </w:p>
     <w:p>
@@ -2807,6 +5115,7 @@
           <w:shd w:val="clear" w:color="auto" w:fill="444444"/>
         </w:rPr>
       </w:pPr>
+      <w:proofErr w:type="spellStart"/>
       <w:r>
         <w:rPr>
           <w:rFonts w:ascii="Consolas" w:hAnsi="Consolas"/>
@@ -2815,7 +5124,62 @@
           <w:szCs w:val="13"/>
           <w:shd w:val="clear" w:color="auto" w:fill="444444"/>
         </w:rPr>
-        <w:t>dtoverlay=gpio-ir,gpio_pin=</w:t>
+        <w:t>dtoverlay</w:t>
+      </w:r>
+      <w:proofErr w:type="spellEnd"/>
+      <w:r>
+        <w:rPr>
+          <w:rFonts w:ascii="Consolas" w:hAnsi="Consolas"/>
+          <w:color w:val="EEEEEE"/>
+          <w:sz w:val="13"/>
+          <w:szCs w:val="13"/>
+          <w:shd w:val="clear" w:color="auto" w:fill="444444"/>
+        </w:rPr>
+        <w:t>=</w:t>
+      </w:r>
+      <w:proofErr w:type="spellStart"/>
+      <w:r>
+        <w:rPr>
+          <w:rFonts w:ascii="Consolas" w:hAnsi="Consolas"/>
+          <w:color w:val="EEEEEE"/>
+          <w:sz w:val="13"/>
+          <w:szCs w:val="13"/>
+          <w:shd w:val="clear" w:color="auto" w:fill="444444"/>
+        </w:rPr>
+        <w:t>gpio-ir</w:t>
+      </w:r>
+      <w:proofErr w:type="gramStart"/>
+      <w:r>
+        <w:rPr>
+          <w:rFonts w:ascii="Consolas" w:hAnsi="Consolas"/>
+          <w:color w:val="EEEEEE"/>
+          <w:sz w:val="13"/>
+          <w:szCs w:val="13"/>
+          <w:shd w:val="clear" w:color="auto" w:fill="444444"/>
+        </w:rPr>
+        <w:t>,gpio</w:t>
+      </w:r>
+      <w:proofErr w:type="gramEnd"/>
+      <w:r>
+        <w:rPr>
+          <w:rFonts w:ascii="Consolas" w:hAnsi="Consolas"/>
+          <w:color w:val="EEEEEE"/>
+          <w:sz w:val="13"/>
+          <w:szCs w:val="13"/>
+          <w:shd w:val="clear" w:color="auto" w:fill="444444"/>
+        </w:rPr>
+        <w:t>_pin</w:t>
+      </w:r>
+      <w:proofErr w:type="spellEnd"/>
+      <w:r>
+        <w:rPr>
+          <w:rFonts w:ascii="Consolas" w:hAnsi="Consolas"/>
+          <w:color w:val="EEEEEE"/>
+          <w:sz w:val="13"/>
+          <w:szCs w:val="13"/>
+          <w:shd w:val="clear" w:color="auto" w:fill="444444"/>
+        </w:rPr>
+        <w:t>=</w:t>
       </w:r>
       <w:r>
         <w:rPr>
@@ -2837,7 +5201,29 @@
           <w:szCs w:val="13"/>
           <w:shd w:val="clear" w:color="auto" w:fill="444444"/>
         </w:rPr>
-        <w:t xml:space="preserve">XX=pin GPIO cablé sur </w:t>
+        <w:t xml:space="preserve">XX=pin GPIO </w:t>
+      </w:r>
+      <w:proofErr w:type="spellStart"/>
+      <w:r>
+        <w:rPr>
+          <w:rFonts w:ascii="Consolas" w:hAnsi="Consolas"/>
+          <w:color w:val="FF0000"/>
+          <w:sz w:val="13"/>
+          <w:szCs w:val="13"/>
+          <w:shd w:val="clear" w:color="auto" w:fill="444444"/>
+        </w:rPr>
+        <w:t>cablé</w:t>
+      </w:r>
+      <w:proofErr w:type="spellEnd"/>
+      <w:r>
+        <w:rPr>
+          <w:rFonts w:ascii="Consolas" w:hAnsi="Consolas"/>
+          <w:color w:val="FF0000"/>
+          <w:sz w:val="13"/>
+          <w:szCs w:val="13"/>
+          <w:shd w:val="clear" w:color="auto" w:fill="444444"/>
+        </w:rPr>
+        <w:t xml:space="preserve"> sur </w:t>
       </w:r>
       <w:r>
         <w:rPr>
@@ -2860,6 +5246,8 @@
           <w:shd w:val="clear" w:color="auto" w:fill="444444"/>
         </w:rPr>
       </w:pPr>
+      <w:proofErr w:type="spellStart"/>
+      <w:proofErr w:type="gramStart"/>
       <w:r>
         <w:rPr>
           <w:rFonts w:ascii="Consolas" w:hAnsi="Consolas"/>
@@ -2868,11 +5256,11 @@
           <w:szCs w:val="13"/>
           <w:shd w:val="clear" w:color="auto" w:fill="444444"/>
         </w:rPr>
-        <w:t>sudo apt install ir-keytable</w:t>
-      </w:r>
-    </w:p>
-    <w:p>
-      <w:pPr>
+        <w:t>sudo</w:t>
+      </w:r>
+      <w:proofErr w:type="spellEnd"/>
+      <w:proofErr w:type="gramEnd"/>
+      <w:r>
         <w:rPr>
           <w:rFonts w:ascii="Consolas" w:hAnsi="Consolas"/>
           <w:color w:val="EEEEEE"/>
@@ -2880,7 +5268,9 @@
           <w:szCs w:val="13"/>
           <w:shd w:val="clear" w:color="auto" w:fill="444444"/>
         </w:rPr>
-      </w:pPr>
+        <w:t xml:space="preserve"> </w:t>
+      </w:r>
+      <w:proofErr w:type="spellStart"/>
       <w:r>
         <w:rPr>
           <w:rFonts w:ascii="Consolas" w:hAnsi="Consolas"/>
@@ -2889,7 +5279,153 @@
           <w:szCs w:val="13"/>
           <w:shd w:val="clear" w:color="auto" w:fill="444444"/>
         </w:rPr>
-        <w:t>sudo ir-keytable -v -t -p all –s rc1</w:t>
+        <w:t>apt</w:t>
+      </w:r>
+      <w:proofErr w:type="spellEnd"/>
+      <w:r>
+        <w:rPr>
+          <w:rFonts w:ascii="Consolas" w:hAnsi="Consolas"/>
+          <w:color w:val="EEEEEE"/>
+          <w:sz w:val="13"/>
+          <w:szCs w:val="13"/>
+          <w:shd w:val="clear" w:color="auto" w:fill="444444"/>
+        </w:rPr>
+        <w:t xml:space="preserve"> </w:t>
+      </w:r>
+      <w:proofErr w:type="spellStart"/>
+      <w:r>
+        <w:rPr>
+          <w:rFonts w:ascii="Consolas" w:hAnsi="Consolas"/>
+          <w:color w:val="EEEEEE"/>
+          <w:sz w:val="13"/>
+          <w:szCs w:val="13"/>
+          <w:shd w:val="clear" w:color="auto" w:fill="444444"/>
+        </w:rPr>
+        <w:t>install</w:t>
+      </w:r>
+      <w:proofErr w:type="spellEnd"/>
+      <w:r>
+        <w:rPr>
+          <w:rFonts w:ascii="Consolas" w:hAnsi="Consolas"/>
+          <w:color w:val="EEEEEE"/>
+          <w:sz w:val="13"/>
+          <w:szCs w:val="13"/>
+          <w:shd w:val="clear" w:color="auto" w:fill="444444"/>
+        </w:rPr>
+        <w:t xml:space="preserve"> </w:t>
+      </w:r>
+      <w:proofErr w:type="spellStart"/>
+      <w:r>
+        <w:rPr>
+          <w:rFonts w:ascii="Consolas" w:hAnsi="Consolas"/>
+          <w:color w:val="EEEEEE"/>
+          <w:sz w:val="13"/>
+          <w:szCs w:val="13"/>
+          <w:shd w:val="clear" w:color="auto" w:fill="444444"/>
+        </w:rPr>
+        <w:t>ir</w:t>
+      </w:r>
+      <w:proofErr w:type="spellEnd"/>
+      <w:r>
+        <w:rPr>
+          <w:rFonts w:ascii="Consolas" w:hAnsi="Consolas"/>
+          <w:color w:val="EEEEEE"/>
+          <w:sz w:val="13"/>
+          <w:szCs w:val="13"/>
+          <w:shd w:val="clear" w:color="auto" w:fill="444444"/>
+        </w:rPr>
+        <w:t>-</w:t>
+      </w:r>
+      <w:proofErr w:type="spellStart"/>
+      <w:r>
+        <w:rPr>
+          <w:rFonts w:ascii="Consolas" w:hAnsi="Consolas"/>
+          <w:color w:val="EEEEEE"/>
+          <w:sz w:val="13"/>
+          <w:szCs w:val="13"/>
+          <w:shd w:val="clear" w:color="auto" w:fill="444444"/>
+        </w:rPr>
+        <w:t>keytable</w:t>
+      </w:r>
+      <w:proofErr w:type="spellEnd"/>
+    </w:p>
+    <w:p>
+      <w:pPr>
+        <w:rPr>
+          <w:rFonts w:ascii="Consolas" w:hAnsi="Consolas"/>
+          <w:color w:val="EEEEEE"/>
+          <w:sz w:val="13"/>
+          <w:szCs w:val="13"/>
+          <w:shd w:val="clear" w:color="auto" w:fill="444444"/>
+        </w:rPr>
+      </w:pPr>
+      <w:proofErr w:type="spellStart"/>
+      <w:proofErr w:type="gramStart"/>
+      <w:r>
+        <w:rPr>
+          <w:rFonts w:ascii="Consolas" w:hAnsi="Consolas"/>
+          <w:color w:val="EEEEEE"/>
+          <w:sz w:val="13"/>
+          <w:szCs w:val="13"/>
+          <w:shd w:val="clear" w:color="auto" w:fill="444444"/>
+        </w:rPr>
+        <w:t>sudo</w:t>
+      </w:r>
+      <w:proofErr w:type="spellEnd"/>
+      <w:proofErr w:type="gramEnd"/>
+      <w:r>
+        <w:rPr>
+          <w:rFonts w:ascii="Consolas" w:hAnsi="Consolas"/>
+          <w:color w:val="EEEEEE"/>
+          <w:sz w:val="13"/>
+          <w:szCs w:val="13"/>
+          <w:shd w:val="clear" w:color="auto" w:fill="444444"/>
+        </w:rPr>
+        <w:t xml:space="preserve"> </w:t>
+      </w:r>
+      <w:proofErr w:type="spellStart"/>
+      <w:r>
+        <w:rPr>
+          <w:rFonts w:ascii="Consolas" w:hAnsi="Consolas"/>
+          <w:color w:val="EEEEEE"/>
+          <w:sz w:val="13"/>
+          <w:szCs w:val="13"/>
+          <w:shd w:val="clear" w:color="auto" w:fill="444444"/>
+        </w:rPr>
+        <w:t>ir</w:t>
+      </w:r>
+      <w:proofErr w:type="spellEnd"/>
+      <w:r>
+        <w:rPr>
+          <w:rFonts w:ascii="Consolas" w:hAnsi="Consolas"/>
+          <w:color w:val="EEEEEE"/>
+          <w:sz w:val="13"/>
+          <w:szCs w:val="13"/>
+          <w:shd w:val="clear" w:color="auto" w:fill="444444"/>
+        </w:rPr>
+        <w:t>-</w:t>
+      </w:r>
+      <w:proofErr w:type="spellStart"/>
+      <w:r>
+        <w:rPr>
+          <w:rFonts w:ascii="Consolas" w:hAnsi="Consolas"/>
+          <w:color w:val="EEEEEE"/>
+          <w:sz w:val="13"/>
+          <w:szCs w:val="13"/>
+          <w:shd w:val="clear" w:color="auto" w:fill="444444"/>
+        </w:rPr>
+        <w:t>keytable</w:t>
+      </w:r>
+      <w:proofErr w:type="spellEnd"/>
+      <w:r>
+        <w:rPr>
+          <w:rFonts w:ascii="Consolas" w:hAnsi="Consolas"/>
+          <w:color w:val="EEEEEE"/>
+          <w:sz w:val="13"/>
+          <w:szCs w:val="13"/>
+          <w:shd w:val="clear" w:color="auto" w:fill="444444"/>
+        </w:rPr>
+        <w:t xml:space="preserve"> -v -t -p all –s rc1</w:t>
       </w:r>
     </w:p>
     <w:p>
@@ -2932,6 +5468,8 @@
           <w:shd w:val="clear" w:color="auto" w:fill="E3E6E8"/>
         </w:rPr>
       </w:pPr>
+      <w:proofErr w:type="spellStart"/>
+      <w:proofErr w:type="gramStart"/>
       <w:r>
         <w:rPr>
           <w:rFonts w:ascii="Consolas" w:hAnsi="Consolas"/>
@@ -2939,7 +5477,58 @@
           <w:sz w:val="16"/>
           <w:szCs w:val="16"/>
         </w:rPr>
-        <w:t xml:space="preserve">sudo pip3 install evdev </w:t>
+        <w:t>sudo</w:t>
+      </w:r>
+      <w:proofErr w:type="spellEnd"/>
+      <w:proofErr w:type="gramEnd"/>
+      <w:r>
+        <w:rPr>
+          <w:rFonts w:ascii="Consolas" w:hAnsi="Consolas"/>
+          <w:color w:val="444444"/>
+          <w:sz w:val="16"/>
+          <w:szCs w:val="16"/>
+        </w:rPr>
+        <w:t xml:space="preserve"> pip3 </w:t>
+      </w:r>
+      <w:proofErr w:type="spellStart"/>
+      <w:r>
+        <w:rPr>
+          <w:rFonts w:ascii="Consolas" w:hAnsi="Consolas"/>
+          <w:color w:val="444444"/>
+          <w:sz w:val="16"/>
+          <w:szCs w:val="16"/>
+        </w:rPr>
+        <w:t>install</w:t>
+      </w:r>
+      <w:proofErr w:type="spellEnd"/>
+      <w:r>
+        <w:rPr>
+          <w:rFonts w:ascii="Consolas" w:hAnsi="Consolas"/>
+          <w:color w:val="444444"/>
+          <w:sz w:val="16"/>
+          <w:szCs w:val="16"/>
+        </w:rPr>
+        <w:t xml:space="preserve"> </w:t>
+      </w:r>
+      <w:proofErr w:type="spellStart"/>
+      <w:r>
+        <w:rPr>
+          <w:rFonts w:ascii="Consolas" w:hAnsi="Consolas"/>
+          <w:color w:val="444444"/>
+          <w:sz w:val="16"/>
+          <w:szCs w:val="16"/>
+        </w:rPr>
+        <w:t>evdev</w:t>
+      </w:r>
+      <w:proofErr w:type="spellEnd"/>
+      <w:r>
+        <w:rPr>
+          <w:rFonts w:ascii="Consolas" w:hAnsi="Consolas"/>
+          <w:color w:val="444444"/>
+          <w:sz w:val="16"/>
+          <w:szCs w:val="16"/>
+        </w:rPr>
+        <w:t xml:space="preserve"> </w:t>
       </w:r>
       <w:r>
         <w:rPr>
@@ -2969,6 +5558,8 @@
           <w:szCs w:val="16"/>
         </w:rPr>
       </w:pPr>
+      <w:proofErr w:type="spellStart"/>
+      <w:proofErr w:type="gramStart"/>
       <w:r>
         <w:rPr>
           <w:rFonts w:ascii="Consolas" w:hAnsi="Consolas"/>
@@ -2976,8 +5567,70 @@
           <w:sz w:val="16"/>
           <w:szCs w:val="16"/>
         </w:rPr>
-        <w:t>sudo apt-get install evtest</w:t>
-      </w:r>
+        <w:t>sudo</w:t>
+      </w:r>
+      <w:proofErr w:type="spellEnd"/>
+      <w:proofErr w:type="gramEnd"/>
+      <w:r>
+        <w:rPr>
+          <w:rFonts w:ascii="Consolas" w:hAnsi="Consolas"/>
+          <w:color w:val="444444"/>
+          <w:sz w:val="16"/>
+          <w:szCs w:val="16"/>
+        </w:rPr>
+        <w:t xml:space="preserve"> </w:t>
+      </w:r>
+      <w:proofErr w:type="spellStart"/>
+      <w:r>
+        <w:rPr>
+          <w:rFonts w:ascii="Consolas" w:hAnsi="Consolas"/>
+          <w:color w:val="444444"/>
+          <w:sz w:val="16"/>
+          <w:szCs w:val="16"/>
+        </w:rPr>
+        <w:t>apt</w:t>
+      </w:r>
+      <w:proofErr w:type="spellEnd"/>
+      <w:r>
+        <w:rPr>
+          <w:rFonts w:ascii="Consolas" w:hAnsi="Consolas"/>
+          <w:color w:val="444444"/>
+          <w:sz w:val="16"/>
+          <w:szCs w:val="16"/>
+        </w:rPr>
+        <w:t xml:space="preserve">-get </w:t>
+      </w:r>
+      <w:proofErr w:type="spellStart"/>
+      <w:r>
+        <w:rPr>
+          <w:rFonts w:ascii="Consolas" w:hAnsi="Consolas"/>
+          <w:color w:val="444444"/>
+          <w:sz w:val="16"/>
+          <w:szCs w:val="16"/>
+        </w:rPr>
+        <w:t>install</w:t>
+      </w:r>
+      <w:proofErr w:type="spellEnd"/>
+      <w:r>
+        <w:rPr>
+          <w:rFonts w:ascii="Consolas" w:hAnsi="Consolas"/>
+          <w:color w:val="444444"/>
+          <w:sz w:val="16"/>
+          <w:szCs w:val="16"/>
+        </w:rPr>
+        <w:t xml:space="preserve"> </w:t>
+      </w:r>
+      <w:proofErr w:type="spellStart"/>
+      <w:r>
+        <w:rPr>
+          <w:rFonts w:ascii="Consolas" w:hAnsi="Consolas"/>
+          <w:color w:val="444444"/>
+          <w:sz w:val="16"/>
+          <w:szCs w:val="16"/>
+        </w:rPr>
+        <w:t>evtest</w:t>
+      </w:r>
+      <w:proofErr w:type="spellEnd"/>
     </w:p>
     <w:p>
       <w:pPr>
@@ -3018,6 +5671,8 @@
           <w:szCs w:val="16"/>
         </w:rPr>
       </w:pPr>
+      <w:proofErr w:type="spellStart"/>
+      <w:proofErr w:type="gramStart"/>
       <w:r>
         <w:rPr>
           <w:rFonts w:ascii="Consolas" w:hAnsi="Consolas"/>
@@ -3025,7 +5680,58 @@
           <w:sz w:val="16"/>
           <w:szCs w:val="16"/>
         </w:rPr>
-        <w:t>sudo evtest (pour tester la télécomande)</w:t>
+        <w:t>sudo</w:t>
+      </w:r>
+      <w:proofErr w:type="spellEnd"/>
+      <w:proofErr w:type="gramEnd"/>
+      <w:r>
+        <w:rPr>
+          <w:rFonts w:ascii="Consolas" w:hAnsi="Consolas"/>
+          <w:color w:val="444444"/>
+          <w:sz w:val="16"/>
+          <w:szCs w:val="16"/>
+        </w:rPr>
+        <w:t xml:space="preserve"> </w:t>
+      </w:r>
+      <w:proofErr w:type="spellStart"/>
+      <w:r>
+        <w:rPr>
+          <w:rFonts w:ascii="Consolas" w:hAnsi="Consolas"/>
+          <w:color w:val="444444"/>
+          <w:sz w:val="16"/>
+          <w:szCs w:val="16"/>
+        </w:rPr>
+        <w:t>evtest</w:t>
+      </w:r>
+      <w:proofErr w:type="spellEnd"/>
+      <w:r>
+        <w:rPr>
+          <w:rFonts w:ascii="Consolas" w:hAnsi="Consolas"/>
+          <w:color w:val="444444"/>
+          <w:sz w:val="16"/>
+          <w:szCs w:val="16"/>
+        </w:rPr>
+        <w:t xml:space="preserve"> (pour tester la </w:t>
+      </w:r>
+      <w:proofErr w:type="spellStart"/>
+      <w:r>
+        <w:rPr>
+          <w:rFonts w:ascii="Consolas" w:hAnsi="Consolas"/>
+          <w:color w:val="444444"/>
+          <w:sz w:val="16"/>
+          <w:szCs w:val="16"/>
+        </w:rPr>
+        <w:t>télécomande</w:t>
+      </w:r>
+      <w:proofErr w:type="spellEnd"/>
+      <w:r>
+        <w:rPr>
+          <w:rFonts w:ascii="Consolas" w:hAnsi="Consolas"/>
+          <w:color w:val="444444"/>
+          <w:sz w:val="16"/>
+          <w:szCs w:val="16"/>
+        </w:rPr>
+        <w:t>)</w:t>
       </w:r>
     </w:p>
     <w:p>
@@ -3047,6 +5753,7 @@
           <w:szCs w:val="16"/>
         </w:rPr>
       </w:pPr>
+      <w:proofErr w:type="gramStart"/>
       <w:r>
         <w:rPr>
           <w:rFonts w:ascii="Consolas" w:hAnsi="Consolas"/>
@@ -3054,7 +5761,57 @@
           <w:sz w:val="16"/>
           <w:szCs w:val="16"/>
         </w:rPr>
-        <w:t>choisir le device (gpio_ir_recv)</w:t>
+        <w:t>choisir</w:t>
+      </w:r>
+      <w:proofErr w:type="gramEnd"/>
+      <w:r>
+        <w:rPr>
+          <w:rFonts w:ascii="Consolas" w:hAnsi="Consolas"/>
+          <w:color w:val="444444"/>
+          <w:sz w:val="16"/>
+          <w:szCs w:val="16"/>
+        </w:rPr>
+        <w:t xml:space="preserve"> le </w:t>
+      </w:r>
+      <w:proofErr w:type="spellStart"/>
+      <w:r>
+        <w:rPr>
+          <w:rFonts w:ascii="Consolas" w:hAnsi="Consolas"/>
+          <w:color w:val="444444"/>
+          <w:sz w:val="16"/>
+          <w:szCs w:val="16"/>
+        </w:rPr>
+        <w:t>device</w:t>
+      </w:r>
+      <w:proofErr w:type="spellEnd"/>
+      <w:r>
+        <w:rPr>
+          <w:rFonts w:ascii="Consolas" w:hAnsi="Consolas"/>
+          <w:color w:val="444444"/>
+          <w:sz w:val="16"/>
+          <w:szCs w:val="16"/>
+        </w:rPr>
+        <w:t xml:space="preserve"> (</w:t>
+      </w:r>
+      <w:proofErr w:type="spellStart"/>
+      <w:r>
+        <w:rPr>
+          <w:rFonts w:ascii="Consolas" w:hAnsi="Consolas"/>
+          <w:color w:val="444444"/>
+          <w:sz w:val="16"/>
+          <w:szCs w:val="16"/>
+        </w:rPr>
+        <w:t>gpio_ir_recv</w:t>
+      </w:r>
+      <w:proofErr w:type="spellEnd"/>
+      <w:r>
+        <w:rPr>
+          <w:rFonts w:ascii="Consolas" w:hAnsi="Consolas"/>
+          <w:color w:val="444444"/>
+          <w:sz w:val="16"/>
+          <w:szCs w:val="16"/>
+        </w:rPr>
+        <w:t>)</w:t>
       </w:r>
     </w:p>
     <w:p>
@@ -3071,210 +5828,517 @@
         </w:rPr>
       </w:pPr>
       <w:hyperlink r:id="rId14" w:history="1">
+        <w:proofErr w:type="spellStart"/>
+        <w:proofErr w:type="gramStart"/>
         <w:r>
           <w:rPr>
             <w:rStyle w:val="Lienhypertexte"/>
           </w:rPr>
-          <w:t>raspberry pi - Raspbian python script at boot keeps failing - Stack Overflow</w:t>
+          <w:t>raspberry</w:t>
         </w:r>
-      </w:hyperlink>
-    </w:p>
-    <w:p>
-      <w:pPr>
-        <w:rPr>
-          <w:b/>
-        </w:rPr>
-      </w:pPr>
-      <w:r>
-        <w:rPr>
-          <w:b/>
-        </w:rPr>
-        <w:t>///////////////CLAVIER</w:t>
-      </w:r>
-      <w:r>
-        <w:rPr>
-          <w:b/>
-        </w:rPr>
-        <w:t>///////////////////////////////////////</w:t>
-      </w:r>
-    </w:p>
-    <w:p>
-      <w:pPr>
-        <w:pStyle w:val="PrformatHTML"/>
-        <w:wordWrap w:val="0"/>
-        <w:textAlignment w:val="baseline"/>
-        <w:rPr>
-          <w:rFonts w:ascii="Consolas" w:hAnsi="Consolas"/>
-          <w:color w:val="333333"/>
-        </w:rPr>
-      </w:pPr>
-      <w:r>
-        <w:rPr>
-          <w:rFonts w:ascii="Consolas" w:hAnsi="Consolas"/>
-          <w:color w:val="333333"/>
-        </w:rPr>
-        <w:t>mkdir keypad-rpi &amp;&amp; cd keypad-rpi</w:t>
-      </w:r>
-    </w:p>
-    <w:p>
-      <w:pPr>
-        <w:pStyle w:val="PrformatHTML"/>
-        <w:wordWrap w:val="0"/>
-        <w:textAlignment w:val="baseline"/>
-        <w:rPr>
-          <w:rFonts w:ascii="Consolas" w:hAnsi="Consolas"/>
-          <w:color w:val="333333"/>
-        </w:rPr>
-      </w:pPr>
-      <w:r>
-        <w:rPr>
-          <w:rFonts w:ascii="Consolas" w:hAnsi="Consolas"/>
-          <w:color w:val="333333"/>
-        </w:rPr>
-        <w:t>wget -O keypad.py https://raw.githubusercontent.com/rainierez/MatrixKeypad_Python/master/matrix_keypad/RPi_GPIO.py</w:t>
-      </w:r>
-    </w:p>
-    <w:p>
-      <w:pPr>
-        <w:pStyle w:val="PrformatHTML"/>
-        <w:wordWrap w:val="0"/>
-        <w:textAlignment w:val="baseline"/>
-        <w:rPr>
-          <w:rFonts w:ascii="Consolas" w:hAnsi="Consolas"/>
-          <w:color w:val="333333"/>
-        </w:rPr>
-      </w:pPr>
-    </w:p>
-    <w:p>
-      <w:pPr>
-        <w:rPr>
-          <w:b/>
-        </w:rPr>
-      </w:pPr>
-    </w:p>
-    <w:p>
-      <w:pPr>
-        <w:rPr>
-          <w:b/>
-        </w:rPr>
-      </w:pPr>
-      <w:r>
-        <w:rPr>
-          <w:b/>
-        </w:rPr>
-        <w:t>///////////////</w:t>
-      </w:r>
-      <w:r>
-        <w:rPr>
-          <w:b/>
-        </w:rPr>
-        <w:t>REGLAGE OUTPUT MONO</w:t>
-      </w:r>
-      <w:r>
-        <w:rPr>
-          <w:b/>
-        </w:rPr>
-        <w:t>///////////////////////////////////////</w:t>
-      </w:r>
-    </w:p>
-    <w:p>
-      <w:pPr>
-        <w:shd w:val="clear" w:color="auto" w:fill="FFFFFF"/>
-        <w:spacing w:after="0" w:line="240" w:lineRule="auto"/>
-        <w:textAlignment w:val="baseline"/>
-        <w:rPr>
-          <w:rFonts w:ascii="inherit" w:eastAsia="Times New Roman" w:hAnsi="inherit" w:cs="Segoe UI"/>
-          <w:color w:val="0C0D0E"/>
-          <w:szCs w:val="16"/>
-          <w:lang w:eastAsia="fr-FR"/>
-        </w:rPr>
-      </w:pPr>
-      <w:r>
-        <w:rPr>
-          <w:rFonts w:ascii="inherit" w:eastAsia="Times New Roman" w:hAnsi="inherit" w:cs="Segoe UI"/>
-          <w:color w:val="0C0D0E"/>
-          <w:szCs w:val="16"/>
-          <w:lang w:eastAsia="fr-FR"/>
-        </w:rPr>
-        <w:t xml:space="preserve">set mono mode as default in alsa </w:t>
-      </w:r>
-      <w:r>
-        <w:rPr>
-          <w:rFonts w:ascii="inherit" w:eastAsia="Times New Roman" w:hAnsi="inherit" w:cs="Segoe UI" w:hint="eastAsia"/>
-          <w:color w:val="0C0D0E"/>
-          <w:szCs w:val="16"/>
-          <w:lang w:eastAsia="fr-FR"/>
-        </w:rPr>
-        <w:t> </w:t>
-      </w:r>
-      <w:r>
-        <w:rPr>
-          <w:rFonts w:ascii="inherit" w:eastAsia="Times New Roman" w:hAnsi="inherit" w:cs="Segoe UI"/>
-          <w:color w:val="0C0D0E"/>
-          <w:szCs w:val="16"/>
-          <w:lang w:eastAsia="fr-FR"/>
-        </w:rPr>
-        <w:t>:</w:t>
-      </w:r>
-    </w:p>
-    <w:p>
-      <w:r>
-        <w:t xml:space="preserve"> alsamixer</w:t>
-      </w:r>
-    </w:p>
-    <w:p>
-      <w:r>
-        <w:t>F6 : sélectionner la carte son</w:t>
-      </w:r>
-    </w:p>
-    <w:p>
-      <w:r>
-        <w:t>Onglet &lt;DAC Mono&gt; : changer stéréo en MONO</w:t>
-      </w:r>
-    </w:p>
-    <w:p>
-      <w:r>
-        <w:t>Sauvegarder la config au reboot : sudo mv /var/lib/alsa/asound.state   /etc/asound.state</w:t>
-      </w:r>
-    </w:p>
-    <w:p/>
-    <w:p>
-      <w:pPr>
-        <w:rPr>
-          <w:b/>
-        </w:rPr>
-      </w:pPr>
-      <w:r>
-        <w:rPr>
-          <w:b/>
-        </w:rPr>
-        <w:t>///</w:t>
-      </w:r>
-      <w:r>
-        <w:rPr>
-          <w:b/>
-        </w:rPr>
-        <w:t>SFTP  en MODE CONSOLE ne FONCTIONNE PAS</w:t>
-      </w:r>
-      <w:r>
-        <w:rPr>
-          <w:b/>
-        </w:rPr>
-        <w:t>///////////////////////////////</w:t>
-      </w:r>
-    </w:p>
-    <w:p>
-      <w:pPr>
-        <w:rPr>
-          <w:b/>
-        </w:rPr>
-      </w:pPr>
-      <w:hyperlink r:id="rId15" w:anchor="comment255251_149034" w:history="1">
+        <w:proofErr w:type="spellEnd"/>
+        <w:proofErr w:type="gramEnd"/>
         <w:r>
           <w:rPr>
             <w:rStyle w:val="Lienhypertexte"/>
           </w:rPr>
-          <w:t>raspbian - RASPBERRY PI ZERO - SSH working but PING fails in console mode - Raspberry Pi Stack Exchange</w:t>
+          <w:t xml:space="preserve"> pi - </w:t>
+        </w:r>
+        <w:proofErr w:type="spellStart"/>
+        <w:r>
+          <w:rPr>
+            <w:rStyle w:val="Lienhypertexte"/>
+          </w:rPr>
+          <w:t>Raspbian</w:t>
+        </w:r>
+        <w:proofErr w:type="spellEnd"/>
+        <w:r>
+          <w:rPr>
+            <w:rStyle w:val="Lienhypertexte"/>
+          </w:rPr>
+          <w:t xml:space="preserve"> python script </w:t>
+        </w:r>
+        <w:proofErr w:type="spellStart"/>
+        <w:r>
+          <w:rPr>
+            <w:rStyle w:val="Lienhypertexte"/>
+          </w:rPr>
+          <w:t>at</w:t>
+        </w:r>
+        <w:proofErr w:type="spellEnd"/>
+        <w:r>
+          <w:rPr>
+            <w:rStyle w:val="Lienhypertexte"/>
+          </w:rPr>
+          <w:t xml:space="preserve"> boot </w:t>
+        </w:r>
+        <w:proofErr w:type="spellStart"/>
+        <w:r>
+          <w:rPr>
+            <w:rStyle w:val="Lienhypertexte"/>
+          </w:rPr>
+          <w:t>keeps</w:t>
+        </w:r>
+        <w:proofErr w:type="spellEnd"/>
+        <w:r>
+          <w:rPr>
+            <w:rStyle w:val="Lienhypertexte"/>
+          </w:rPr>
+          <w:t xml:space="preserve"> </w:t>
+        </w:r>
+        <w:proofErr w:type="spellStart"/>
+        <w:r>
+          <w:rPr>
+            <w:rStyle w:val="Lienhypertexte"/>
+          </w:rPr>
+          <w:t>failing</w:t>
+        </w:r>
+        <w:proofErr w:type="spellEnd"/>
+        <w:r>
+          <w:rPr>
+            <w:rStyle w:val="Lienhypertexte"/>
+          </w:rPr>
+          <w:t xml:space="preserve"> - </w:t>
+        </w:r>
+        <w:proofErr w:type="spellStart"/>
+        <w:r>
+          <w:rPr>
+            <w:rStyle w:val="Lienhypertexte"/>
+          </w:rPr>
+          <w:t>Stack</w:t>
+        </w:r>
+        <w:proofErr w:type="spellEnd"/>
+        <w:r>
+          <w:rPr>
+            <w:rStyle w:val="Lienhypertexte"/>
+          </w:rPr>
+          <w:t xml:space="preserve"> </w:t>
+        </w:r>
+        <w:proofErr w:type="spellStart"/>
+        <w:r>
+          <w:rPr>
+            <w:rStyle w:val="Lienhypertexte"/>
+          </w:rPr>
+          <w:t>Overflow</w:t>
+        </w:r>
+        <w:proofErr w:type="spellEnd"/>
+      </w:hyperlink>
+    </w:p>
+    <w:p>
+      <w:pPr>
+        <w:rPr>
+          <w:b/>
+        </w:rPr>
+      </w:pPr>
+      <w:r>
+        <w:rPr>
+          <w:b/>
+        </w:rPr>
+        <w:t>///////////////CLAVIER</w:t>
+      </w:r>
+      <w:r>
+        <w:rPr>
+          <w:b/>
+        </w:rPr>
+        <w:t>///////////////////////////////////////</w:t>
+      </w:r>
+    </w:p>
+    <w:p>
+      <w:pPr>
+        <w:pStyle w:val="PrformatHTML"/>
+        <w:wordWrap w:val="0"/>
+        <w:textAlignment w:val="baseline"/>
+        <w:rPr>
+          <w:rFonts w:ascii="Consolas" w:hAnsi="Consolas"/>
+          <w:color w:val="333333"/>
+        </w:rPr>
+      </w:pPr>
+      <w:proofErr w:type="spellStart"/>
+      <w:proofErr w:type="gramStart"/>
+      <w:r>
+        <w:rPr>
+          <w:rFonts w:ascii="Consolas" w:hAnsi="Consolas"/>
+          <w:color w:val="333333"/>
+        </w:rPr>
+        <w:t>mkdir</w:t>
+      </w:r>
+      <w:proofErr w:type="spellEnd"/>
+      <w:proofErr w:type="gramEnd"/>
+      <w:r>
+        <w:rPr>
+          <w:rFonts w:ascii="Consolas" w:hAnsi="Consolas"/>
+          <w:color w:val="333333"/>
+        </w:rPr>
+        <w:t xml:space="preserve"> </w:t>
+      </w:r>
+      <w:proofErr w:type="spellStart"/>
+      <w:r>
+        <w:rPr>
+          <w:rFonts w:ascii="Consolas" w:hAnsi="Consolas"/>
+          <w:color w:val="333333"/>
+        </w:rPr>
+        <w:t>keypad</w:t>
+      </w:r>
+      <w:proofErr w:type="spellEnd"/>
+      <w:r>
+        <w:rPr>
+          <w:rFonts w:ascii="Consolas" w:hAnsi="Consolas"/>
+          <w:color w:val="333333"/>
+        </w:rPr>
+        <w:t>-</w:t>
+      </w:r>
+      <w:proofErr w:type="spellStart"/>
+      <w:r>
+        <w:rPr>
+          <w:rFonts w:ascii="Consolas" w:hAnsi="Consolas"/>
+          <w:color w:val="333333"/>
+        </w:rPr>
+        <w:t>rpi</w:t>
+      </w:r>
+      <w:proofErr w:type="spellEnd"/>
+      <w:r>
+        <w:rPr>
+          <w:rFonts w:ascii="Consolas" w:hAnsi="Consolas"/>
+          <w:color w:val="333333"/>
+        </w:rPr>
+        <w:t xml:space="preserve"> &amp;&amp; cd </w:t>
+      </w:r>
+      <w:proofErr w:type="spellStart"/>
+      <w:r>
+        <w:rPr>
+          <w:rFonts w:ascii="Consolas" w:hAnsi="Consolas"/>
+          <w:color w:val="333333"/>
+        </w:rPr>
+        <w:t>keypad</w:t>
+      </w:r>
+      <w:proofErr w:type="spellEnd"/>
+      <w:r>
+        <w:rPr>
+          <w:rFonts w:ascii="Consolas" w:hAnsi="Consolas"/>
+          <w:color w:val="333333"/>
+        </w:rPr>
+        <w:t>-</w:t>
+      </w:r>
+      <w:proofErr w:type="spellStart"/>
+      <w:r>
+        <w:rPr>
+          <w:rFonts w:ascii="Consolas" w:hAnsi="Consolas"/>
+          <w:color w:val="333333"/>
+        </w:rPr>
+        <w:t>rpi</w:t>
+      </w:r>
+      <w:proofErr w:type="spellEnd"/>
+    </w:p>
+    <w:p>
+      <w:pPr>
+        <w:pStyle w:val="PrformatHTML"/>
+        <w:wordWrap w:val="0"/>
+        <w:textAlignment w:val="baseline"/>
+        <w:rPr>
+          <w:rFonts w:ascii="Consolas" w:hAnsi="Consolas"/>
+          <w:color w:val="333333"/>
+        </w:rPr>
+      </w:pPr>
+      <w:proofErr w:type="spellStart"/>
+      <w:proofErr w:type="gramStart"/>
+      <w:r>
+        <w:rPr>
+          <w:rFonts w:ascii="Consolas" w:hAnsi="Consolas"/>
+          <w:color w:val="333333"/>
+        </w:rPr>
+        <w:t>wget</w:t>
+      </w:r>
+      <w:proofErr w:type="spellEnd"/>
+      <w:proofErr w:type="gramEnd"/>
+      <w:r>
+        <w:rPr>
+          <w:rFonts w:ascii="Consolas" w:hAnsi="Consolas"/>
+          <w:color w:val="333333"/>
+        </w:rPr>
+        <w:t xml:space="preserve"> -O keypad.py https://raw.githubusercontent.com/rainierez/MatrixKeypad_Python/master/matrix_keypad/RPi_GPIO.py</w:t>
+      </w:r>
+    </w:p>
+    <w:p>
+      <w:pPr>
+        <w:pStyle w:val="PrformatHTML"/>
+        <w:wordWrap w:val="0"/>
+        <w:textAlignment w:val="baseline"/>
+        <w:rPr>
+          <w:rFonts w:ascii="Consolas" w:hAnsi="Consolas"/>
+          <w:color w:val="333333"/>
+        </w:rPr>
+      </w:pPr>
+    </w:p>
+    <w:p>
+      <w:pPr>
+        <w:rPr>
+          <w:b/>
+        </w:rPr>
+      </w:pPr>
+    </w:p>
+    <w:p>
+      <w:pPr>
+        <w:rPr>
+          <w:b/>
+        </w:rPr>
+      </w:pPr>
+      <w:r>
+        <w:rPr>
+          <w:b/>
+        </w:rPr>
+        <w:t>///////////////</w:t>
+      </w:r>
+      <w:r>
+        <w:rPr>
+          <w:b/>
+        </w:rPr>
+        <w:t>REGLAGE OUTPUT MONO</w:t>
+      </w:r>
+      <w:r>
+        <w:rPr>
+          <w:b/>
+        </w:rPr>
+        <w:t>///////////////////////////////////////</w:t>
+      </w:r>
+    </w:p>
+    <w:p>
+      <w:pPr>
+        <w:shd w:val="clear" w:color="auto" w:fill="FFFFFF"/>
+        <w:spacing w:after="0" w:line="240" w:lineRule="auto"/>
+        <w:textAlignment w:val="baseline"/>
+        <w:rPr>
+          <w:rFonts w:ascii="inherit" w:eastAsia="Times New Roman" w:hAnsi="inherit" w:cs="Segoe UI"/>
+          <w:color w:val="0C0D0E"/>
+          <w:szCs w:val="16"/>
+          <w:lang w:eastAsia="fr-FR"/>
+        </w:rPr>
+      </w:pPr>
+      <w:r>
+        <w:rPr>
+          <w:rFonts w:ascii="inherit" w:eastAsia="Times New Roman" w:hAnsi="inherit" w:cs="Segoe UI"/>
+          <w:color w:val="0C0D0E"/>
+          <w:szCs w:val="16"/>
+          <w:lang w:eastAsia="fr-FR"/>
+        </w:rPr>
+        <w:t xml:space="preserve">set mono mode as default in </w:t>
+      </w:r>
+      <w:proofErr w:type="spellStart"/>
+      <w:proofErr w:type="gramStart"/>
+      <w:r>
+        <w:rPr>
+          <w:rFonts w:ascii="inherit" w:eastAsia="Times New Roman" w:hAnsi="inherit" w:cs="Segoe UI"/>
+          <w:color w:val="0C0D0E"/>
+          <w:szCs w:val="16"/>
+          <w:lang w:eastAsia="fr-FR"/>
+        </w:rPr>
+        <w:t>alsa</w:t>
+      </w:r>
+      <w:proofErr w:type="spellEnd"/>
+      <w:r>
+        <w:rPr>
+          <w:rFonts w:ascii="inherit" w:eastAsia="Times New Roman" w:hAnsi="inherit" w:cs="Segoe UI"/>
+          <w:color w:val="0C0D0E"/>
+          <w:szCs w:val="16"/>
+          <w:lang w:eastAsia="fr-FR"/>
+        </w:rPr>
+        <w:t xml:space="preserve"> </w:t>
+      </w:r>
+      <w:r>
+        <w:rPr>
+          <w:rFonts w:ascii="inherit" w:eastAsia="Times New Roman" w:hAnsi="inherit" w:cs="Segoe UI" w:hint="eastAsia"/>
+          <w:color w:val="0C0D0E"/>
+          <w:szCs w:val="16"/>
+          <w:lang w:eastAsia="fr-FR"/>
+        </w:rPr>
+        <w:t> </w:t>
+      </w:r>
+      <w:r>
+        <w:rPr>
+          <w:rFonts w:ascii="inherit" w:eastAsia="Times New Roman" w:hAnsi="inherit" w:cs="Segoe UI"/>
+          <w:color w:val="0C0D0E"/>
+          <w:szCs w:val="16"/>
+          <w:lang w:eastAsia="fr-FR"/>
+        </w:rPr>
+        <w:t>:</w:t>
+      </w:r>
+      <w:proofErr w:type="gramEnd"/>
+    </w:p>
+    <w:p>
+      <w:r>
+        <w:t xml:space="preserve"> </w:t>
+      </w:r>
+      <w:proofErr w:type="spellStart"/>
+      <w:proofErr w:type="gramStart"/>
+      <w:r>
+        <w:t>alsamixer</w:t>
+      </w:r>
+      <w:proofErr w:type="spellEnd"/>
+      <w:proofErr w:type="gramEnd"/>
+    </w:p>
+    <w:p>
+      <w:r>
+        <w:t>F6 : sélectionner la carte son</w:t>
+      </w:r>
+    </w:p>
+    <w:p>
+      <w:r>
+        <w:t>Onglet &lt;DAC Mono&gt; : changer stéréo en MONO</w:t>
+      </w:r>
+    </w:p>
+    <w:p>
+      <w:r>
+        <w:t xml:space="preserve">Sauvegarder la config au reboot : </w:t>
+      </w:r>
+      <w:proofErr w:type="spellStart"/>
+      <w:r>
+        <w:t>sudo</w:t>
+      </w:r>
+      <w:proofErr w:type="spellEnd"/>
+      <w:r>
+        <w:t xml:space="preserve"> </w:t>
+      </w:r>
+      <w:proofErr w:type="spellStart"/>
+      <w:r>
+        <w:t>mv</w:t>
+      </w:r>
+      <w:proofErr w:type="spellEnd"/>
+      <w:r>
+        <w:t xml:space="preserve"> /var/lib/</w:t>
+      </w:r>
+      <w:proofErr w:type="spellStart"/>
+      <w:r>
+        <w:t>alsa</w:t>
+      </w:r>
+      <w:proofErr w:type="spellEnd"/>
+      <w:r>
+        <w:t>/</w:t>
+      </w:r>
+      <w:proofErr w:type="spellStart"/>
+      <w:r>
+        <w:t>asound.state</w:t>
+      </w:r>
+      <w:proofErr w:type="spellEnd"/>
+      <w:r>
+        <w:t xml:space="preserve">   /</w:t>
+      </w:r>
+      <w:proofErr w:type="spellStart"/>
+      <w:r>
+        <w:t>etc</w:t>
+      </w:r>
+      <w:proofErr w:type="spellEnd"/>
+      <w:r>
+        <w:t>/</w:t>
+      </w:r>
+      <w:proofErr w:type="spellStart"/>
+      <w:r>
+        <w:t>asound.state</w:t>
+      </w:r>
+      <w:proofErr w:type="spellEnd"/>
+    </w:p>
+    <w:p/>
+    <w:p>
+      <w:pPr>
+        <w:rPr>
+          <w:b/>
+        </w:rPr>
+      </w:pPr>
+      <w:r>
+        <w:rPr>
+          <w:b/>
+        </w:rPr>
+        <w:t>///</w:t>
+      </w:r>
+      <w:r>
+        <w:rPr>
+          <w:b/>
+        </w:rPr>
+        <w:t>SFTP  en MODE CONSOLE ne FONCTIONNE PAS</w:t>
+      </w:r>
+      <w:r>
+        <w:rPr>
+          <w:b/>
+        </w:rPr>
+        <w:t>///////////////////////////////</w:t>
+      </w:r>
+    </w:p>
+    <w:p>
+      <w:pPr>
+        <w:rPr>
+          <w:b/>
+        </w:rPr>
+      </w:pPr>
+      <w:hyperlink r:id="rId15" w:anchor="comment255251_149034" w:history="1">
+        <w:proofErr w:type="spellStart"/>
+        <w:proofErr w:type="gramStart"/>
+        <w:r>
+          <w:rPr>
+            <w:rStyle w:val="Lienhypertexte"/>
+          </w:rPr>
+          <w:t>raspbian</w:t>
+        </w:r>
+        <w:proofErr w:type="spellEnd"/>
+        <w:proofErr w:type="gramEnd"/>
+        <w:r>
+          <w:rPr>
+            <w:rStyle w:val="Lienhypertexte"/>
+          </w:rPr>
+          <w:t xml:space="preserve"> - RASPBERRY PI ZERO - SSH </w:t>
+        </w:r>
+        <w:proofErr w:type="spellStart"/>
+        <w:r>
+          <w:rPr>
+            <w:rStyle w:val="Lienhypertexte"/>
+          </w:rPr>
+          <w:t>working</w:t>
+        </w:r>
+        <w:proofErr w:type="spellEnd"/>
+        <w:r>
+          <w:rPr>
+            <w:rStyle w:val="Lienhypertexte"/>
+          </w:rPr>
+          <w:t xml:space="preserve"> but PING </w:t>
+        </w:r>
+        <w:proofErr w:type="spellStart"/>
+        <w:r>
+          <w:rPr>
+            <w:rStyle w:val="Lienhypertexte"/>
+          </w:rPr>
+          <w:t>fails</w:t>
+        </w:r>
+        <w:proofErr w:type="spellEnd"/>
+        <w:r>
+          <w:rPr>
+            <w:rStyle w:val="Lienhypertexte"/>
+          </w:rPr>
+          <w:t xml:space="preserve"> in console mode - </w:t>
+        </w:r>
+        <w:proofErr w:type="spellStart"/>
+        <w:r>
+          <w:rPr>
+            <w:rStyle w:val="Lienhypertexte"/>
+          </w:rPr>
+          <w:t>Raspberry</w:t>
+        </w:r>
+        <w:proofErr w:type="spellEnd"/>
+        <w:r>
+          <w:rPr>
+            <w:rStyle w:val="Lienhypertexte"/>
+          </w:rPr>
+          <w:t xml:space="preserve"> Pi </w:t>
+        </w:r>
+        <w:proofErr w:type="spellStart"/>
+        <w:r>
+          <w:rPr>
+            <w:rStyle w:val="Lienhypertexte"/>
+          </w:rPr>
+          <w:t>Stack</w:t>
+        </w:r>
+        <w:proofErr w:type="spellEnd"/>
+        <w:r>
+          <w:rPr>
+            <w:rStyle w:val="Lienhypertexte"/>
+          </w:rPr>
+          <w:t xml:space="preserve"> Exchange</w:t>
         </w:r>
       </w:hyperlink>
     </w:p>
@@ -3289,6 +6353,8 @@
           <w:bdr w:val="none" w:sz="0" w:space="0" w:color="auto" w:frame="1"/>
         </w:rPr>
       </w:pPr>
+      <w:proofErr w:type="spellStart"/>
+      <w:proofErr w:type="gramStart"/>
       <w:r>
         <w:rPr>
           <w:rStyle w:val="CodeHTML"/>
@@ -3296,7 +6362,98 @@
           <w:color w:val="0C0D0E"/>
           <w:bdr w:val="none" w:sz="0" w:space="0" w:color="auto" w:frame="1"/>
         </w:rPr>
-        <w:t>sudo apt install isc-dhcp-client</w:t>
+        <w:t>sudo</w:t>
+      </w:r>
+      <w:proofErr w:type="spellEnd"/>
+      <w:proofErr w:type="gramEnd"/>
+      <w:r>
+        <w:rPr>
+          <w:rStyle w:val="CodeHTML"/>
+          <w:rFonts w:ascii="var(--ff-mono)" w:hAnsi="var(--ff-mono)"/>
+          <w:color w:val="0C0D0E"/>
+          <w:bdr w:val="none" w:sz="0" w:space="0" w:color="auto" w:frame="1"/>
+        </w:rPr>
+        <w:t xml:space="preserve"> </w:t>
+      </w:r>
+      <w:proofErr w:type="spellStart"/>
+      <w:r>
+        <w:rPr>
+          <w:rStyle w:val="CodeHTML"/>
+          <w:rFonts w:ascii="var(--ff-mono)" w:hAnsi="var(--ff-mono)"/>
+          <w:color w:val="0C0D0E"/>
+          <w:bdr w:val="none" w:sz="0" w:space="0" w:color="auto" w:frame="1"/>
+        </w:rPr>
+        <w:t>apt</w:t>
+      </w:r>
+      <w:proofErr w:type="spellEnd"/>
+      <w:r>
+        <w:rPr>
+          <w:rStyle w:val="CodeHTML"/>
+          <w:rFonts w:ascii="var(--ff-mono)" w:hAnsi="var(--ff-mono)"/>
+          <w:color w:val="0C0D0E"/>
+          <w:bdr w:val="none" w:sz="0" w:space="0" w:color="auto" w:frame="1"/>
+        </w:rPr>
+        <w:t xml:space="preserve"> </w:t>
+      </w:r>
+      <w:proofErr w:type="spellStart"/>
+      <w:r>
+        <w:rPr>
+          <w:rStyle w:val="CodeHTML"/>
+          <w:rFonts w:ascii="var(--ff-mono)" w:hAnsi="var(--ff-mono)"/>
+          <w:color w:val="0C0D0E"/>
+          <w:bdr w:val="none" w:sz="0" w:space="0" w:color="auto" w:frame="1"/>
+        </w:rPr>
+        <w:t>install</w:t>
+      </w:r>
+      <w:proofErr w:type="spellEnd"/>
+      <w:r>
+        <w:rPr>
+          <w:rStyle w:val="CodeHTML"/>
+          <w:rFonts w:ascii="var(--ff-mono)" w:hAnsi="var(--ff-mono)"/>
+          <w:color w:val="0C0D0E"/>
+          <w:bdr w:val="none" w:sz="0" w:space="0" w:color="auto" w:frame="1"/>
+        </w:rPr>
+        <w:t xml:space="preserve"> </w:t>
+      </w:r>
+      <w:proofErr w:type="spellStart"/>
+      <w:r>
+        <w:rPr>
+          <w:rStyle w:val="CodeHTML"/>
+          <w:rFonts w:ascii="var(--ff-mono)" w:hAnsi="var(--ff-mono)"/>
+          <w:color w:val="0C0D0E"/>
+          <w:bdr w:val="none" w:sz="0" w:space="0" w:color="auto" w:frame="1"/>
+        </w:rPr>
+        <w:t>isc</w:t>
+      </w:r>
+      <w:proofErr w:type="spellEnd"/>
+      <w:r>
+        <w:rPr>
+          <w:rStyle w:val="CodeHTML"/>
+          <w:rFonts w:ascii="var(--ff-mono)" w:hAnsi="var(--ff-mono)"/>
+          <w:color w:val="0C0D0E"/>
+          <w:bdr w:val="none" w:sz="0" w:space="0" w:color="auto" w:frame="1"/>
+        </w:rPr>
+        <w:t>-</w:t>
+      </w:r>
+      <w:proofErr w:type="spellStart"/>
+      <w:r>
+        <w:rPr>
+          <w:rStyle w:val="CodeHTML"/>
+          <w:rFonts w:ascii="var(--ff-mono)" w:hAnsi="var(--ff-mono)"/>
+          <w:color w:val="0C0D0E"/>
+          <w:bdr w:val="none" w:sz="0" w:space="0" w:color="auto" w:frame="1"/>
+        </w:rPr>
+        <w:t>dhcp</w:t>
+      </w:r>
+      <w:proofErr w:type="spellEnd"/>
+      <w:r>
+        <w:rPr>
+          <w:rStyle w:val="CodeHTML"/>
+          <w:rFonts w:ascii="var(--ff-mono)" w:hAnsi="var(--ff-mono)"/>
+          <w:color w:val="0C0D0E"/>
+          <w:bdr w:val="none" w:sz="0" w:space="0" w:color="auto" w:frame="1"/>
+        </w:rPr>
+        <w:t>-client</w:t>
       </w:r>
     </w:p>
     <w:p>
@@ -3310,6 +6467,8 @@
           <w:bdr w:val="none" w:sz="0" w:space="0" w:color="auto" w:frame="1"/>
         </w:rPr>
       </w:pPr>
+      <w:proofErr w:type="spellStart"/>
+      <w:proofErr w:type="gramStart"/>
       <w:r>
         <w:rPr>
           <w:rStyle w:val="CodeHTML"/>
@@ -3317,8 +6476,50 @@
           <w:color w:val="0C0D0E"/>
           <w:bdr w:val="none" w:sz="0" w:space="0" w:color="auto" w:frame="1"/>
         </w:rPr>
-        <w:t>sudo systemctl stop NetworkManager</w:t>
-      </w:r>
+        <w:t>sudo</w:t>
+      </w:r>
+      <w:proofErr w:type="spellEnd"/>
+      <w:proofErr w:type="gramEnd"/>
+      <w:r>
+        <w:rPr>
+          <w:rStyle w:val="CodeHTML"/>
+          <w:rFonts w:ascii="var(--ff-mono)" w:hAnsi="var(--ff-mono)"/>
+          <w:color w:val="0C0D0E"/>
+          <w:bdr w:val="none" w:sz="0" w:space="0" w:color="auto" w:frame="1"/>
+        </w:rPr>
+        <w:t xml:space="preserve"> </w:t>
+      </w:r>
+      <w:proofErr w:type="spellStart"/>
+      <w:r>
+        <w:rPr>
+          <w:rStyle w:val="CodeHTML"/>
+          <w:rFonts w:ascii="var(--ff-mono)" w:hAnsi="var(--ff-mono)"/>
+          <w:color w:val="0C0D0E"/>
+          <w:bdr w:val="none" w:sz="0" w:space="0" w:color="auto" w:frame="1"/>
+        </w:rPr>
+        <w:t>systemctl</w:t>
+      </w:r>
+      <w:proofErr w:type="spellEnd"/>
+      <w:r>
+        <w:rPr>
+          <w:rStyle w:val="CodeHTML"/>
+          <w:rFonts w:ascii="var(--ff-mono)" w:hAnsi="var(--ff-mono)"/>
+          <w:color w:val="0C0D0E"/>
+          <w:bdr w:val="none" w:sz="0" w:space="0" w:color="auto" w:frame="1"/>
+        </w:rPr>
+        <w:t xml:space="preserve"> stop </w:t>
+      </w:r>
+      <w:proofErr w:type="spellStart"/>
+      <w:r>
+        <w:rPr>
+          <w:rStyle w:val="CodeHTML"/>
+          <w:rFonts w:ascii="var(--ff-mono)" w:hAnsi="var(--ff-mono)"/>
+          <w:color w:val="0C0D0E"/>
+          <w:bdr w:val="none" w:sz="0" w:space="0" w:color="auto" w:frame="1"/>
+        </w:rPr>
+        <w:t>NetworkManager</w:t>
+      </w:r>
+      <w:proofErr w:type="spellEnd"/>
     </w:p>
     <w:p>
       <w:pPr>
@@ -3329,6 +6530,8 @@
           <w:color w:val="0C0D0E"/>
         </w:rPr>
       </w:pPr>
+      <w:proofErr w:type="spellStart"/>
+      <w:proofErr w:type="gramStart"/>
       <w:r>
         <w:rPr>
           <w:rStyle w:val="CodeHTML"/>
@@ -3336,8 +6539,50 @@
           <w:color w:val="0C0D0E"/>
           <w:bdr w:val="none" w:sz="0" w:space="0" w:color="auto" w:frame="1"/>
         </w:rPr>
-        <w:t>sudo systemctl stop wpa_supplicant</w:t>
-      </w:r>
+        <w:t>sudo</w:t>
+      </w:r>
+      <w:proofErr w:type="spellEnd"/>
+      <w:proofErr w:type="gramEnd"/>
+      <w:r>
+        <w:rPr>
+          <w:rStyle w:val="CodeHTML"/>
+          <w:rFonts w:ascii="var(--ff-mono)" w:hAnsi="var(--ff-mono)"/>
+          <w:color w:val="0C0D0E"/>
+          <w:bdr w:val="none" w:sz="0" w:space="0" w:color="auto" w:frame="1"/>
+        </w:rPr>
+        <w:t xml:space="preserve"> </w:t>
+      </w:r>
+      <w:proofErr w:type="spellStart"/>
+      <w:r>
+        <w:rPr>
+          <w:rStyle w:val="CodeHTML"/>
+          <w:rFonts w:ascii="var(--ff-mono)" w:hAnsi="var(--ff-mono)"/>
+          <w:color w:val="0C0D0E"/>
+          <w:bdr w:val="none" w:sz="0" w:space="0" w:color="auto" w:frame="1"/>
+        </w:rPr>
+        <w:t>systemctl</w:t>
+      </w:r>
+      <w:proofErr w:type="spellEnd"/>
+      <w:r>
+        <w:rPr>
+          <w:rStyle w:val="CodeHTML"/>
+          <w:rFonts w:ascii="var(--ff-mono)" w:hAnsi="var(--ff-mono)"/>
+          <w:color w:val="0C0D0E"/>
+          <w:bdr w:val="none" w:sz="0" w:space="0" w:color="auto" w:frame="1"/>
+        </w:rPr>
+        <w:t xml:space="preserve"> stop </w:t>
+      </w:r>
+      <w:proofErr w:type="spellStart"/>
+      <w:r>
+        <w:rPr>
+          <w:rStyle w:val="CodeHTML"/>
+          <w:rFonts w:ascii="var(--ff-mono)" w:hAnsi="var(--ff-mono)"/>
+          <w:color w:val="0C0D0E"/>
+          <w:bdr w:val="none" w:sz="0" w:space="0" w:color="auto" w:frame="1"/>
+        </w:rPr>
+        <w:t>wpa_supplicant</w:t>
+      </w:r>
+      <w:proofErr w:type="spellEnd"/>
     </w:p>
     <w:p>
       <w:pPr>
@@ -3349,8 +6594,15 @@
           <w:shd w:val="clear" w:color="auto" w:fill="FFFFFF"/>
         </w:rPr>
       </w:pPr>
-      <w:r>
-        <w:t xml:space="preserve">sudo nano </w:t>
+      <w:proofErr w:type="spellStart"/>
+      <w:proofErr w:type="gramStart"/>
+      <w:r>
+        <w:t>sudo</w:t>
+      </w:r>
+      <w:proofErr w:type="spellEnd"/>
+      <w:proofErr w:type="gramEnd"/>
+      <w:r>
+        <w:t xml:space="preserve"> nano </w:t>
       </w:r>
       <w:r>
         <w:rPr>
@@ -3360,11 +6612,10 @@
           <w:szCs w:val="16"/>
           <w:shd w:val="clear" w:color="auto" w:fill="FFFFFF"/>
         </w:rPr>
-        <w:t> /etc/wpa_supplicant/wpa_supplicant.conf : </w:t>
-      </w:r>
-    </w:p>
-    <w:p>
-      <w:pPr>
+        <w:t> /</w:t>
+      </w:r>
+      <w:proofErr w:type="spellStart"/>
+      <w:r>
         <w:rPr>
           <w:rFonts w:ascii="Segoe UI" w:hAnsi="Segoe UI" w:cs="Segoe UI"/>
           <w:color w:val="0C0D0E"/>
@@ -3372,7 +6623,9 @@
           <w:szCs w:val="16"/>
           <w:shd w:val="clear" w:color="auto" w:fill="FFFFFF"/>
         </w:rPr>
-      </w:pPr>
+        <w:t>etc</w:t>
+      </w:r>
+      <w:proofErr w:type="spellEnd"/>
       <w:r>
         <w:rPr>
           <w:rFonts w:ascii="Segoe UI" w:hAnsi="Segoe UI" w:cs="Segoe UI"/>
@@ -3381,77 +6634,221 @@
           <w:szCs w:val="16"/>
           <w:shd w:val="clear" w:color="auto" w:fill="FFFFFF"/>
         </w:rPr>
-        <w:t>ajouter :</w:t>
-      </w:r>
-    </w:p>
-    <w:p>
-      <w:pPr>
+        <w:t>/</w:t>
+      </w:r>
+      <w:proofErr w:type="spellStart"/>
+      <w:r>
         <w:rPr>
           <w:rFonts w:ascii="Segoe UI" w:hAnsi="Segoe UI" w:cs="Segoe UI"/>
-          <w:b/>
           <w:color w:val="0C0D0E"/>
           <w:sz w:val="16"/>
           <w:szCs w:val="16"/>
           <w:shd w:val="clear" w:color="auto" w:fill="FFFFFF"/>
         </w:rPr>
-      </w:pPr>
+        <w:t>wpa_supplicant</w:t>
+      </w:r>
+      <w:proofErr w:type="spellEnd"/>
       <w:r>
         <w:rPr>
           <w:rFonts w:ascii="Segoe UI" w:hAnsi="Segoe UI" w:cs="Segoe UI"/>
-          <w:b/>
           <w:color w:val="0C0D0E"/>
           <w:sz w:val="16"/>
           <w:szCs w:val="16"/>
           <w:shd w:val="clear" w:color="auto" w:fill="FFFFFF"/>
         </w:rPr>
-        <w:lastRenderedPageBreak/>
-        <w:t>network={</w:t>
-      </w:r>
-    </w:p>
-    <w:p>
-      <w:pPr>
+        <w:t>/</w:t>
+      </w:r>
+      <w:proofErr w:type="spellStart"/>
+      <w:r>
         <w:rPr>
           <w:rFonts w:ascii="Segoe UI" w:hAnsi="Segoe UI" w:cs="Segoe UI"/>
-          <w:b/>
           <w:color w:val="0C0D0E"/>
           <w:sz w:val="16"/>
           <w:szCs w:val="16"/>
           <w:shd w:val="clear" w:color="auto" w:fill="FFFFFF"/>
         </w:rPr>
-      </w:pPr>
+        <w:t>wpa_supplicant.conf</w:t>
+      </w:r>
+      <w:proofErr w:type="spellEnd"/>
       <w:r>
         <w:rPr>
           <w:rFonts w:ascii="Segoe UI" w:hAnsi="Segoe UI" w:cs="Segoe UI"/>
-          <w:b/>
           <w:color w:val="0C0D0E"/>
           <w:sz w:val="16"/>
           <w:szCs w:val="16"/>
           <w:shd w:val="clear" w:color="auto" w:fill="FFFFFF"/>
         </w:rPr>
-        <w:t xml:space="preserve">ssid="Livebox-6C10" </w:t>
+        <w:t xml:space="preserve"> : </w:t>
       </w:r>
     </w:p>
     <w:p>
       <w:pPr>
         <w:rPr>
           <w:rFonts w:ascii="Segoe UI" w:hAnsi="Segoe UI" w:cs="Segoe UI"/>
-          <w:b/>
           <w:color w:val="0C0D0E"/>
           <w:sz w:val="16"/>
           <w:szCs w:val="16"/>
           <w:shd w:val="clear" w:color="auto" w:fill="FFFFFF"/>
         </w:rPr>
       </w:pPr>
+      <w:proofErr w:type="gramStart"/>
       <w:r>
         <w:rPr>
           <w:rFonts w:ascii="Segoe UI" w:hAnsi="Segoe UI" w:cs="Segoe UI"/>
-          <w:b/>
           <w:color w:val="0C0D0E"/>
           <w:sz w:val="16"/>
           <w:szCs w:val="16"/>
           <w:shd w:val="clear" w:color="auto" w:fill="FFFFFF"/>
         </w:rPr>
-        <w:t>psk="--My-WEP-KEY"</w:t>
+        <w:t>ajouter</w:t>
+      </w:r>
+      <w:proofErr w:type="gramEnd"/>
+      <w:r>
+        <w:rPr>
+          <w:rFonts w:ascii="Segoe UI" w:hAnsi="Segoe UI" w:cs="Segoe UI"/>
+          <w:color w:val="0C0D0E"/>
+          <w:sz w:val="16"/>
+          <w:szCs w:val="16"/>
+          <w:shd w:val="clear" w:color="auto" w:fill="FFFFFF"/>
+        </w:rPr>
+        <w:t> :</w:t>
+      </w:r>
+    </w:p>
+    <w:p>
+      <w:pPr>
+        <w:rPr>
+          <w:rFonts w:ascii="Segoe UI" w:hAnsi="Segoe UI" w:cs="Segoe UI"/>
+          <w:b/>
+          <w:color w:val="0C0D0E"/>
+          <w:sz w:val="16"/>
+          <w:szCs w:val="16"/>
+          <w:shd w:val="clear" w:color="auto" w:fill="FFFFFF"/>
+        </w:rPr>
+      </w:pPr>
+      <w:r>
+        <w:rPr>
+          <w:rFonts w:ascii="Segoe UI" w:hAnsi="Segoe UI" w:cs="Segoe UI"/>
+          <w:b/>
+          <w:color w:val="0C0D0E"/>
+          <w:sz w:val="16"/>
+          <w:szCs w:val="16"/>
+          <w:shd w:val="clear" w:color="auto" w:fill="FFFFFF"/>
+        </w:rPr>
+        <w:lastRenderedPageBreak/>
+        <w:t>network</w:t>
+      </w:r>
+      <w:proofErr w:type="gramStart"/>
+      <w:r>
+        <w:rPr>
+          <w:rFonts w:ascii="Segoe UI" w:hAnsi="Segoe UI" w:cs="Segoe UI"/>
+          <w:b/>
+          <w:color w:val="0C0D0E"/>
+          <w:sz w:val="16"/>
+          <w:szCs w:val="16"/>
+          <w:shd w:val="clear" w:color="auto" w:fill="FFFFFF"/>
+        </w:rPr>
+        <w:t>={</w:t>
+      </w:r>
+      <w:proofErr w:type="gramEnd"/>
+    </w:p>
+    <w:p>
+      <w:pPr>
+        <w:rPr>
+          <w:rFonts w:ascii="Segoe UI" w:hAnsi="Segoe UI" w:cs="Segoe UI"/>
+          <w:b/>
+          <w:color w:val="0C0D0E"/>
+          <w:sz w:val="16"/>
+          <w:szCs w:val="16"/>
+          <w:shd w:val="clear" w:color="auto" w:fill="FFFFFF"/>
+        </w:rPr>
+      </w:pPr>
+      <w:proofErr w:type="spellStart"/>
+      <w:proofErr w:type="gramStart"/>
+      <w:r>
+        <w:rPr>
+          <w:rFonts w:ascii="Segoe UI" w:hAnsi="Segoe UI" w:cs="Segoe UI"/>
+          <w:b/>
+          <w:color w:val="0C0D0E"/>
+          <w:sz w:val="16"/>
+          <w:szCs w:val="16"/>
+          <w:shd w:val="clear" w:color="auto" w:fill="FFFFFF"/>
+        </w:rPr>
+        <w:t>ssid</w:t>
+      </w:r>
+      <w:proofErr w:type="spellEnd"/>
+      <w:proofErr w:type="gramEnd"/>
+      <w:r>
+        <w:rPr>
+          <w:rFonts w:ascii="Segoe UI" w:hAnsi="Segoe UI" w:cs="Segoe UI"/>
+          <w:b/>
+          <w:color w:val="0C0D0E"/>
+          <w:sz w:val="16"/>
+          <w:szCs w:val="16"/>
+          <w:shd w:val="clear" w:color="auto" w:fill="FFFFFF"/>
+        </w:rPr>
+        <w:t>="</w:t>
+      </w:r>
+      <w:proofErr w:type="spellStart"/>
+      <w:r>
+        <w:rPr>
+          <w:rFonts w:ascii="Segoe UI" w:hAnsi="Segoe UI" w:cs="Segoe UI"/>
+          <w:b/>
+          <w:color w:val="0C0D0E"/>
+          <w:sz w:val="16"/>
+          <w:szCs w:val="16"/>
+          <w:shd w:val="clear" w:color="auto" w:fill="FFFFFF"/>
+        </w:rPr>
+        <w:t>Livebox</w:t>
+      </w:r>
+      <w:proofErr w:type="spellEnd"/>
+      <w:r>
+        <w:rPr>
+          <w:rFonts w:ascii="Segoe UI" w:hAnsi="Segoe UI" w:cs="Segoe UI"/>
+          <w:b/>
+          <w:color w:val="0C0D0E"/>
+          <w:sz w:val="16"/>
+          <w:szCs w:val="16"/>
+          <w:shd w:val="clear" w:color="auto" w:fill="FFFFFF"/>
+        </w:rPr>
+        <w:t xml:space="preserve">-6C10" </w:t>
+      </w:r>
+    </w:p>
+    <w:p>
+      <w:pPr>
+        <w:rPr>
+          <w:rFonts w:ascii="Segoe UI" w:hAnsi="Segoe UI" w:cs="Segoe UI"/>
+          <w:b/>
+          <w:color w:val="0C0D0E"/>
+          <w:sz w:val="16"/>
+          <w:szCs w:val="16"/>
+          <w:shd w:val="clear" w:color="auto" w:fill="FFFFFF"/>
+        </w:rPr>
+      </w:pPr>
+      <w:proofErr w:type="spellStart"/>
+      <w:proofErr w:type="gramStart"/>
+      <w:r>
+        <w:rPr>
+          <w:rFonts w:ascii="Segoe UI" w:hAnsi="Segoe UI" w:cs="Segoe UI"/>
+          <w:b/>
+          <w:color w:val="0C0D0E"/>
+          <w:sz w:val="16"/>
+          <w:szCs w:val="16"/>
+          <w:shd w:val="clear" w:color="auto" w:fill="FFFFFF"/>
+        </w:rPr>
+        <w:t>psk</w:t>
+      </w:r>
+      <w:proofErr w:type="spellEnd"/>
+      <w:proofErr w:type="gramEnd"/>
+      <w:r>
+        <w:rPr>
+          <w:rFonts w:ascii="Segoe UI" w:hAnsi="Segoe UI" w:cs="Segoe UI"/>
+          <w:b/>
+          <w:color w:val="0C0D0E"/>
+          <w:sz w:val="16"/>
+          <w:szCs w:val="16"/>
+          <w:shd w:val="clear" w:color="auto" w:fill="FFFFFF"/>
+        </w:rPr>
+        <w:t>="--My-WEP-KEY"</w:t>
       </w:r>
     </w:p>
     <w:p>
@@ -3556,6 +6953,7 @@
           <w:shd w:val="clear" w:color="auto" w:fill="FFFFFF"/>
         </w:rPr>
       </w:pPr>
+      <w:proofErr w:type="spellStart"/>
       <w:r>
         <w:rPr>
           <w:rFonts w:ascii="Segoe UI" w:hAnsi="Segoe UI" w:cs="Segoe UI"/>
@@ -3564,8 +6962,9 @@
           <w:szCs w:val="16"/>
           <w:shd w:val="clear" w:color="auto" w:fill="FFFFFF"/>
         </w:rPr>
-        <w:t>Startx (lance mode graphique)</w:t>
-      </w:r>
+        <w:t>Startx</w:t>
+      </w:r>
+      <w:proofErr w:type="spellEnd"/>
       <w:r>
         <w:rPr>
           <w:rFonts w:ascii="Segoe UI" w:hAnsi="Segoe UI" w:cs="Segoe UI"/>
@@ -3574,11 +6973,9 @@
           <w:szCs w:val="16"/>
           <w:shd w:val="clear" w:color="auto" w:fill="FFFFFF"/>
         </w:rPr>
-        <w:t xml:space="preserve"> ou ctrl-alt-F[1-6]</w:t>
-      </w:r>
-    </w:p>
-    <w:p>
-      <w:pPr>
+        <w:t xml:space="preserve"> (lance mode graphique)</w:t>
+      </w:r>
+      <w:r>
         <w:rPr>
           <w:rFonts w:ascii="Segoe UI" w:hAnsi="Segoe UI" w:cs="Segoe UI"/>
           <w:color w:val="0C0D0E"/>
@@ -3586,7 +6983,9 @@
           <w:szCs w:val="16"/>
           <w:shd w:val="clear" w:color="auto" w:fill="FFFFFF"/>
         </w:rPr>
-      </w:pPr>
+        <w:t xml:space="preserve"> ou ctrl-</w:t>
+      </w:r>
+      <w:proofErr w:type="spellStart"/>
       <w:r>
         <w:rPr>
           <w:rFonts w:ascii="Segoe UI" w:hAnsi="Segoe UI" w:cs="Segoe UI"/>
@@ -3595,11 +6994,10 @@
           <w:szCs w:val="16"/>
           <w:shd w:val="clear" w:color="auto" w:fill="FFFFFF"/>
         </w:rPr>
-        <w:t>sudo wpa_supplicant -i wlan0 -c /etc/wpa_supplicant/wpa_supplicant.conf </w:t>
-      </w:r>
-    </w:p>
-    <w:p>
-      <w:pPr>
+        <w:t>alt</w:t>
+      </w:r>
+      <w:proofErr w:type="spellEnd"/>
+      <w:r>
         <w:rPr>
           <w:rFonts w:ascii="Segoe UI" w:hAnsi="Segoe UI" w:cs="Segoe UI"/>
           <w:color w:val="0C0D0E"/>
@@ -3607,7 +7005,9 @@
           <w:szCs w:val="16"/>
           <w:shd w:val="clear" w:color="auto" w:fill="FFFFFF"/>
         </w:rPr>
-      </w:pPr>
+        <w:t>-</w:t>
+      </w:r>
+      <w:proofErr w:type="gramStart"/>
       <w:r>
         <w:rPr>
           <w:rFonts w:ascii="Segoe UI" w:hAnsi="Segoe UI" w:cs="Segoe UI"/>
@@ -3616,11 +7016,10 @@
           <w:szCs w:val="16"/>
           <w:shd w:val="clear" w:color="auto" w:fill="FFFFFF"/>
         </w:rPr>
-        <w:t>ouvrir une seconde fenêtre terminal</w:t>
-      </w:r>
-    </w:p>
-    <w:p>
-      <w:pPr>
+        <w:t>F[</w:t>
+      </w:r>
+      <w:proofErr w:type="gramEnd"/>
+      <w:r>
         <w:rPr>
           <w:rFonts w:ascii="Segoe UI" w:hAnsi="Segoe UI" w:cs="Segoe UI"/>
           <w:color w:val="0C0D0E"/>
@@ -3628,8 +7027,11 @@
           <w:szCs w:val="16"/>
           <w:shd w:val="clear" w:color="auto" w:fill="FFFFFF"/>
         </w:rPr>
-      </w:pPr>
-      <w:r>
+        <w:t>1-6]</w:t>
+      </w:r>
+    </w:p>
+    <w:p>
+      <w:pPr>
         <w:rPr>
           <w:rFonts w:ascii="Segoe UI" w:hAnsi="Segoe UI" w:cs="Segoe UI"/>
           <w:color w:val="0C0D0E"/>
@@ -3637,11 +7039,10 @@
           <w:szCs w:val="16"/>
           <w:shd w:val="clear" w:color="auto" w:fill="FFFFFF"/>
         </w:rPr>
-        <w:t>sudo dhclient -v wlan0</w:t>
-      </w:r>
-    </w:p>
-    <w:p>
-      <w:pPr>
+      </w:pPr>
+      <w:proofErr w:type="spellStart"/>
+      <w:proofErr w:type="gramStart"/>
+      <w:r>
         <w:rPr>
           <w:rFonts w:ascii="Segoe UI" w:hAnsi="Segoe UI" w:cs="Segoe UI"/>
           <w:color w:val="0C0D0E"/>
@@ -3649,7 +7050,10 @@
           <w:szCs w:val="16"/>
           <w:shd w:val="clear" w:color="auto" w:fill="FFFFFF"/>
         </w:rPr>
-      </w:pPr>
+        <w:t>sudo</w:t>
+      </w:r>
+      <w:proofErr w:type="spellEnd"/>
+      <w:proofErr w:type="gramEnd"/>
       <w:r>
         <w:rPr>
           <w:rFonts w:ascii="Segoe UI" w:hAnsi="Segoe UI" w:cs="Segoe UI"/>
@@ -3658,11 +7062,10 @@
           <w:szCs w:val="16"/>
           <w:shd w:val="clear" w:color="auto" w:fill="FFFFFF"/>
         </w:rPr>
-        <w:t>ip addr (pour récupérer l’adresse IP)</w:t>
-      </w:r>
-    </w:p>
-    <w:p>
-      <w:pPr>
+        <w:t xml:space="preserve"> </w:t>
+      </w:r>
+      <w:proofErr w:type="spellStart"/>
+      <w:r>
         <w:rPr>
           <w:rFonts w:ascii="Segoe UI" w:hAnsi="Segoe UI" w:cs="Segoe UI"/>
           <w:color w:val="0C0D0E"/>
@@ -3670,7 +7073,9 @@
           <w:szCs w:val="16"/>
           <w:shd w:val="clear" w:color="auto" w:fill="FFFFFF"/>
         </w:rPr>
-      </w:pPr>
+        <w:t>wpa_supplicant</w:t>
+      </w:r>
+      <w:proofErr w:type="spellEnd"/>
       <w:r>
         <w:rPr>
           <w:rFonts w:ascii="Segoe UI" w:hAnsi="Segoe UI" w:cs="Segoe UI"/>
@@ -3679,11 +7084,10 @@
           <w:szCs w:val="16"/>
           <w:shd w:val="clear" w:color="auto" w:fill="FFFFFF"/>
         </w:rPr>
-        <w:t>ping l’adresse_IP  de lamachine hôte pour vérifier la connexion</w:t>
-      </w:r>
-    </w:p>
-    <w:p>
-      <w:pPr>
+        <w:t xml:space="preserve"> -i wlan0 -c /</w:t>
+      </w:r>
+      <w:proofErr w:type="spellStart"/>
+      <w:r>
         <w:rPr>
           <w:rFonts w:ascii="Segoe UI" w:hAnsi="Segoe UI" w:cs="Segoe UI"/>
           <w:color w:val="0C0D0E"/>
@@ -3691,6 +7095,299 @@
           <w:szCs w:val="16"/>
           <w:shd w:val="clear" w:color="auto" w:fill="FFFFFF"/>
         </w:rPr>
+        <w:t>etc</w:t>
+      </w:r>
+      <w:proofErr w:type="spellEnd"/>
+      <w:r>
+        <w:rPr>
+          <w:rFonts w:ascii="Segoe UI" w:hAnsi="Segoe UI" w:cs="Segoe UI"/>
+          <w:color w:val="0C0D0E"/>
+          <w:sz w:val="16"/>
+          <w:szCs w:val="16"/>
+          <w:shd w:val="clear" w:color="auto" w:fill="FFFFFF"/>
+        </w:rPr>
+        <w:t>/</w:t>
+      </w:r>
+      <w:proofErr w:type="spellStart"/>
+      <w:r>
+        <w:rPr>
+          <w:rFonts w:ascii="Segoe UI" w:hAnsi="Segoe UI" w:cs="Segoe UI"/>
+          <w:color w:val="0C0D0E"/>
+          <w:sz w:val="16"/>
+          <w:szCs w:val="16"/>
+          <w:shd w:val="clear" w:color="auto" w:fill="FFFFFF"/>
+        </w:rPr>
+        <w:t>wpa_supplicant</w:t>
+      </w:r>
+      <w:proofErr w:type="spellEnd"/>
+      <w:r>
+        <w:rPr>
+          <w:rFonts w:ascii="Segoe UI" w:hAnsi="Segoe UI" w:cs="Segoe UI"/>
+          <w:color w:val="0C0D0E"/>
+          <w:sz w:val="16"/>
+          <w:szCs w:val="16"/>
+          <w:shd w:val="clear" w:color="auto" w:fill="FFFFFF"/>
+        </w:rPr>
+        <w:t>/</w:t>
+      </w:r>
+      <w:proofErr w:type="spellStart"/>
+      <w:r>
+        <w:rPr>
+          <w:rFonts w:ascii="Segoe UI" w:hAnsi="Segoe UI" w:cs="Segoe UI"/>
+          <w:color w:val="0C0D0E"/>
+          <w:sz w:val="16"/>
+          <w:szCs w:val="16"/>
+          <w:shd w:val="clear" w:color="auto" w:fill="FFFFFF"/>
+        </w:rPr>
+        <w:t>wpa_supplicant.conf</w:t>
+      </w:r>
+      <w:proofErr w:type="spellEnd"/>
+      <w:r>
+        <w:rPr>
+          <w:rFonts w:ascii="Segoe UI" w:hAnsi="Segoe UI" w:cs="Segoe UI"/>
+          <w:color w:val="0C0D0E"/>
+          <w:sz w:val="16"/>
+          <w:szCs w:val="16"/>
+          <w:shd w:val="clear" w:color="auto" w:fill="FFFFFF"/>
+        </w:rPr>
+        <w:t> </w:t>
+      </w:r>
+    </w:p>
+    <w:p>
+      <w:pPr>
+        <w:rPr>
+          <w:rFonts w:ascii="Segoe UI" w:hAnsi="Segoe UI" w:cs="Segoe UI"/>
+          <w:color w:val="0C0D0E"/>
+          <w:sz w:val="16"/>
+          <w:szCs w:val="16"/>
+          <w:shd w:val="clear" w:color="auto" w:fill="FFFFFF"/>
+        </w:rPr>
+      </w:pPr>
+      <w:proofErr w:type="gramStart"/>
+      <w:r>
+        <w:rPr>
+          <w:rFonts w:ascii="Segoe UI" w:hAnsi="Segoe UI" w:cs="Segoe UI"/>
+          <w:color w:val="0C0D0E"/>
+          <w:sz w:val="16"/>
+          <w:szCs w:val="16"/>
+          <w:shd w:val="clear" w:color="auto" w:fill="FFFFFF"/>
+        </w:rPr>
+        <w:t>ouvrir</w:t>
+      </w:r>
+      <w:proofErr w:type="gramEnd"/>
+      <w:r>
+        <w:rPr>
+          <w:rFonts w:ascii="Segoe UI" w:hAnsi="Segoe UI" w:cs="Segoe UI"/>
+          <w:color w:val="0C0D0E"/>
+          <w:sz w:val="16"/>
+          <w:szCs w:val="16"/>
+          <w:shd w:val="clear" w:color="auto" w:fill="FFFFFF"/>
+        </w:rPr>
+        <w:t xml:space="preserve"> une seconde fenêtre terminal</w:t>
+      </w:r>
+    </w:p>
+    <w:p>
+      <w:pPr>
+        <w:rPr>
+          <w:rFonts w:ascii="Segoe UI" w:hAnsi="Segoe UI" w:cs="Segoe UI"/>
+          <w:color w:val="0C0D0E"/>
+          <w:sz w:val="16"/>
+          <w:szCs w:val="16"/>
+          <w:shd w:val="clear" w:color="auto" w:fill="FFFFFF"/>
+        </w:rPr>
+      </w:pPr>
+      <w:proofErr w:type="spellStart"/>
+      <w:proofErr w:type="gramStart"/>
+      <w:r>
+        <w:rPr>
+          <w:rFonts w:ascii="Segoe UI" w:hAnsi="Segoe UI" w:cs="Segoe UI"/>
+          <w:color w:val="0C0D0E"/>
+          <w:sz w:val="16"/>
+          <w:szCs w:val="16"/>
+          <w:shd w:val="clear" w:color="auto" w:fill="FFFFFF"/>
+        </w:rPr>
+        <w:t>sudo</w:t>
+      </w:r>
+      <w:proofErr w:type="spellEnd"/>
+      <w:proofErr w:type="gramEnd"/>
+      <w:r>
+        <w:rPr>
+          <w:rFonts w:ascii="Segoe UI" w:hAnsi="Segoe UI" w:cs="Segoe UI"/>
+          <w:color w:val="0C0D0E"/>
+          <w:sz w:val="16"/>
+          <w:szCs w:val="16"/>
+          <w:shd w:val="clear" w:color="auto" w:fill="FFFFFF"/>
+        </w:rPr>
+        <w:t xml:space="preserve"> </w:t>
+      </w:r>
+      <w:proofErr w:type="spellStart"/>
+      <w:r>
+        <w:rPr>
+          <w:rFonts w:ascii="Segoe UI" w:hAnsi="Segoe UI" w:cs="Segoe UI"/>
+          <w:color w:val="0C0D0E"/>
+          <w:sz w:val="16"/>
+          <w:szCs w:val="16"/>
+          <w:shd w:val="clear" w:color="auto" w:fill="FFFFFF"/>
+        </w:rPr>
+        <w:t>dhclient</w:t>
+      </w:r>
+      <w:proofErr w:type="spellEnd"/>
+      <w:r>
+        <w:rPr>
+          <w:rFonts w:ascii="Segoe UI" w:hAnsi="Segoe UI" w:cs="Segoe UI"/>
+          <w:color w:val="0C0D0E"/>
+          <w:sz w:val="16"/>
+          <w:szCs w:val="16"/>
+          <w:shd w:val="clear" w:color="auto" w:fill="FFFFFF"/>
+        </w:rPr>
+        <w:t xml:space="preserve"> -v wlan0</w:t>
+      </w:r>
+    </w:p>
+    <w:p>
+      <w:pPr>
+        <w:rPr>
+          <w:rFonts w:ascii="Segoe UI" w:hAnsi="Segoe UI" w:cs="Segoe UI"/>
+          <w:color w:val="0C0D0E"/>
+          <w:sz w:val="16"/>
+          <w:szCs w:val="16"/>
+          <w:shd w:val="clear" w:color="auto" w:fill="FFFFFF"/>
+        </w:rPr>
+      </w:pPr>
+      <w:proofErr w:type="spellStart"/>
+      <w:proofErr w:type="gramStart"/>
+      <w:r>
+        <w:rPr>
+          <w:rFonts w:ascii="Segoe UI" w:hAnsi="Segoe UI" w:cs="Segoe UI"/>
+          <w:color w:val="0C0D0E"/>
+          <w:sz w:val="16"/>
+          <w:szCs w:val="16"/>
+          <w:shd w:val="clear" w:color="auto" w:fill="FFFFFF"/>
+        </w:rPr>
+        <w:t>ip</w:t>
+      </w:r>
+      <w:proofErr w:type="spellEnd"/>
+      <w:proofErr w:type="gramEnd"/>
+      <w:r>
+        <w:rPr>
+          <w:rFonts w:ascii="Segoe UI" w:hAnsi="Segoe UI" w:cs="Segoe UI"/>
+          <w:color w:val="0C0D0E"/>
+          <w:sz w:val="16"/>
+          <w:szCs w:val="16"/>
+          <w:shd w:val="clear" w:color="auto" w:fill="FFFFFF"/>
+        </w:rPr>
+        <w:t xml:space="preserve"> </w:t>
+      </w:r>
+      <w:proofErr w:type="spellStart"/>
+      <w:r>
+        <w:rPr>
+          <w:rFonts w:ascii="Segoe UI" w:hAnsi="Segoe UI" w:cs="Segoe UI"/>
+          <w:color w:val="0C0D0E"/>
+          <w:sz w:val="16"/>
+          <w:szCs w:val="16"/>
+          <w:shd w:val="clear" w:color="auto" w:fill="FFFFFF"/>
+        </w:rPr>
+        <w:t>addr</w:t>
+      </w:r>
+      <w:proofErr w:type="spellEnd"/>
+      <w:r>
+        <w:rPr>
+          <w:rFonts w:ascii="Segoe UI" w:hAnsi="Segoe UI" w:cs="Segoe UI"/>
+          <w:color w:val="0C0D0E"/>
+          <w:sz w:val="16"/>
+          <w:szCs w:val="16"/>
+          <w:shd w:val="clear" w:color="auto" w:fill="FFFFFF"/>
+        </w:rPr>
+        <w:t xml:space="preserve"> (pour récupérer l’adresse IP)</w:t>
+      </w:r>
+    </w:p>
+    <w:p>
+      <w:pPr>
+        <w:rPr>
+          <w:rFonts w:ascii="Segoe UI" w:hAnsi="Segoe UI" w:cs="Segoe UI"/>
+          <w:color w:val="0C0D0E"/>
+          <w:sz w:val="16"/>
+          <w:szCs w:val="16"/>
+          <w:shd w:val="clear" w:color="auto" w:fill="FFFFFF"/>
+        </w:rPr>
+      </w:pPr>
+      <w:proofErr w:type="spellStart"/>
+      <w:proofErr w:type="gramStart"/>
+      <w:r>
+        <w:rPr>
+          <w:rFonts w:ascii="Segoe UI" w:hAnsi="Segoe UI" w:cs="Segoe UI"/>
+          <w:color w:val="0C0D0E"/>
+          <w:sz w:val="16"/>
+          <w:szCs w:val="16"/>
+          <w:shd w:val="clear" w:color="auto" w:fill="FFFFFF"/>
+        </w:rPr>
+        <w:t>ping</w:t>
+      </w:r>
+      <w:proofErr w:type="spellEnd"/>
+      <w:proofErr w:type="gramEnd"/>
+      <w:r>
+        <w:rPr>
+          <w:rFonts w:ascii="Segoe UI" w:hAnsi="Segoe UI" w:cs="Segoe UI"/>
+          <w:color w:val="0C0D0E"/>
+          <w:sz w:val="16"/>
+          <w:szCs w:val="16"/>
+          <w:shd w:val="clear" w:color="auto" w:fill="FFFFFF"/>
+        </w:rPr>
+        <w:t xml:space="preserve"> l’</w:t>
+      </w:r>
+      <w:proofErr w:type="spellStart"/>
+      <w:r>
+        <w:rPr>
+          <w:rFonts w:ascii="Segoe UI" w:hAnsi="Segoe UI" w:cs="Segoe UI"/>
+          <w:color w:val="0C0D0E"/>
+          <w:sz w:val="16"/>
+          <w:szCs w:val="16"/>
+          <w:shd w:val="clear" w:color="auto" w:fill="FFFFFF"/>
+        </w:rPr>
+        <w:t>adresse_IP</w:t>
+      </w:r>
+      <w:proofErr w:type="spellEnd"/>
+      <w:r>
+        <w:rPr>
+          <w:rFonts w:ascii="Segoe UI" w:hAnsi="Segoe UI" w:cs="Segoe UI"/>
+          <w:color w:val="0C0D0E"/>
+          <w:sz w:val="16"/>
+          <w:szCs w:val="16"/>
+          <w:shd w:val="clear" w:color="auto" w:fill="FFFFFF"/>
+        </w:rPr>
+        <w:t xml:space="preserve">  de </w:t>
+      </w:r>
+      <w:proofErr w:type="spellStart"/>
+      <w:r>
+        <w:rPr>
+          <w:rFonts w:ascii="Segoe UI" w:hAnsi="Segoe UI" w:cs="Segoe UI"/>
+          <w:color w:val="0C0D0E"/>
+          <w:sz w:val="16"/>
+          <w:szCs w:val="16"/>
+          <w:shd w:val="clear" w:color="auto" w:fill="FFFFFF"/>
+        </w:rPr>
+        <w:t>lamachine</w:t>
+      </w:r>
+      <w:proofErr w:type="spellEnd"/>
+      <w:r>
+        <w:rPr>
+          <w:rFonts w:ascii="Segoe UI" w:hAnsi="Segoe UI" w:cs="Segoe UI"/>
+          <w:color w:val="0C0D0E"/>
+          <w:sz w:val="16"/>
+          <w:szCs w:val="16"/>
+          <w:shd w:val="clear" w:color="auto" w:fill="FFFFFF"/>
+        </w:rPr>
+        <w:t xml:space="preserve"> hôte pour vérifier la connexion</w:t>
+      </w:r>
+    </w:p>
+    <w:p>
+      <w:pPr>
+        <w:rPr>
+          <w:rFonts w:ascii="Segoe UI" w:hAnsi="Segoe UI" w:cs="Segoe UI"/>
+          <w:color w:val="0C0D0E"/>
+          <w:sz w:val="16"/>
+          <w:szCs w:val="16"/>
+          <w:shd w:val="clear" w:color="auto" w:fill="FFFFFF"/>
+        </w:rPr>
       </w:pPr>
     </w:p>
     <w:p>
@@ -3721,25 +7418,61 @@
         <w:rPr>
           <w:b/>
         </w:rPr>
-        <w:t xml:space="preserve"> ip-keytable</w:t>
-      </w:r>
+        <w:t xml:space="preserve"> </w:t>
+      </w:r>
+      <w:proofErr w:type="spellStart"/>
       <w:r>
         <w:rPr>
           <w:b/>
         </w:rPr>
+        <w:t>ip</w:t>
+      </w:r>
+      <w:proofErr w:type="spellEnd"/>
+      <w:r>
+        <w:rPr>
+          <w:b/>
+        </w:rPr>
+        <w:t>-</w:t>
+      </w:r>
+      <w:proofErr w:type="spellStart"/>
+      <w:r>
+        <w:rPr>
+          <w:b/>
+        </w:rPr>
+        <w:t>keytable</w:t>
+      </w:r>
+      <w:proofErr w:type="spellEnd"/>
+      <w:r>
+        <w:rPr>
+          <w:b/>
+        </w:rPr>
         <w:t xml:space="preserve"> </w:t>
       </w:r>
       <w:r>
         <w:rPr>
           <w:b/>
         </w:rPr>
-        <w:t>et du p</w:t>
-      </w:r>
+        <w:t xml:space="preserve">et du </w:t>
+      </w:r>
+      <w:proofErr w:type="spellStart"/>
       <w:r>
         <w:rPr>
           <w:b/>
         </w:rPr>
-        <w:t xml:space="preserve">g </w:t>
+        <w:t>p</w:t>
+      </w:r>
+      <w:r>
+        <w:rPr>
+          <w:b/>
+        </w:rPr>
+        <w:t>g</w:t>
+      </w:r>
+      <w:proofErr w:type="spellEnd"/>
+      <w:r>
+        <w:rPr>
+          <w:b/>
+        </w:rPr>
+        <w:t xml:space="preserve"> </w:t>
       </w:r>
       <w:r>
         <w:rPr>
@@ -3793,7 +7526,49 @@
           <w:rPr>
             <w:rStyle w:val="Lienhypertexte"/>
           </w:rPr>
-          <w:t>How do you make a systemd service as the last service on boot? - Super User</w:t>
+          <w:t xml:space="preserve">How do </w:t>
+        </w:r>
+        <w:proofErr w:type="spellStart"/>
+        <w:r>
+          <w:rPr>
+            <w:rStyle w:val="Lienhypertexte"/>
+          </w:rPr>
+          <w:t>you</w:t>
+        </w:r>
+        <w:proofErr w:type="spellEnd"/>
+        <w:r>
+          <w:rPr>
+            <w:rStyle w:val="Lienhypertexte"/>
+          </w:rPr>
+          <w:t xml:space="preserve"> </w:t>
+        </w:r>
+        <w:proofErr w:type="spellStart"/>
+        <w:r>
+          <w:rPr>
+            <w:rStyle w:val="Lienhypertexte"/>
+          </w:rPr>
+          <w:t>make</w:t>
+        </w:r>
+        <w:proofErr w:type="spellEnd"/>
+        <w:r>
+          <w:rPr>
+            <w:rStyle w:val="Lienhypertexte"/>
+          </w:rPr>
+          <w:t xml:space="preserve"> a </w:t>
+        </w:r>
+        <w:proofErr w:type="spellStart"/>
+        <w:r>
+          <w:rPr>
+            <w:rStyle w:val="Lienhypertexte"/>
+          </w:rPr>
+          <w:t>systemd</w:t>
+        </w:r>
+        <w:proofErr w:type="spellEnd"/>
+        <w:r>
+          <w:rPr>
+            <w:rStyle w:val="Lienhypertexte"/>
+          </w:rPr>
+          <w:t xml:space="preserve"> service as the last service on boot? - Super User</w:t>
         </w:r>
       </w:hyperlink>
     </w:p>
@@ -3835,7 +7610,29 @@
           <w:szCs w:val="19"/>
           <w:lang w:eastAsia="fr-FR"/>
         </w:rPr>
-        <w:t xml:space="preserve">Créer un shell script /home/pierre/Documents/remote.sh </w:t>
+        <w:t xml:space="preserve">Créer un </w:t>
+      </w:r>
+      <w:proofErr w:type="spellStart"/>
+      <w:r>
+        <w:rPr>
+          <w:rFonts w:ascii="inherit" w:eastAsia="Times New Roman" w:hAnsi="inherit" w:cs="Segoe UI"/>
+          <w:color w:val="0C0D0E"/>
+          <w:sz w:val="19"/>
+          <w:szCs w:val="19"/>
+          <w:lang w:eastAsia="fr-FR"/>
+        </w:rPr>
+        <w:t>shell</w:t>
+      </w:r>
+      <w:proofErr w:type="spellEnd"/>
+      <w:r>
+        <w:rPr>
+          <w:rFonts w:ascii="inherit" w:eastAsia="Times New Roman" w:hAnsi="inherit" w:cs="Segoe UI"/>
+          <w:color w:val="0C0D0E"/>
+          <w:sz w:val="19"/>
+          <w:szCs w:val="19"/>
+          <w:lang w:eastAsia="fr-FR"/>
+        </w:rPr>
+        <w:t xml:space="preserve"> script /home/pierre/Documents/remote.sh </w:t>
       </w:r>
     </w:p>
     <w:p>
@@ -3880,7 +7677,117 @@
           <w:szCs w:val="19"/>
           <w:lang w:eastAsia="fr-FR"/>
         </w:rPr>
-        <w:t>: sudo /usr/bin/ir-keytable –p all –s rc1</w:t>
+        <w:t xml:space="preserve">: </w:t>
+      </w:r>
+      <w:proofErr w:type="spellStart"/>
+      <w:r>
+        <w:rPr>
+          <w:rFonts w:ascii="inherit" w:eastAsia="Times New Roman" w:hAnsi="inherit" w:cs="Segoe UI"/>
+          <w:color w:val="0C0D0E"/>
+          <w:sz w:val="19"/>
+          <w:szCs w:val="19"/>
+          <w:lang w:eastAsia="fr-FR"/>
+        </w:rPr>
+        <w:t>sudo</w:t>
+      </w:r>
+      <w:proofErr w:type="spellEnd"/>
+      <w:r>
+        <w:rPr>
+          <w:rFonts w:ascii="inherit" w:eastAsia="Times New Roman" w:hAnsi="inherit" w:cs="Segoe UI"/>
+          <w:color w:val="0C0D0E"/>
+          <w:sz w:val="19"/>
+          <w:szCs w:val="19"/>
+          <w:lang w:eastAsia="fr-FR"/>
+        </w:rPr>
+        <w:t xml:space="preserve"> /</w:t>
+      </w:r>
+      <w:proofErr w:type="spellStart"/>
+      <w:r>
+        <w:rPr>
+          <w:rFonts w:ascii="inherit" w:eastAsia="Times New Roman" w:hAnsi="inherit" w:cs="Segoe UI"/>
+          <w:color w:val="0C0D0E"/>
+          <w:sz w:val="19"/>
+          <w:szCs w:val="19"/>
+          <w:lang w:eastAsia="fr-FR"/>
+        </w:rPr>
+        <w:t>usr</w:t>
+      </w:r>
+      <w:proofErr w:type="spellEnd"/>
+      <w:r>
+        <w:rPr>
+          <w:rFonts w:ascii="inherit" w:eastAsia="Times New Roman" w:hAnsi="inherit" w:cs="Segoe UI"/>
+          <w:color w:val="0C0D0E"/>
+          <w:sz w:val="19"/>
+          <w:szCs w:val="19"/>
+          <w:lang w:eastAsia="fr-FR"/>
+        </w:rPr>
+        <w:t>/</w:t>
+      </w:r>
+      <w:proofErr w:type="spellStart"/>
+      <w:r>
+        <w:rPr>
+          <w:rFonts w:ascii="inherit" w:eastAsia="Times New Roman" w:hAnsi="inherit" w:cs="Segoe UI"/>
+          <w:color w:val="0C0D0E"/>
+          <w:sz w:val="19"/>
+          <w:szCs w:val="19"/>
+          <w:lang w:eastAsia="fr-FR"/>
+        </w:rPr>
+        <w:t>bin</w:t>
+      </w:r>
+      <w:proofErr w:type="spellEnd"/>
+      <w:r>
+        <w:rPr>
+          <w:rFonts w:ascii="inherit" w:eastAsia="Times New Roman" w:hAnsi="inherit" w:cs="Segoe UI"/>
+          <w:color w:val="0C0D0E"/>
+          <w:sz w:val="19"/>
+          <w:szCs w:val="19"/>
+          <w:lang w:eastAsia="fr-FR"/>
+        </w:rPr>
+        <w:t>/</w:t>
+      </w:r>
+      <w:proofErr w:type="spellStart"/>
+      <w:r>
+        <w:rPr>
+          <w:rFonts w:ascii="inherit" w:eastAsia="Times New Roman" w:hAnsi="inherit" w:cs="Segoe UI"/>
+          <w:color w:val="0C0D0E"/>
+          <w:sz w:val="19"/>
+          <w:szCs w:val="19"/>
+          <w:lang w:eastAsia="fr-FR"/>
+        </w:rPr>
+        <w:t>ir</w:t>
+      </w:r>
+      <w:proofErr w:type="spellEnd"/>
+      <w:r>
+        <w:rPr>
+          <w:rFonts w:ascii="inherit" w:eastAsia="Times New Roman" w:hAnsi="inherit" w:cs="Segoe UI"/>
+          <w:color w:val="0C0D0E"/>
+          <w:sz w:val="19"/>
+          <w:szCs w:val="19"/>
+          <w:lang w:eastAsia="fr-FR"/>
+        </w:rPr>
+        <w:t>-</w:t>
+      </w:r>
+      <w:proofErr w:type="spellStart"/>
+      <w:r>
+        <w:rPr>
+          <w:rFonts w:ascii="inherit" w:eastAsia="Times New Roman" w:hAnsi="inherit" w:cs="Segoe UI"/>
+          <w:color w:val="0C0D0E"/>
+          <w:sz w:val="19"/>
+          <w:szCs w:val="19"/>
+          <w:lang w:eastAsia="fr-FR"/>
+        </w:rPr>
+        <w:t>keytable</w:t>
+      </w:r>
+      <w:proofErr w:type="spellEnd"/>
+      <w:r>
+        <w:rPr>
+          <w:rFonts w:ascii="inherit" w:eastAsia="Times New Roman" w:hAnsi="inherit" w:cs="Segoe UI"/>
+          <w:color w:val="0C0D0E"/>
+          <w:sz w:val="19"/>
+          <w:szCs w:val="19"/>
+          <w:lang w:eastAsia="fr-FR"/>
+        </w:rPr>
+        <w:t xml:space="preserve"> –p all –s rc1</w:t>
       </w:r>
     </w:p>
     <w:p>
@@ -3905,7 +7812,51 @@
           <w:szCs w:val="19"/>
           <w:lang w:eastAsia="fr-FR"/>
         </w:rPr>
-        <w:t>Le rendre executable, vérifier en faisant sh remote.sh</w:t>
+        <w:t xml:space="preserve">Le rendre </w:t>
+      </w:r>
+      <w:proofErr w:type="spellStart"/>
+      <w:r>
+        <w:rPr>
+          <w:rFonts w:ascii="inherit" w:eastAsia="Times New Roman" w:hAnsi="inherit" w:cs="Segoe UI"/>
+          <w:color w:val="0C0D0E"/>
+          <w:sz w:val="19"/>
+          <w:szCs w:val="19"/>
+          <w:lang w:eastAsia="fr-FR"/>
+        </w:rPr>
+        <w:t>executable</w:t>
+      </w:r>
+      <w:proofErr w:type="spellEnd"/>
+      <w:r>
+        <w:rPr>
+          <w:rFonts w:ascii="inherit" w:eastAsia="Times New Roman" w:hAnsi="inherit" w:cs="Segoe UI"/>
+          <w:color w:val="0C0D0E"/>
+          <w:sz w:val="19"/>
+          <w:szCs w:val="19"/>
+          <w:lang w:eastAsia="fr-FR"/>
+        </w:rPr>
+        <w:t xml:space="preserve">, </w:t>
+      </w:r>
+      <w:proofErr w:type="gramStart"/>
+      <w:r>
+        <w:rPr>
+          <w:rFonts w:ascii="inherit" w:eastAsia="Times New Roman" w:hAnsi="inherit" w:cs="Segoe UI"/>
+          <w:color w:val="0C0D0E"/>
+          <w:sz w:val="19"/>
+          <w:szCs w:val="19"/>
+          <w:lang w:eastAsia="fr-FR"/>
+        </w:rPr>
+        <w:t>vérifier</w:t>
+      </w:r>
+      <w:proofErr w:type="gramEnd"/>
+      <w:r>
+        <w:rPr>
+          <w:rFonts w:ascii="inherit" w:eastAsia="Times New Roman" w:hAnsi="inherit" w:cs="Segoe UI"/>
+          <w:color w:val="0C0D0E"/>
+          <w:sz w:val="19"/>
+          <w:szCs w:val="19"/>
+          <w:lang w:eastAsia="fr-FR"/>
+        </w:rPr>
+        <w:t xml:space="preserve"> en faisant sh remote.sh</w:t>
       </w:r>
     </w:p>
     <w:p>
@@ -4011,6 +7962,8 @@
           <w:lang w:eastAsia="fr-FR"/>
         </w:rPr>
       </w:pPr>
+      <w:proofErr w:type="spellStart"/>
+      <w:proofErr w:type="gramStart"/>
       <w:r>
         <w:rPr>
           <w:rFonts w:ascii="inherit" w:eastAsia="Times New Roman" w:hAnsi="inherit" w:cs="Segoe UI"/>
@@ -4019,8 +7972,20 @@
           <w:szCs w:val="19"/>
           <w:lang w:eastAsia="fr-FR"/>
         </w:rPr>
-        <w:t>os.system(</w:t>
-      </w:r>
+        <w:t>os.system</w:t>
+      </w:r>
+      <w:proofErr w:type="spellEnd"/>
+      <w:r>
+        <w:rPr>
+          <w:rFonts w:ascii="inherit" w:eastAsia="Times New Roman" w:hAnsi="inherit" w:cs="Segoe UI"/>
+          <w:color w:val="0C0D0E"/>
+          <w:sz w:val="19"/>
+          <w:szCs w:val="19"/>
+          <w:lang w:eastAsia="fr-FR"/>
+        </w:rPr>
+        <w:t>(</w:t>
+      </w:r>
+      <w:proofErr w:type="gramEnd"/>
       <w:r>
         <w:rPr>
           <w:rFonts w:ascii="inherit" w:eastAsia="Times New Roman" w:hAnsi="inherit" w:cs="Segoe UI" w:hint="eastAsia"/>
@@ -4095,6 +8060,7 @@
           <w:lang w:eastAsia="fr-FR"/>
         </w:rPr>
       </w:pPr>
+      <w:proofErr w:type="spellStart"/>
       <w:r>
         <w:rPr>
           <w:rFonts w:ascii="inherit" w:eastAsia="Times New Roman" w:hAnsi="inherit" w:cs="Segoe UI"/>
@@ -4103,17 +8069,9 @@
           <w:szCs w:val="19"/>
           <w:lang w:eastAsia="fr-FR"/>
         </w:rPr>
-        <w:t>Create a target unit </w:t>
-      </w:r>
-      <w:r>
-        <w:rPr>
-          <w:rFonts w:ascii="var(--ff-mono)" w:eastAsia="Times New Roman" w:hAnsi="var(--ff-mono)" w:cs="Courier New"/>
-          <w:color w:val="0C0D0E"/>
-          <w:sz w:val="20"/>
-          <w:lang w:eastAsia="fr-FR"/>
-        </w:rPr>
-        <w:t>/etc/systemd/system/custom.target</w:t>
-      </w:r>
+        <w:t>Create</w:t>
+      </w:r>
+      <w:proofErr w:type="spellEnd"/>
       <w:r>
         <w:rPr>
           <w:rFonts w:ascii="inherit" w:eastAsia="Times New Roman" w:hAnsi="inherit" w:cs="Segoe UI"/>
@@ -4122,7 +8080,29 @@
           <w:szCs w:val="19"/>
           <w:lang w:eastAsia="fr-FR"/>
         </w:rPr>
-        <w:t> file with </w:t>
+        <w:t xml:space="preserve"> a </w:t>
+      </w:r>
+      <w:proofErr w:type="spellStart"/>
+      <w:r>
+        <w:rPr>
+          <w:rFonts w:ascii="inherit" w:eastAsia="Times New Roman" w:hAnsi="inherit" w:cs="Segoe UI"/>
+          <w:color w:val="0C0D0E"/>
+          <w:sz w:val="19"/>
+          <w:szCs w:val="19"/>
+          <w:lang w:eastAsia="fr-FR"/>
+        </w:rPr>
+        <w:t>target</w:t>
+      </w:r>
+      <w:proofErr w:type="spellEnd"/>
+      <w:r>
+        <w:rPr>
+          <w:rFonts w:ascii="inherit" w:eastAsia="Times New Roman" w:hAnsi="inherit" w:cs="Segoe UI"/>
+          <w:color w:val="0C0D0E"/>
+          <w:sz w:val="19"/>
+          <w:szCs w:val="19"/>
+          <w:lang w:eastAsia="fr-FR"/>
+        </w:rPr>
+        <w:t xml:space="preserve"> unit </w:t>
       </w:r>
       <w:r>
         <w:rPr>
@@ -4131,8 +8111,122 @@
           <w:sz w:val="20"/>
           <w:lang w:eastAsia="fr-FR"/>
         </w:rPr>
-        <w:t>AllowIsolate=yes</w:t>
-      </w:r>
+        <w:t>/</w:t>
+      </w:r>
+      <w:proofErr w:type="spellStart"/>
+      <w:r>
+        <w:rPr>
+          <w:rFonts w:ascii="var(--ff-mono)" w:eastAsia="Times New Roman" w:hAnsi="var(--ff-mono)" w:cs="Courier New"/>
+          <w:color w:val="0C0D0E"/>
+          <w:sz w:val="20"/>
+          <w:lang w:eastAsia="fr-FR"/>
+        </w:rPr>
+        <w:t>etc</w:t>
+      </w:r>
+      <w:proofErr w:type="spellEnd"/>
+      <w:r>
+        <w:rPr>
+          <w:rFonts w:ascii="var(--ff-mono)" w:eastAsia="Times New Roman" w:hAnsi="var(--ff-mono)" w:cs="Courier New"/>
+          <w:color w:val="0C0D0E"/>
+          <w:sz w:val="20"/>
+          <w:lang w:eastAsia="fr-FR"/>
+        </w:rPr>
+        <w:t>/</w:t>
+      </w:r>
+      <w:proofErr w:type="spellStart"/>
+      <w:r>
+        <w:rPr>
+          <w:rFonts w:ascii="var(--ff-mono)" w:eastAsia="Times New Roman" w:hAnsi="var(--ff-mono)" w:cs="Courier New"/>
+          <w:color w:val="0C0D0E"/>
+          <w:sz w:val="20"/>
+          <w:lang w:eastAsia="fr-FR"/>
+        </w:rPr>
+        <w:t>systemd</w:t>
+      </w:r>
+      <w:proofErr w:type="spellEnd"/>
+      <w:r>
+        <w:rPr>
+          <w:rFonts w:ascii="var(--ff-mono)" w:eastAsia="Times New Roman" w:hAnsi="var(--ff-mono)" w:cs="Courier New"/>
+          <w:color w:val="0C0D0E"/>
+          <w:sz w:val="20"/>
+          <w:lang w:eastAsia="fr-FR"/>
+        </w:rPr>
+        <w:t>/system/</w:t>
+      </w:r>
+      <w:proofErr w:type="spellStart"/>
+      <w:r>
+        <w:rPr>
+          <w:rFonts w:ascii="var(--ff-mono)" w:eastAsia="Times New Roman" w:hAnsi="var(--ff-mono)" w:cs="Courier New"/>
+          <w:color w:val="0C0D0E"/>
+          <w:sz w:val="20"/>
+          <w:lang w:eastAsia="fr-FR"/>
+        </w:rPr>
+        <w:t>custom.target</w:t>
+      </w:r>
+      <w:proofErr w:type="spellEnd"/>
+      <w:r>
+        <w:rPr>
+          <w:rFonts w:ascii="inherit" w:eastAsia="Times New Roman" w:hAnsi="inherit" w:cs="Segoe UI"/>
+          <w:color w:val="0C0D0E"/>
+          <w:sz w:val="19"/>
+          <w:szCs w:val="19"/>
+          <w:lang w:eastAsia="fr-FR"/>
+        </w:rPr>
+        <w:t xml:space="preserve"> file </w:t>
+      </w:r>
+      <w:proofErr w:type="spellStart"/>
+      <w:r>
+        <w:rPr>
+          <w:rFonts w:ascii="inherit" w:eastAsia="Times New Roman" w:hAnsi="inherit" w:cs="Segoe UI"/>
+          <w:color w:val="0C0D0E"/>
+          <w:sz w:val="19"/>
+          <w:szCs w:val="19"/>
+          <w:lang w:eastAsia="fr-FR"/>
+        </w:rPr>
+        <w:t>with</w:t>
+      </w:r>
+      <w:proofErr w:type="spellEnd"/>
+      <w:r>
+        <w:rPr>
+          <w:rFonts w:ascii="inherit" w:eastAsia="Times New Roman" w:hAnsi="inherit" w:cs="Segoe UI"/>
+          <w:color w:val="0C0D0E"/>
+          <w:sz w:val="19"/>
+          <w:szCs w:val="19"/>
+          <w:lang w:eastAsia="fr-FR"/>
+        </w:rPr>
+        <w:t> </w:t>
+      </w:r>
+      <w:proofErr w:type="spellStart"/>
+      <w:r>
+        <w:rPr>
+          <w:rFonts w:ascii="var(--ff-mono)" w:eastAsia="Times New Roman" w:hAnsi="var(--ff-mono)" w:cs="Courier New"/>
+          <w:color w:val="0C0D0E"/>
+          <w:sz w:val="20"/>
+          <w:lang w:eastAsia="fr-FR"/>
+        </w:rPr>
+        <w:t>AllowIsolate</w:t>
+      </w:r>
+      <w:proofErr w:type="spellEnd"/>
+      <w:r>
+        <w:rPr>
+          <w:rFonts w:ascii="var(--ff-mono)" w:eastAsia="Times New Roman" w:hAnsi="var(--ff-mono)" w:cs="Courier New"/>
+          <w:color w:val="0C0D0E"/>
+          <w:sz w:val="20"/>
+          <w:lang w:eastAsia="fr-FR"/>
+        </w:rPr>
+        <w:t>=</w:t>
+      </w:r>
+      <w:proofErr w:type="spellStart"/>
+      <w:r>
+        <w:rPr>
+          <w:rFonts w:ascii="var(--ff-mono)" w:eastAsia="Times New Roman" w:hAnsi="var(--ff-mono)" w:cs="Courier New"/>
+          <w:color w:val="0C0D0E"/>
+          <w:sz w:val="20"/>
+          <w:lang w:eastAsia="fr-FR"/>
+        </w:rPr>
+        <w:t>yes</w:t>
+      </w:r>
+      <w:proofErr w:type="spellEnd"/>
     </w:p>
     <w:p>
       <w:pPr>
@@ -4261,6 +8355,7 @@
           <w:lang w:eastAsia="fr-FR"/>
         </w:rPr>
       </w:pPr>
+      <w:proofErr w:type="spellStart"/>
       <w:r>
         <w:rPr>
           <w:rFonts w:ascii="var(--ff-mono)" w:eastAsia="Times New Roman" w:hAnsi="var(--ff-mono)" w:cs="Courier New"/>
@@ -4269,8 +8364,31 @@
           <w:highlight w:val="lightGray"/>
           <w:lang w:eastAsia="fr-FR"/>
         </w:rPr>
-        <w:t>Requires=multi-user.target</w:t>
-      </w:r>
+        <w:t>Requires</w:t>
+      </w:r>
+      <w:proofErr w:type="spellEnd"/>
+      <w:r>
+        <w:rPr>
+          <w:rFonts w:ascii="var(--ff-mono)" w:eastAsia="Times New Roman" w:hAnsi="var(--ff-mono)" w:cs="Courier New"/>
+          <w:color w:val="0C0D0E"/>
+          <w:sz w:val="20"/>
+          <w:highlight w:val="lightGray"/>
+          <w:lang w:eastAsia="fr-FR"/>
+        </w:rPr>
+        <w:t>=</w:t>
+      </w:r>
+      <w:proofErr w:type="spellStart"/>
+      <w:r>
+        <w:rPr>
+          <w:rFonts w:ascii="var(--ff-mono)" w:eastAsia="Times New Roman" w:hAnsi="var(--ff-mono)" w:cs="Courier New"/>
+          <w:color w:val="0C0D0E"/>
+          <w:sz w:val="20"/>
+          <w:highlight w:val="lightGray"/>
+          <w:lang w:eastAsia="fr-FR"/>
+        </w:rPr>
+        <w:t>multi-user.target</w:t>
+      </w:r>
+      <w:proofErr w:type="spellEnd"/>
     </w:p>
     <w:p>
       <w:pPr>
@@ -4310,8 +8428,20 @@
           <w:highlight w:val="lightGray"/>
           <w:lang w:eastAsia="fr-FR"/>
         </w:rPr>
-        <w:t>After=multi-user.target</w:t>
-      </w:r>
+        <w:t>After=</w:t>
+      </w:r>
+      <w:proofErr w:type="spellStart"/>
+      <w:r>
+        <w:rPr>
+          <w:rFonts w:ascii="var(--ff-mono)" w:eastAsia="Times New Roman" w:hAnsi="var(--ff-mono)" w:cs="Courier New"/>
+          <w:color w:val="0C0D0E"/>
+          <w:sz w:val="20"/>
+          <w:highlight w:val="lightGray"/>
+          <w:lang w:eastAsia="fr-FR"/>
+        </w:rPr>
+        <w:t>multi-user.target</w:t>
+      </w:r>
+      <w:proofErr w:type="spellEnd"/>
     </w:p>
     <w:p>
       <w:pPr>
@@ -4342,6 +8472,7 @@
           <w:lang w:eastAsia="fr-FR"/>
         </w:rPr>
       </w:pPr>
+      <w:proofErr w:type="spellStart"/>
       <w:r>
         <w:rPr>
           <w:rFonts w:ascii="var(--ff-mono)" w:eastAsia="Times New Roman" w:hAnsi="var(--ff-mono)" w:cs="Courier New"/>
@@ -4350,8 +8481,31 @@
           <w:highlight w:val="lightGray"/>
           <w:lang w:eastAsia="fr-FR"/>
         </w:rPr>
-        <w:t>AllowIsolate=yes</w:t>
-      </w:r>
+        <w:t>AllowIsolate</w:t>
+      </w:r>
+      <w:proofErr w:type="spellEnd"/>
+      <w:r>
+        <w:rPr>
+          <w:rFonts w:ascii="var(--ff-mono)" w:eastAsia="Times New Roman" w:hAnsi="var(--ff-mono)" w:cs="Courier New"/>
+          <w:color w:val="0C0D0E"/>
+          <w:sz w:val="20"/>
+          <w:highlight w:val="lightGray"/>
+          <w:lang w:eastAsia="fr-FR"/>
+        </w:rPr>
+        <w:t>=</w:t>
+      </w:r>
+      <w:proofErr w:type="spellStart"/>
+      <w:r>
+        <w:rPr>
+          <w:rFonts w:ascii="var(--ff-mono)" w:eastAsia="Times New Roman" w:hAnsi="var(--ff-mono)" w:cs="Courier New"/>
+          <w:color w:val="0C0D0E"/>
+          <w:sz w:val="20"/>
+          <w:highlight w:val="lightGray"/>
+          <w:lang w:eastAsia="fr-FR"/>
+        </w:rPr>
+        <w:t>yes</w:t>
+      </w:r>
+      <w:proofErr w:type="spellEnd"/>
     </w:p>
     <w:p>
       <w:pPr>
@@ -4401,6 +8555,7 @@
           <w:lang w:eastAsia="fr-FR"/>
         </w:rPr>
       </w:pPr>
+      <w:proofErr w:type="spellStart"/>
       <w:r>
         <w:rPr>
           <w:rFonts w:ascii="inherit" w:eastAsia="Times New Roman" w:hAnsi="inherit" w:cs="Segoe UI"/>
@@ -4409,7 +8564,40 @@
           <w:szCs w:val="19"/>
           <w:lang w:eastAsia="fr-FR"/>
         </w:rPr>
-        <w:t>Create you service unit file </w:t>
+        <w:t>Create</w:t>
+      </w:r>
+      <w:proofErr w:type="spellEnd"/>
+      <w:r>
+        <w:rPr>
+          <w:rFonts w:ascii="inherit" w:eastAsia="Times New Roman" w:hAnsi="inherit" w:cs="Segoe UI"/>
+          <w:color w:val="0C0D0E"/>
+          <w:sz w:val="19"/>
+          <w:szCs w:val="19"/>
+          <w:lang w:eastAsia="fr-FR"/>
+        </w:rPr>
+        <w:t xml:space="preserve"> </w:t>
+      </w:r>
+      <w:proofErr w:type="spellStart"/>
+      <w:r>
+        <w:rPr>
+          <w:rFonts w:ascii="inherit" w:eastAsia="Times New Roman" w:hAnsi="inherit" w:cs="Segoe UI"/>
+          <w:color w:val="0C0D0E"/>
+          <w:sz w:val="19"/>
+          <w:szCs w:val="19"/>
+          <w:lang w:eastAsia="fr-FR"/>
+        </w:rPr>
+        <w:t>you</w:t>
+      </w:r>
+      <w:proofErr w:type="spellEnd"/>
+      <w:r>
+        <w:rPr>
+          <w:rFonts w:ascii="inherit" w:eastAsia="Times New Roman" w:hAnsi="inherit" w:cs="Segoe UI"/>
+          <w:color w:val="0C0D0E"/>
+          <w:sz w:val="19"/>
+          <w:szCs w:val="19"/>
+          <w:lang w:eastAsia="fr-FR"/>
+        </w:rPr>
+        <w:t xml:space="preserve"> service unit file </w:t>
       </w:r>
       <w:r>
         <w:rPr>
@@ -4418,7 +8606,25 @@
           <w:sz w:val="20"/>
           <w:lang w:eastAsia="fr-FR"/>
         </w:rPr>
-        <w:t>/etc/systemd/system/last_command.service</w:t>
+        <w:t>/etc/systemd/system/</w:t>
+      </w:r>
+      <w:r>
+        <w:rPr>
+          <w:rFonts w:ascii="var(--ff-mono)" w:eastAsia="Times New Roman" w:hAnsi="var(--ff-mono)" w:cs="Courier New"/>
+          <w:color w:val="0C0D0E"/>
+          <w:sz w:val="20"/>
+          <w:lang w:eastAsia="fr-FR"/>
+        </w:rPr>
+        <w:t>myboot-service</w:t>
+      </w:r>
+      <w:r>
+        <w:rPr>
+          <w:rFonts w:ascii="var(--ff-mono)" w:eastAsia="Times New Roman" w:hAnsi="var(--ff-mono)" w:cs="Courier New"/>
+          <w:color w:val="0C0D0E"/>
+          <w:sz w:val="20"/>
+          <w:lang w:eastAsia="fr-FR"/>
+        </w:rPr>
+        <w:t>.service</w:t>
       </w:r>
       <w:r>
         <w:rPr>
@@ -4594,8 +8800,20 @@
           <w:highlight w:val="lightGray"/>
           <w:lang w:eastAsia="fr-FR"/>
         </w:rPr>
-        <w:t>After=multi-user.target</w:t>
-      </w:r>
+        <w:t>After=</w:t>
+      </w:r>
+      <w:proofErr w:type="spellStart"/>
+      <w:r>
+        <w:rPr>
+          <w:rFonts w:ascii="var(--ff-mono)" w:eastAsia="Times New Roman" w:hAnsi="var(--ff-mono)" w:cs="Courier New"/>
+          <w:color w:val="0C0D0E"/>
+          <w:sz w:val="20"/>
+          <w:highlight w:val="lightGray"/>
+          <w:lang w:eastAsia="fr-FR"/>
+        </w:rPr>
+        <w:t>multi-user.target</w:t>
+      </w:r>
+      <w:proofErr w:type="spellEnd"/>
     </w:p>
     <w:p>
       <w:pPr>
@@ -4731,6 +8949,7 @@
           <w:shd w:val="clear" w:color="auto" w:fill="FFFFFF"/>
         </w:rPr>
       </w:pPr>
+      <w:proofErr w:type="spellStart"/>
       <w:r>
         <w:rPr>
           <w:rFonts w:ascii="Segoe UI" w:hAnsi="Segoe UI" w:cs="Segoe UI"/>
@@ -4740,27 +8959,9 @@
           <w:highlight w:val="lightGray"/>
           <w:shd w:val="clear" w:color="auto" w:fill="FFFFFF"/>
         </w:rPr>
-        <w:t>Execstart= usr/bin/python /home/pierre/Documents/bbdradio.py</w:t>
-      </w:r>
-    </w:p>
-    <w:p>
-      <w:pPr>
-        <w:pStyle w:val="PrformatHTML"/>
-        <w:textAlignment w:val="baseline"/>
-        <w:rPr>
-          <w:rFonts w:ascii="var(--ff-mono)" w:hAnsi="var(--ff-mono)"/>
-          <w:color w:val="0C0D0E"/>
-          <w:highlight w:val="lightGray"/>
-        </w:rPr>
-      </w:pPr>
-      <w:r>
-        <w:rPr>
-          <w:rFonts w:ascii="var(--ff-mono)" w:hAnsi="var(--ff-mono)"/>
-          <w:color w:val="0C0D0E"/>
-          <w:highlight w:val="lightGray"/>
-        </w:rPr>
-        <w:t>WorkingDirectory=</w:t>
-      </w:r>
+        <w:t>Execstart</w:t>
+      </w:r>
+      <w:proofErr w:type="spellEnd"/>
       <w:r>
         <w:rPr>
           <w:rFonts w:ascii="Segoe UI" w:hAnsi="Segoe UI" w:cs="Segoe UI"/>
@@ -4770,11 +8971,10 @@
           <w:highlight w:val="lightGray"/>
           <w:shd w:val="clear" w:color="auto" w:fill="FFFFFF"/>
         </w:rPr>
-        <w:t xml:space="preserve"> home/pierre/Documents</w:t>
-      </w:r>
-    </w:p>
-    <w:p>
-      <w:pPr>
+        <w:t xml:space="preserve">= </w:t>
+      </w:r>
+      <w:proofErr w:type="spellStart"/>
+      <w:r>
         <w:rPr>
           <w:rFonts w:ascii="Segoe UI" w:hAnsi="Segoe UI" w:cs="Segoe UI"/>
           <w:color w:val="0C0D0E"/>
@@ -4783,7 +8983,9 @@
           <w:highlight w:val="lightGray"/>
           <w:shd w:val="clear" w:color="auto" w:fill="FFFFFF"/>
         </w:rPr>
-      </w:pPr>
+        <w:t>usr</w:t>
+      </w:r>
+      <w:proofErr w:type="spellEnd"/>
       <w:r>
         <w:rPr>
           <w:rFonts w:ascii="Segoe UI" w:hAnsi="Segoe UI" w:cs="Segoe UI"/>
@@ -4793,8 +8995,108 @@
           <w:highlight w:val="lightGray"/>
           <w:shd w:val="clear" w:color="auto" w:fill="FFFFFF"/>
         </w:rPr>
-        <w:t>Restart=on-failure</w:t>
-      </w:r>
+        <w:t>/</w:t>
+      </w:r>
+      <w:proofErr w:type="spellStart"/>
+      <w:r>
+        <w:rPr>
+          <w:rFonts w:ascii="Segoe UI" w:hAnsi="Segoe UI" w:cs="Segoe UI"/>
+          <w:color w:val="0C0D0E"/>
+          <w:sz w:val="16"/>
+          <w:szCs w:val="16"/>
+          <w:highlight w:val="lightGray"/>
+          <w:shd w:val="clear" w:color="auto" w:fill="FFFFFF"/>
+        </w:rPr>
+        <w:t>bin</w:t>
+      </w:r>
+      <w:proofErr w:type="spellEnd"/>
+      <w:r>
+        <w:rPr>
+          <w:rFonts w:ascii="Segoe UI" w:hAnsi="Segoe UI" w:cs="Segoe UI"/>
+          <w:color w:val="0C0D0E"/>
+          <w:sz w:val="16"/>
+          <w:szCs w:val="16"/>
+          <w:highlight w:val="lightGray"/>
+          <w:shd w:val="clear" w:color="auto" w:fill="FFFFFF"/>
+        </w:rPr>
+        <w:t>/python /home/pierre/Documents/bbdradio.py</w:t>
+      </w:r>
+    </w:p>
+    <w:p>
+      <w:pPr>
+        <w:pStyle w:val="PrformatHTML"/>
+        <w:textAlignment w:val="baseline"/>
+        <w:rPr>
+          <w:rFonts w:ascii="var(--ff-mono)" w:hAnsi="var(--ff-mono)"/>
+          <w:color w:val="0C0D0E"/>
+          <w:highlight w:val="lightGray"/>
+        </w:rPr>
+      </w:pPr>
+      <w:proofErr w:type="spellStart"/>
+      <w:r>
+        <w:rPr>
+          <w:rFonts w:ascii="var(--ff-mono)" w:hAnsi="var(--ff-mono)"/>
+          <w:color w:val="0C0D0E"/>
+          <w:highlight w:val="lightGray"/>
+        </w:rPr>
+        <w:t>WorkingDirectory</w:t>
+      </w:r>
+      <w:proofErr w:type="spellEnd"/>
+      <w:r>
+        <w:rPr>
+          <w:rFonts w:ascii="var(--ff-mono)" w:hAnsi="var(--ff-mono)"/>
+          <w:color w:val="0C0D0E"/>
+          <w:highlight w:val="lightGray"/>
+        </w:rPr>
+        <w:t>=</w:t>
+      </w:r>
+      <w:r>
+        <w:rPr>
+          <w:rFonts w:ascii="Segoe UI" w:hAnsi="Segoe UI" w:cs="Segoe UI"/>
+          <w:color w:val="0C0D0E"/>
+          <w:sz w:val="16"/>
+          <w:szCs w:val="16"/>
+          <w:highlight w:val="lightGray"/>
+          <w:shd w:val="clear" w:color="auto" w:fill="FFFFFF"/>
+        </w:rPr>
+        <w:t xml:space="preserve"> home/pierre/Documents</w:t>
+      </w:r>
+    </w:p>
+    <w:p>
+      <w:pPr>
+        <w:rPr>
+          <w:rFonts w:ascii="Segoe UI" w:hAnsi="Segoe UI" w:cs="Segoe UI"/>
+          <w:color w:val="0C0D0E"/>
+          <w:sz w:val="16"/>
+          <w:szCs w:val="16"/>
+          <w:highlight w:val="lightGray"/>
+          <w:shd w:val="clear" w:color="auto" w:fill="FFFFFF"/>
+        </w:rPr>
+      </w:pPr>
+      <w:r>
+        <w:rPr>
+          <w:rFonts w:ascii="Segoe UI" w:hAnsi="Segoe UI" w:cs="Segoe UI"/>
+          <w:color w:val="0C0D0E"/>
+          <w:sz w:val="16"/>
+          <w:szCs w:val="16"/>
+          <w:highlight w:val="lightGray"/>
+          <w:shd w:val="clear" w:color="auto" w:fill="FFFFFF"/>
+        </w:rPr>
+        <w:t>Restart=on-</w:t>
+      </w:r>
+      <w:proofErr w:type="spellStart"/>
+      <w:r>
+        <w:rPr>
+          <w:rFonts w:ascii="Segoe UI" w:hAnsi="Segoe UI" w:cs="Segoe UI"/>
+          <w:color w:val="0C0D0E"/>
+          <w:sz w:val="16"/>
+          <w:szCs w:val="16"/>
+          <w:highlight w:val="lightGray"/>
+          <w:shd w:val="clear" w:color="auto" w:fill="FFFFFF"/>
+        </w:rPr>
+        <w:t>failure</w:t>
+      </w:r>
+      <w:proofErr w:type="spellEnd"/>
     </w:p>
     <w:p>
       <w:pPr>
@@ -4867,6 +9169,7 @@
           <w:lang w:eastAsia="fr-FR"/>
         </w:rPr>
       </w:pPr>
+      <w:proofErr w:type="spellStart"/>
       <w:r>
         <w:rPr>
           <w:rFonts w:ascii="var(--ff-mono)" w:eastAsia="Times New Roman" w:hAnsi="var(--ff-mono)" w:cs="Courier New"/>
@@ -4875,8 +9178,31 @@
           <w:highlight w:val="lightGray"/>
           <w:lang w:eastAsia="fr-FR"/>
         </w:rPr>
-        <w:t>WantedBy=custom.target</w:t>
-      </w:r>
+        <w:t>WantedBy</w:t>
+      </w:r>
+      <w:proofErr w:type="spellEnd"/>
+      <w:r>
+        <w:rPr>
+          <w:rFonts w:ascii="var(--ff-mono)" w:eastAsia="Times New Roman" w:hAnsi="var(--ff-mono)" w:cs="Courier New"/>
+          <w:color w:val="0C0D0E"/>
+          <w:sz w:val="20"/>
+          <w:highlight w:val="lightGray"/>
+          <w:lang w:eastAsia="fr-FR"/>
+        </w:rPr>
+        <w:t>=</w:t>
+      </w:r>
+      <w:proofErr w:type="spellStart"/>
+      <w:r>
+        <w:rPr>
+          <w:rFonts w:ascii="var(--ff-mono)" w:eastAsia="Times New Roman" w:hAnsi="var(--ff-mono)" w:cs="Courier New"/>
+          <w:color w:val="0C0D0E"/>
+          <w:sz w:val="20"/>
+          <w:highlight w:val="lightGray"/>
+          <w:lang w:eastAsia="fr-FR"/>
+        </w:rPr>
+        <w:t>custom.target</w:t>
+      </w:r>
+      <w:proofErr w:type="spellEnd"/>
     </w:p>
     <w:p>
       <w:pPr>
@@ -4896,6 +9222,7 @@
           <w:lang w:eastAsia="fr-FR"/>
         </w:rPr>
       </w:pPr>
+      <w:proofErr w:type="spellStart"/>
       <w:r>
         <w:rPr>
           <w:rFonts w:ascii="inherit" w:eastAsia="Times New Roman" w:hAnsi="inherit" w:cs="Segoe UI"/>
@@ -4904,7 +9231,18 @@
           <w:szCs w:val="19"/>
           <w:lang w:eastAsia="fr-FR"/>
         </w:rPr>
-        <w:t>Create the </w:t>
+        <w:t>Create</w:t>
+      </w:r>
+      <w:proofErr w:type="spellEnd"/>
+      <w:r>
+        <w:rPr>
+          <w:rFonts w:ascii="inherit" w:eastAsia="Times New Roman" w:hAnsi="inherit" w:cs="Segoe UI"/>
+          <w:color w:val="0C0D0E"/>
+          <w:sz w:val="19"/>
+          <w:szCs w:val="19"/>
+          <w:lang w:eastAsia="fr-FR"/>
+        </w:rPr>
+        <w:t xml:space="preserve"> the </w:t>
       </w:r>
       <w:r>
         <w:rPr>
@@ -4913,8 +9251,59 @@
           <w:sz w:val="20"/>
           <w:lang w:eastAsia="fr-FR"/>
         </w:rPr>
-        <w:t>/etc/systemd/system/custom.target.wants</w:t>
-      </w:r>
+        <w:t>/</w:t>
+      </w:r>
+      <w:proofErr w:type="spellStart"/>
+      <w:r>
+        <w:rPr>
+          <w:rFonts w:ascii="var(--ff-mono)" w:eastAsia="Times New Roman" w:hAnsi="var(--ff-mono)" w:cs="Courier New"/>
+          <w:color w:val="0C0D0E"/>
+          <w:sz w:val="20"/>
+          <w:lang w:eastAsia="fr-FR"/>
+        </w:rPr>
+        <w:t>etc</w:t>
+      </w:r>
+      <w:proofErr w:type="spellEnd"/>
+      <w:r>
+        <w:rPr>
+          <w:rFonts w:ascii="var(--ff-mono)" w:eastAsia="Times New Roman" w:hAnsi="var(--ff-mono)" w:cs="Courier New"/>
+          <w:color w:val="0C0D0E"/>
+          <w:sz w:val="20"/>
+          <w:lang w:eastAsia="fr-FR"/>
+        </w:rPr>
+        <w:t>/</w:t>
+      </w:r>
+      <w:proofErr w:type="spellStart"/>
+      <w:r>
+        <w:rPr>
+          <w:rFonts w:ascii="var(--ff-mono)" w:eastAsia="Times New Roman" w:hAnsi="var(--ff-mono)" w:cs="Courier New"/>
+          <w:color w:val="0C0D0E"/>
+          <w:sz w:val="20"/>
+          <w:lang w:eastAsia="fr-FR"/>
+        </w:rPr>
+        <w:t>systemd</w:t>
+      </w:r>
+      <w:proofErr w:type="spellEnd"/>
+      <w:r>
+        <w:rPr>
+          <w:rFonts w:ascii="var(--ff-mono)" w:eastAsia="Times New Roman" w:hAnsi="var(--ff-mono)" w:cs="Courier New"/>
+          <w:color w:val="0C0D0E"/>
+          <w:sz w:val="20"/>
+          <w:lang w:eastAsia="fr-FR"/>
+        </w:rPr>
+        <w:t>/system/</w:t>
+      </w:r>
+      <w:proofErr w:type="spellStart"/>
+      <w:r>
+        <w:rPr>
+          <w:rFonts w:ascii="var(--ff-mono)" w:eastAsia="Times New Roman" w:hAnsi="var(--ff-mono)" w:cs="Courier New"/>
+          <w:color w:val="0C0D0E"/>
+          <w:sz w:val="20"/>
+          <w:lang w:eastAsia="fr-FR"/>
+        </w:rPr>
+        <w:t>custom.target.wants</w:t>
+      </w:r>
+      <w:proofErr w:type="spellEnd"/>
       <w:r>
         <w:rPr>
           <w:rFonts w:ascii="inherit" w:eastAsia="Times New Roman" w:hAnsi="inherit" w:cs="Segoe UI"/>
@@ -4961,7 +9350,16 @@
           <w:sz w:val="20"/>
           <w:lang w:eastAsia="fr-FR"/>
         </w:rPr>
-        <w:t>last_command.service</w:t>
+        <w:t>myboot-service</w:t>
+      </w:r>
+      <w:r>
+        <w:rPr>
+          <w:rFonts w:ascii="var(--ff-mono)" w:eastAsia="Times New Roman" w:hAnsi="var(--ff-mono)" w:cs="Courier New"/>
+          <w:color w:val="0C0D0E"/>
+          <w:sz w:val="20"/>
+          <w:lang w:eastAsia="fr-FR"/>
+        </w:rPr>
+        <w:t>.service</w:t>
       </w:r>
       <w:r>
         <w:rPr>
@@ -5012,6 +9410,7 @@
           <w:lang w:eastAsia="fr-FR"/>
         </w:rPr>
       </w:pPr>
+      <w:proofErr w:type="spellStart"/>
       <w:r>
         <w:rPr>
           <w:rFonts w:ascii="var(--ff-mono)" w:eastAsia="Times New Roman" w:hAnsi="var(--ff-mono)" w:cs="Courier New"/>
@@ -5019,8 +9418,9 @@
           <w:sz w:val="20"/>
           <w:lang w:eastAsia="fr-FR"/>
         </w:rPr>
-        <w:t xml:space="preserve">Sudo </w:t>
-      </w:r>
+        <w:t>Sudo</w:t>
+      </w:r>
+      <w:proofErr w:type="spellEnd"/>
       <w:r>
         <w:rPr>
           <w:rFonts w:ascii="var(--ff-mono)" w:eastAsia="Times New Roman" w:hAnsi="var(--ff-mono)" w:cs="Courier New"/>
@@ -5028,8 +9428,137 @@
           <w:sz w:val="20"/>
           <w:lang w:eastAsia="fr-FR"/>
         </w:rPr>
-        <w:t>ln -s /etc/systemd/system/last_command.service   /etc/systemd/system/custom.target.wants</w:t>
-      </w:r>
+        <w:t xml:space="preserve"> </w:t>
+      </w:r>
+      <w:r>
+        <w:rPr>
+          <w:rFonts w:ascii="var(--ff-mono)" w:eastAsia="Times New Roman" w:hAnsi="var(--ff-mono)" w:cs="Courier New"/>
+          <w:color w:val="0C0D0E"/>
+          <w:sz w:val="20"/>
+          <w:lang w:eastAsia="fr-FR"/>
+        </w:rPr>
+        <w:t>ln -s /</w:t>
+      </w:r>
+      <w:proofErr w:type="spellStart"/>
+      <w:r>
+        <w:rPr>
+          <w:rFonts w:ascii="var(--ff-mono)" w:eastAsia="Times New Roman" w:hAnsi="var(--ff-mono)" w:cs="Courier New"/>
+          <w:color w:val="0C0D0E"/>
+          <w:sz w:val="20"/>
+          <w:lang w:eastAsia="fr-FR"/>
+        </w:rPr>
+        <w:t>etc</w:t>
+      </w:r>
+      <w:proofErr w:type="spellEnd"/>
+      <w:r>
+        <w:rPr>
+          <w:rFonts w:ascii="var(--ff-mono)" w:eastAsia="Times New Roman" w:hAnsi="var(--ff-mono)" w:cs="Courier New"/>
+          <w:color w:val="0C0D0E"/>
+          <w:sz w:val="20"/>
+          <w:lang w:eastAsia="fr-FR"/>
+        </w:rPr>
+        <w:t>/</w:t>
+      </w:r>
+      <w:proofErr w:type="spellStart"/>
+      <w:r>
+        <w:rPr>
+          <w:rFonts w:ascii="var(--ff-mono)" w:eastAsia="Times New Roman" w:hAnsi="var(--ff-mono)" w:cs="Courier New"/>
+          <w:color w:val="0C0D0E"/>
+          <w:sz w:val="20"/>
+          <w:lang w:eastAsia="fr-FR"/>
+        </w:rPr>
+        <w:t>systemd</w:t>
+      </w:r>
+      <w:proofErr w:type="spellEnd"/>
+      <w:r>
+        <w:rPr>
+          <w:rFonts w:ascii="var(--ff-mono)" w:eastAsia="Times New Roman" w:hAnsi="var(--ff-mono)" w:cs="Courier New"/>
+          <w:color w:val="0C0D0E"/>
+          <w:sz w:val="20"/>
+          <w:lang w:eastAsia="fr-FR"/>
+        </w:rPr>
+        <w:t>/system/</w:t>
+      </w:r>
+      <w:proofErr w:type="spellStart"/>
+      <w:r>
+        <w:rPr>
+          <w:rFonts w:ascii="var(--ff-mono)" w:eastAsia="Times New Roman" w:hAnsi="var(--ff-mono)" w:cs="Courier New"/>
+          <w:color w:val="0C0D0E"/>
+          <w:sz w:val="20"/>
+          <w:lang w:eastAsia="fr-FR"/>
+        </w:rPr>
+        <w:t>myboot-service</w:t>
+      </w:r>
+      <w:r>
+        <w:rPr>
+          <w:rFonts w:ascii="var(--ff-mono)" w:eastAsia="Times New Roman" w:hAnsi="var(--ff-mono)" w:cs="Courier New"/>
+          <w:color w:val="0C0D0E"/>
+          <w:sz w:val="20"/>
+          <w:lang w:eastAsia="fr-FR"/>
+        </w:rPr>
+        <w:t>.service</w:t>
+      </w:r>
+      <w:proofErr w:type="spellEnd"/>
+      <w:r>
+        <w:rPr>
+          <w:rFonts w:ascii="var(--ff-mono)" w:eastAsia="Times New Roman" w:hAnsi="var(--ff-mono)" w:cs="Courier New"/>
+          <w:color w:val="0C0D0E"/>
+          <w:sz w:val="20"/>
+          <w:lang w:eastAsia="fr-FR"/>
+        </w:rPr>
+        <w:t xml:space="preserve">   /</w:t>
+      </w:r>
+      <w:proofErr w:type="spellStart"/>
+      <w:r>
+        <w:rPr>
+          <w:rFonts w:ascii="var(--ff-mono)" w:eastAsia="Times New Roman" w:hAnsi="var(--ff-mono)" w:cs="Courier New"/>
+          <w:color w:val="0C0D0E"/>
+          <w:sz w:val="20"/>
+          <w:lang w:eastAsia="fr-FR"/>
+        </w:rPr>
+        <w:t>etc</w:t>
+      </w:r>
+      <w:proofErr w:type="spellEnd"/>
+      <w:r>
+        <w:rPr>
+          <w:rFonts w:ascii="var(--ff-mono)" w:eastAsia="Times New Roman" w:hAnsi="var(--ff-mono)" w:cs="Courier New"/>
+          <w:color w:val="0C0D0E"/>
+          <w:sz w:val="20"/>
+          <w:lang w:eastAsia="fr-FR"/>
+        </w:rPr>
+        <w:t>/</w:t>
+      </w:r>
+      <w:proofErr w:type="spellStart"/>
+      <w:r>
+        <w:rPr>
+          <w:rFonts w:ascii="var(--ff-mono)" w:eastAsia="Times New Roman" w:hAnsi="var(--ff-mono)" w:cs="Courier New"/>
+          <w:color w:val="0C0D0E"/>
+          <w:sz w:val="20"/>
+          <w:lang w:eastAsia="fr-FR"/>
+        </w:rPr>
+        <w:t>systemd</w:t>
+      </w:r>
+      <w:proofErr w:type="spellEnd"/>
+      <w:r>
+        <w:rPr>
+          <w:rFonts w:ascii="var(--ff-mono)" w:eastAsia="Times New Roman" w:hAnsi="var(--ff-mono)" w:cs="Courier New"/>
+          <w:color w:val="0C0D0E"/>
+          <w:sz w:val="20"/>
+          <w:lang w:eastAsia="fr-FR"/>
+        </w:rPr>
+        <w:t>/system/</w:t>
+      </w:r>
+      <w:proofErr w:type="spellStart"/>
+      <w:r>
+        <w:rPr>
+          <w:rFonts w:ascii="var(--ff-mono)" w:eastAsia="Times New Roman" w:hAnsi="var(--ff-mono)" w:cs="Courier New"/>
+          <w:color w:val="0C0D0E"/>
+          <w:sz w:val="20"/>
+          <w:lang w:eastAsia="fr-FR"/>
+        </w:rPr>
+        <w:t>custom.target.wants</w:t>
+      </w:r>
+      <w:proofErr w:type="spellEnd"/>
     </w:p>
     <w:p>
       <w:pPr>
@@ -5090,6 +9619,7 @@
           <w:lang w:eastAsia="fr-FR"/>
         </w:rPr>
       </w:pPr>
+      <w:proofErr w:type="spellStart"/>
       <w:r>
         <w:rPr>
           <w:rFonts w:ascii="inherit" w:eastAsia="Times New Roman" w:hAnsi="inherit" w:cs="Segoe UI"/>
@@ -5098,8 +9628,86 @@
           <w:szCs w:val="19"/>
           <w:lang w:eastAsia="fr-FR"/>
         </w:rPr>
-        <w:t xml:space="preserve">Reload systemd with sudo </w:t>
-      </w:r>
+        <w:t>Reload</w:t>
+      </w:r>
+      <w:proofErr w:type="spellEnd"/>
+      <w:r>
+        <w:rPr>
+          <w:rFonts w:ascii="inherit" w:eastAsia="Times New Roman" w:hAnsi="inherit" w:cs="Segoe UI"/>
+          <w:color w:val="0C0D0E"/>
+          <w:sz w:val="19"/>
+          <w:szCs w:val="19"/>
+          <w:lang w:eastAsia="fr-FR"/>
+        </w:rPr>
+        <w:t xml:space="preserve"> </w:t>
+      </w:r>
+      <w:proofErr w:type="spellStart"/>
+      <w:r>
+        <w:rPr>
+          <w:rFonts w:ascii="inherit" w:eastAsia="Times New Roman" w:hAnsi="inherit" w:cs="Segoe UI"/>
+          <w:color w:val="0C0D0E"/>
+          <w:sz w:val="19"/>
+          <w:szCs w:val="19"/>
+          <w:lang w:eastAsia="fr-FR"/>
+        </w:rPr>
+        <w:t>systemd</w:t>
+      </w:r>
+      <w:proofErr w:type="spellEnd"/>
+      <w:r>
+        <w:rPr>
+          <w:rFonts w:ascii="inherit" w:eastAsia="Times New Roman" w:hAnsi="inherit" w:cs="Segoe UI"/>
+          <w:color w:val="0C0D0E"/>
+          <w:sz w:val="19"/>
+          <w:szCs w:val="19"/>
+          <w:lang w:eastAsia="fr-FR"/>
+        </w:rPr>
+        <w:t xml:space="preserve"> </w:t>
+      </w:r>
+      <w:proofErr w:type="spellStart"/>
+      <w:r>
+        <w:rPr>
+          <w:rFonts w:ascii="inherit" w:eastAsia="Times New Roman" w:hAnsi="inherit" w:cs="Segoe UI"/>
+          <w:color w:val="0C0D0E"/>
+          <w:sz w:val="19"/>
+          <w:szCs w:val="19"/>
+          <w:lang w:eastAsia="fr-FR"/>
+        </w:rPr>
+        <w:t>with</w:t>
+      </w:r>
+      <w:proofErr w:type="spellEnd"/>
+      <w:r>
+        <w:rPr>
+          <w:rFonts w:ascii="inherit" w:eastAsia="Times New Roman" w:hAnsi="inherit" w:cs="Segoe UI"/>
+          <w:color w:val="0C0D0E"/>
+          <w:sz w:val="19"/>
+          <w:szCs w:val="19"/>
+          <w:lang w:eastAsia="fr-FR"/>
+        </w:rPr>
+        <w:t> </w:t>
+      </w:r>
+      <w:proofErr w:type="spellStart"/>
+      <w:r>
+        <w:rPr>
+          <w:rFonts w:ascii="inherit" w:eastAsia="Times New Roman" w:hAnsi="inherit" w:cs="Segoe UI"/>
+          <w:color w:val="0C0D0E"/>
+          <w:sz w:val="19"/>
+          <w:szCs w:val="19"/>
+          <w:lang w:eastAsia="fr-FR"/>
+        </w:rPr>
+        <w:t>sudo</w:t>
+      </w:r>
+      <w:proofErr w:type="spellEnd"/>
+      <w:r>
+        <w:rPr>
+          <w:rFonts w:ascii="inherit" w:eastAsia="Times New Roman" w:hAnsi="inherit" w:cs="Segoe UI"/>
+          <w:color w:val="0C0D0E"/>
+          <w:sz w:val="19"/>
+          <w:szCs w:val="19"/>
+          <w:lang w:eastAsia="fr-FR"/>
+        </w:rPr>
+        <w:t xml:space="preserve"> </w:t>
+      </w:r>
+      <w:proofErr w:type="spellStart"/>
       <w:r>
         <w:rPr>
           <w:rFonts w:ascii="var(--ff-mono)" w:eastAsia="Times New Roman" w:hAnsi="var(--ff-mono)" w:cs="Courier New"/>
@@ -5107,8 +9715,29 @@
           <w:sz w:val="20"/>
           <w:lang w:eastAsia="fr-FR"/>
         </w:rPr>
-        <w:t>systemctl daemon-reload</w:t>
-      </w:r>
+        <w:t>systemctl</w:t>
+      </w:r>
+      <w:proofErr w:type="spellEnd"/>
+      <w:r>
+        <w:rPr>
+          <w:rFonts w:ascii="var(--ff-mono)" w:eastAsia="Times New Roman" w:hAnsi="var(--ff-mono)" w:cs="Courier New"/>
+          <w:color w:val="0C0D0E"/>
+          <w:sz w:val="20"/>
+          <w:lang w:eastAsia="fr-FR"/>
+        </w:rPr>
+        <w:t xml:space="preserve"> daemon-</w:t>
+      </w:r>
+      <w:proofErr w:type="spellStart"/>
+      <w:r>
+        <w:rPr>
+          <w:rFonts w:ascii="var(--ff-mono)" w:eastAsia="Times New Roman" w:hAnsi="var(--ff-mono)" w:cs="Courier New"/>
+          <w:color w:val="0C0D0E"/>
+          <w:sz w:val="20"/>
+          <w:lang w:eastAsia="fr-FR"/>
+        </w:rPr>
+        <w:t>reload</w:t>
+      </w:r>
+      <w:proofErr w:type="spellEnd"/>
     </w:p>
     <w:p>
       <w:pPr>
@@ -5166,8 +9795,31 @@
           <w:szCs w:val="19"/>
           <w:lang w:eastAsia="fr-FR"/>
         </w:rPr>
-        <w:t>Set the system default target as </w:t>
-      </w:r>
+        <w:t xml:space="preserve">Set the system default </w:t>
+      </w:r>
+      <w:proofErr w:type="spellStart"/>
+      <w:r>
+        <w:rPr>
+          <w:rFonts w:ascii="inherit" w:eastAsia="Times New Roman" w:hAnsi="inherit" w:cs="Segoe UI"/>
+          <w:color w:val="0C0D0E"/>
+          <w:sz w:val="19"/>
+          <w:szCs w:val="19"/>
+          <w:lang w:eastAsia="fr-FR"/>
+        </w:rPr>
+        <w:t>target</w:t>
+      </w:r>
+      <w:proofErr w:type="spellEnd"/>
+      <w:r>
+        <w:rPr>
+          <w:rFonts w:ascii="inherit" w:eastAsia="Times New Roman" w:hAnsi="inherit" w:cs="Segoe UI"/>
+          <w:color w:val="0C0D0E"/>
+          <w:sz w:val="19"/>
+          <w:szCs w:val="19"/>
+          <w:lang w:eastAsia="fr-FR"/>
+        </w:rPr>
+        <w:t xml:space="preserve"> as </w:t>
+      </w:r>
+      <w:proofErr w:type="spellStart"/>
       <w:r>
         <w:rPr>
           <w:rFonts w:ascii="var(--ff-mono)" w:eastAsia="Times New Roman" w:hAnsi="var(--ff-mono)" w:cs="Courier New"/>
@@ -5177,6 +9829,7 @@
         </w:rPr>
         <w:t>custom.target</w:t>
       </w:r>
+      <w:proofErr w:type="spellEnd"/>
     </w:p>
     <w:p>
       <w:pPr>
@@ -5207,6 +9860,7 @@
           <w:lang w:eastAsia="fr-FR"/>
         </w:rPr>
       </w:pPr>
+      <w:proofErr w:type="spellStart"/>
       <w:r>
         <w:rPr>
           <w:rFonts w:ascii="var(--ff-mono)" w:eastAsia="Times New Roman" w:hAnsi="var(--ff-mono)" w:cs="Courier New"/>
@@ -5214,8 +9868,9 @@
           <w:sz w:val="20"/>
           <w:lang w:eastAsia="fr-FR"/>
         </w:rPr>
-        <w:t xml:space="preserve">Sudo </w:t>
-      </w:r>
+        <w:t>Sudo</w:t>
+      </w:r>
+      <w:proofErr w:type="spellEnd"/>
       <w:r>
         <w:rPr>
           <w:rFonts w:ascii="var(--ff-mono)" w:eastAsia="Times New Roman" w:hAnsi="var(--ff-mono)" w:cs="Courier New"/>
@@ -5223,8 +9878,39 @@
           <w:sz w:val="20"/>
           <w:lang w:eastAsia="fr-FR"/>
         </w:rPr>
-        <w:t>systemctl set-default custom.target</w:t>
-      </w:r>
+        <w:t xml:space="preserve"> </w:t>
+      </w:r>
+      <w:proofErr w:type="spellStart"/>
+      <w:r>
+        <w:rPr>
+          <w:rFonts w:ascii="var(--ff-mono)" w:eastAsia="Times New Roman" w:hAnsi="var(--ff-mono)" w:cs="Courier New"/>
+          <w:color w:val="0C0D0E"/>
+          <w:sz w:val="20"/>
+          <w:lang w:eastAsia="fr-FR"/>
+        </w:rPr>
+        <w:t>systemctl</w:t>
+      </w:r>
+      <w:proofErr w:type="spellEnd"/>
+      <w:r>
+        <w:rPr>
+          <w:rFonts w:ascii="var(--ff-mono)" w:eastAsia="Times New Roman" w:hAnsi="var(--ff-mono)" w:cs="Courier New"/>
+          <w:color w:val="0C0D0E"/>
+          <w:sz w:val="20"/>
+          <w:lang w:eastAsia="fr-FR"/>
+        </w:rPr>
+        <w:t xml:space="preserve"> set-default </w:t>
+      </w:r>
+      <w:proofErr w:type="spellStart"/>
+      <w:r>
+        <w:rPr>
+          <w:rFonts w:ascii="var(--ff-mono)" w:eastAsia="Times New Roman" w:hAnsi="var(--ff-mono)" w:cs="Courier New"/>
+          <w:color w:val="0C0D0E"/>
+          <w:sz w:val="20"/>
+          <w:lang w:eastAsia="fr-FR"/>
+        </w:rPr>
+        <w:t>custom.target</w:t>
+      </w:r>
+      <w:proofErr w:type="spellEnd"/>
     </w:p>
     <w:p>
       <w:pPr>
@@ -5267,6 +9953,8 @@
           <w:bdr w:val="none" w:sz="0" w:space="0" w:color="auto" w:frame="1"/>
         </w:rPr>
       </w:pPr>
+      <w:proofErr w:type="spellStart"/>
+      <w:proofErr w:type="gramStart"/>
       <w:r>
         <w:rPr>
           <w:rStyle w:val="CodeHTML"/>
@@ -5274,8 +9962,70 @@
           <w:color w:val="0C0D0E"/>
           <w:bdr w:val="none" w:sz="0" w:space="0" w:color="auto" w:frame="1"/>
         </w:rPr>
-        <w:t>sudo systemctl enable my_boot.service</w:t>
-      </w:r>
+        <w:t>sudo</w:t>
+      </w:r>
+      <w:proofErr w:type="spellEnd"/>
+      <w:proofErr w:type="gramEnd"/>
+      <w:r>
+        <w:rPr>
+          <w:rStyle w:val="CodeHTML"/>
+          <w:rFonts w:ascii="var(--ff-mono)" w:hAnsi="var(--ff-mono)"/>
+          <w:color w:val="0C0D0E"/>
+          <w:bdr w:val="none" w:sz="0" w:space="0" w:color="auto" w:frame="1"/>
+        </w:rPr>
+        <w:t xml:space="preserve"> </w:t>
+      </w:r>
+      <w:proofErr w:type="spellStart"/>
+      <w:r>
+        <w:rPr>
+          <w:rStyle w:val="CodeHTML"/>
+          <w:rFonts w:ascii="var(--ff-mono)" w:hAnsi="var(--ff-mono)"/>
+          <w:color w:val="0C0D0E"/>
+          <w:bdr w:val="none" w:sz="0" w:space="0" w:color="auto" w:frame="1"/>
+        </w:rPr>
+        <w:t>systemctl</w:t>
+      </w:r>
+      <w:proofErr w:type="spellEnd"/>
+      <w:r>
+        <w:rPr>
+          <w:rStyle w:val="CodeHTML"/>
+          <w:rFonts w:ascii="var(--ff-mono)" w:hAnsi="var(--ff-mono)"/>
+          <w:color w:val="0C0D0E"/>
+          <w:bdr w:val="none" w:sz="0" w:space="0" w:color="auto" w:frame="1"/>
+        </w:rPr>
+        <w:t xml:space="preserve"> </w:t>
+      </w:r>
+      <w:proofErr w:type="spellStart"/>
+      <w:r>
+        <w:rPr>
+          <w:rStyle w:val="CodeHTML"/>
+          <w:rFonts w:ascii="var(--ff-mono)" w:hAnsi="var(--ff-mono)"/>
+          <w:color w:val="0C0D0E"/>
+          <w:bdr w:val="none" w:sz="0" w:space="0" w:color="auto" w:frame="1"/>
+        </w:rPr>
+        <w:t>enable</w:t>
+      </w:r>
+      <w:proofErr w:type="spellEnd"/>
+      <w:r>
+        <w:rPr>
+          <w:rStyle w:val="CodeHTML"/>
+          <w:rFonts w:ascii="var(--ff-mono)" w:hAnsi="var(--ff-mono)"/>
+          <w:color w:val="0C0D0E"/>
+          <w:bdr w:val="none" w:sz="0" w:space="0" w:color="auto" w:frame="1"/>
+        </w:rPr>
+        <w:t xml:space="preserve"> </w:t>
+      </w:r>
+      <w:proofErr w:type="spellStart"/>
+      <w:r>
+        <w:rPr>
+          <w:rStyle w:val="CodeHTML"/>
+          <w:rFonts w:ascii="var(--ff-mono)" w:hAnsi="var(--ff-mono)"/>
+          <w:color w:val="0C0D0E"/>
+          <w:bdr w:val="none" w:sz="0" w:space="0" w:color="auto" w:frame="1"/>
+        </w:rPr>
+        <w:t>my_boot.service</w:t>
+      </w:r>
+      <w:proofErr w:type="spellEnd"/>
     </w:p>
     <w:p>
       <w:pPr>
@@ -5288,6 +10038,8 @@
           <w:bdr w:val="none" w:sz="0" w:space="0" w:color="auto" w:frame="1"/>
         </w:rPr>
       </w:pPr>
+      <w:proofErr w:type="spellStart"/>
+      <w:proofErr w:type="gramStart"/>
       <w:r>
         <w:rPr>
           <w:rStyle w:val="CodeHTML"/>
@@ -5295,8 +10047,70 @@
           <w:color w:val="0C0D0E"/>
           <w:bdr w:val="none" w:sz="0" w:space="0" w:color="auto" w:frame="1"/>
         </w:rPr>
-        <w:t>sudo systemctl start my_boot.service</w:t>
-      </w:r>
+        <w:t>sudo</w:t>
+      </w:r>
+      <w:proofErr w:type="spellEnd"/>
+      <w:proofErr w:type="gramEnd"/>
+      <w:r>
+        <w:rPr>
+          <w:rStyle w:val="CodeHTML"/>
+          <w:rFonts w:ascii="var(--ff-mono)" w:hAnsi="var(--ff-mono)"/>
+          <w:color w:val="0C0D0E"/>
+          <w:bdr w:val="none" w:sz="0" w:space="0" w:color="auto" w:frame="1"/>
+        </w:rPr>
+        <w:t xml:space="preserve"> </w:t>
+      </w:r>
+      <w:proofErr w:type="spellStart"/>
+      <w:r>
+        <w:rPr>
+          <w:rStyle w:val="CodeHTML"/>
+          <w:rFonts w:ascii="var(--ff-mono)" w:hAnsi="var(--ff-mono)"/>
+          <w:color w:val="0C0D0E"/>
+          <w:bdr w:val="none" w:sz="0" w:space="0" w:color="auto" w:frame="1"/>
+        </w:rPr>
+        <w:t>systemctl</w:t>
+      </w:r>
+      <w:proofErr w:type="spellEnd"/>
+      <w:r>
+        <w:rPr>
+          <w:rStyle w:val="CodeHTML"/>
+          <w:rFonts w:ascii="var(--ff-mono)" w:hAnsi="var(--ff-mono)"/>
+          <w:color w:val="0C0D0E"/>
+          <w:bdr w:val="none" w:sz="0" w:space="0" w:color="auto" w:frame="1"/>
+        </w:rPr>
+        <w:t xml:space="preserve"> </w:t>
+      </w:r>
+      <w:proofErr w:type="spellStart"/>
+      <w:r>
+        <w:rPr>
+          <w:rStyle w:val="CodeHTML"/>
+          <w:rFonts w:ascii="var(--ff-mono)" w:hAnsi="var(--ff-mono)"/>
+          <w:color w:val="0C0D0E"/>
+          <w:bdr w:val="none" w:sz="0" w:space="0" w:color="auto" w:frame="1"/>
+        </w:rPr>
+        <w:t>start</w:t>
+      </w:r>
+      <w:proofErr w:type="spellEnd"/>
+      <w:r>
+        <w:rPr>
+          <w:rStyle w:val="CodeHTML"/>
+          <w:rFonts w:ascii="var(--ff-mono)" w:hAnsi="var(--ff-mono)"/>
+          <w:color w:val="0C0D0E"/>
+          <w:bdr w:val="none" w:sz="0" w:space="0" w:color="auto" w:frame="1"/>
+        </w:rPr>
+        <w:t xml:space="preserve"> </w:t>
+      </w:r>
+      <w:proofErr w:type="spellStart"/>
+      <w:r>
+        <w:rPr>
+          <w:rStyle w:val="CodeHTML"/>
+          <w:rFonts w:ascii="var(--ff-mono)" w:hAnsi="var(--ff-mono)"/>
+          <w:color w:val="0C0D0E"/>
+          <w:bdr w:val="none" w:sz="0" w:space="0" w:color="auto" w:frame="1"/>
+        </w:rPr>
+        <w:t>my_boot.service</w:t>
+      </w:r>
+      <w:proofErr w:type="spellEnd"/>
     </w:p>
     <w:p>
       <w:pPr>
@@ -5341,8 +10155,16 @@
           <w:rPr>
             <w:rStyle w:val="Lienhypertexte"/>
           </w:rPr>
-          <w:t>Python path</w:t>
+          <w:t xml:space="preserve">Python </w:t>
         </w:r>
+        <w:proofErr w:type="spellStart"/>
+        <w:r>
+          <w:rPr>
+            <w:rStyle w:val="Lienhypertexte"/>
+          </w:rPr>
+          <w:t>path</w:t>
+        </w:r>
+        <w:proofErr w:type="spellEnd"/>
       </w:hyperlink>
       <w:r>
         <w:rPr>
@@ -5363,6 +10185,7 @@
           <w:bdr w:val="none" w:sz="0" w:space="0" w:color="auto" w:frame="1"/>
         </w:rPr>
       </w:pPr>
+      <w:proofErr w:type="spellStart"/>
       <w:r>
         <w:rPr>
           <w:rStyle w:val="CodeHTML"/>
@@ -5370,8 +10193,29 @@
           <w:color w:val="0C0D0E"/>
           <w:bdr w:val="none" w:sz="0" w:space="0" w:color="auto" w:frame="1"/>
         </w:rPr>
-        <w:t>Sudo nano /home/pierre/.bashrc</w:t>
-      </w:r>
+        <w:t>Sudo</w:t>
+      </w:r>
+      <w:proofErr w:type="spellEnd"/>
+      <w:r>
+        <w:rPr>
+          <w:rStyle w:val="CodeHTML"/>
+          <w:rFonts w:ascii="var(--ff-mono)" w:eastAsiaTheme="minorHAnsi" w:hAnsi="var(--ff-mono)"/>
+          <w:color w:val="0C0D0E"/>
+          <w:bdr w:val="none" w:sz="0" w:space="0" w:color="auto" w:frame="1"/>
+        </w:rPr>
+        <w:t xml:space="preserve"> nano /home/pierre/.</w:t>
+      </w:r>
+      <w:proofErr w:type="spellStart"/>
+      <w:r>
+        <w:rPr>
+          <w:rStyle w:val="CodeHTML"/>
+          <w:rFonts w:ascii="var(--ff-mono)" w:eastAsiaTheme="minorHAnsi" w:hAnsi="var(--ff-mono)"/>
+          <w:color w:val="0C0D0E"/>
+          <w:bdr w:val="none" w:sz="0" w:space="0" w:color="auto" w:frame="1"/>
+        </w:rPr>
+        <w:t>bashrc</w:t>
+      </w:r>
+      <w:proofErr w:type="spellEnd"/>
     </w:p>
     <w:p>
       <w:pPr>
@@ -5385,6 +10229,7 @@
           <w:szCs w:val="17"/>
         </w:rPr>
       </w:pPr>
+      <w:proofErr w:type="gramStart"/>
       <w:r>
         <w:rPr>
           <w:rStyle w:val="n"/>
@@ -5394,6 +10239,7 @@
         </w:rPr>
         <w:t>export</w:t>
       </w:r>
+      <w:proofErr w:type="gramEnd"/>
       <w:r>
         <w:rPr>
           <w:color w:val="333333"/>
@@ -5492,6 +10338,7 @@
         </w:rPr>
         <w:t>/</w:t>
       </w:r>
+      <w:proofErr w:type="spellStart"/>
       <w:r>
         <w:rPr>
           <w:rStyle w:val="n"/>
@@ -5501,6 +10348,7 @@
         </w:rPr>
         <w:t>mon_dossier</w:t>
       </w:r>
+      <w:proofErr w:type="spellEnd"/>
     </w:p>
     <w:p>
       <w:pPr>
@@ -5520,7 +10368,29 @@
           <w:szCs w:val="16"/>
           <w:shd w:val="clear" w:color="auto" w:fill="FFFFFF"/>
         </w:rPr>
-        <w:t>export PYTHONPATH :$PYTHONPATH:/home/pierre/.local/lib/python3.11/site-packages</w:t>
+        <w:t>export PYTHONPATH </w:t>
+      </w:r>
+      <w:proofErr w:type="gramStart"/>
+      <w:r>
+        <w:rPr>
+          <w:rFonts w:ascii="Segoe UI" w:hAnsi="Segoe UI" w:cs="Segoe UI"/>
+          <w:color w:val="0C0D0E"/>
+          <w:sz w:val="16"/>
+          <w:szCs w:val="16"/>
+          <w:shd w:val="clear" w:color="auto" w:fill="FFFFFF"/>
+        </w:rPr>
+        <w:t>:$</w:t>
+      </w:r>
+      <w:proofErr w:type="gramEnd"/>
+      <w:r>
+        <w:rPr>
+          <w:rFonts w:ascii="Segoe UI" w:hAnsi="Segoe UI" w:cs="Segoe UI"/>
+          <w:color w:val="0C0D0E"/>
+          <w:sz w:val="16"/>
+          <w:szCs w:val="16"/>
+          <w:shd w:val="clear" w:color="auto" w:fill="FFFFFF"/>
+        </w:rPr>
+        <w:t>PYTHONPATH:/home/pierre/.local/lib/python3.11/site-packages</w:t>
       </w:r>
     </w:p>
     <w:p/>
@@ -5549,14 +10419,24 @@
         <w:rPr>
           <w:highlight w:val="yellow"/>
         </w:rPr>
-        <w:t>&gt;  c</w:t>
-      </w:r>
+        <w:t xml:space="preserve">&gt;  </w:t>
+      </w:r>
+      <w:proofErr w:type="spellStart"/>
+      <w:proofErr w:type="gramStart"/>
       <w:r>
         <w:rPr>
           <w:highlight w:val="yellow"/>
         </w:rPr>
+        <w:t>c</w:t>
+      </w:r>
+      <w:r>
+        <w:rPr>
+          <w:highlight w:val="yellow"/>
+        </w:rPr>
         <w:t>rontab</w:t>
       </w:r>
+      <w:proofErr w:type="spellEnd"/>
+      <w:proofErr w:type="gramEnd"/>
       <w:r>
         <w:rPr>
           <w:highlight w:val="yellow"/>
@@ -5613,6 +10493,7 @@
         </w:rPr>
         <w:t>@reboot /</w:t>
       </w:r>
+      <w:proofErr w:type="spellStart"/>
       <w:r>
         <w:rPr>
           <w:highlight w:val="yellow"/>
@@ -5623,7 +10504,42 @@
         <w:rPr>
           <w:highlight w:val="yellow"/>
         </w:rPr>
-        <w:t>r/bin/python3 /home/pierre/Documents/bbdradio.py &gt;&gt; /home.pierre/Documents/cron.log 2&gt;&amp;1</w:t>
+        <w:t>r</w:t>
+      </w:r>
+      <w:proofErr w:type="spellEnd"/>
+      <w:r>
+        <w:rPr>
+          <w:highlight w:val="yellow"/>
+        </w:rPr>
+        <w:t>/</w:t>
+      </w:r>
+      <w:proofErr w:type="spellStart"/>
+      <w:r>
+        <w:rPr>
+          <w:highlight w:val="yellow"/>
+        </w:rPr>
+        <w:t>bin</w:t>
+      </w:r>
+      <w:proofErr w:type="spellEnd"/>
+      <w:r>
+        <w:rPr>
+          <w:highlight w:val="yellow"/>
+        </w:rPr>
+        <w:t>/python3 /home/pierre/Documents/bbdradio.py &gt;&gt; /</w:t>
+      </w:r>
+      <w:proofErr w:type="spellStart"/>
+      <w:r>
+        <w:rPr>
+          <w:highlight w:val="yellow"/>
+        </w:rPr>
+        <w:t>home.pierre</w:t>
+      </w:r>
+      <w:proofErr w:type="spellEnd"/>
+      <w:r>
+        <w:rPr>
+          <w:highlight w:val="yellow"/>
+        </w:rPr>
+        <w:t>/Documents/cron.log 2&gt;&amp;1</w:t>
       </w:r>
     </w:p>
     <w:p>
@@ -5680,12 +10596,27 @@
     </w:p>
     <w:p>
       <w:r>
-        <w:t>Dans une fenêtre windows (cmd)</w:t>
-      </w:r>
-    </w:p>
-    <w:p>
-      <w:r>
-        <w:t xml:space="preserve">ssh </w:t>
+        <w:t xml:space="preserve">Dans une fenêtre </w:t>
+      </w:r>
+      <w:proofErr w:type="spellStart"/>
+      <w:r>
+        <w:t>windows</w:t>
+      </w:r>
+      <w:proofErr w:type="spellEnd"/>
+      <w:r>
+        <w:t xml:space="preserve"> (cmd)</w:t>
+      </w:r>
+    </w:p>
+    <w:p>
+      <w:proofErr w:type="spellStart"/>
+      <w:proofErr w:type="gramStart"/>
+      <w:r>
+        <w:t>ssh</w:t>
+      </w:r>
+      <w:proofErr w:type="spellEnd"/>
+      <w:proofErr w:type="gramEnd"/>
+      <w:r>
+        <w:t xml:space="preserve"> </w:t>
       </w:r>
       <w:hyperlink r:id="rId19" w:history="1">
         <w:r>
@@ -5715,9 +10646,13 @@
           <w:shd w:val="clear" w:color="auto" w:fill="F7F7F7"/>
         </w:rPr>
       </w:pPr>
+      <w:proofErr w:type="spellStart"/>
+      <w:proofErr w:type="gramStart"/>
       <w:r>
         <w:t>rsync</w:t>
       </w:r>
+      <w:proofErr w:type="spellEnd"/>
+      <w:proofErr w:type="gramEnd"/>
       <w:r>
         <w:rPr>
           <w:rFonts w:ascii="Courier New" w:hAnsi="Courier New" w:cs="Courier New"/>
@@ -5758,6 +10693,7 @@
       </w:hyperlink>
     </w:p>
     <w:p>
+      <w:proofErr w:type="gramStart"/>
       <w:r>
         <w:rPr>
           <w:rFonts w:ascii="Courier New" w:hAnsi="Courier New" w:cs="Courier New"/>
@@ -5766,11 +10702,10 @@
           <w:szCs w:val="20"/>
           <w:shd w:val="clear" w:color="auto" w:fill="F7F7F7"/>
         </w:rPr>
-        <w:t>si le nom comporte des espaces</w:t>
-      </w:r>
-    </w:p>
-    <w:p>
-      <w:pPr>
+        <w:t>si</w:t>
+      </w:r>
+      <w:proofErr w:type="gramEnd"/>
+      <w:r>
         <w:rPr>
           <w:rFonts w:ascii="Courier New" w:hAnsi="Courier New" w:cs="Courier New"/>
           <w:color w:val="404040"/>
@@ -5778,10 +10713,17 @@
           <w:szCs w:val="20"/>
           <w:shd w:val="clear" w:color="auto" w:fill="F7F7F7"/>
         </w:rPr>
-      </w:pPr>
+        <w:t xml:space="preserve"> le nom comporte des espaces</w:t>
+      </w:r>
+    </w:p>
+    <w:p>
+      <w:proofErr w:type="spellStart"/>
+      <w:proofErr w:type="gramStart"/>
       <w:r>
         <w:t>rsync</w:t>
       </w:r>
+      <w:proofErr w:type="spellEnd"/>
+      <w:proofErr w:type="gramEnd"/>
       <w:r>
         <w:rPr>
           <w:rFonts w:ascii="Courier New" w:hAnsi="Courier New" w:cs="Courier New"/>
@@ -5823,39 +10765,281 @@
     </w:p>
     <w:p/>
     <w:p>
-      <w:r>
+      <w:pPr>
+        <w:rPr>
+          <w:rFonts w:ascii="Courier New" w:hAnsi="Courier New" w:cs="Courier New"/>
+          <w:color w:val="404040"/>
+          <w:sz w:val="20"/>
+          <w:szCs w:val="20"/>
+          <w:shd w:val="clear" w:color="auto" w:fill="F7F7F7"/>
+        </w:rPr>
+      </w:pPr>
+      <w:proofErr w:type="spellStart"/>
+      <w:proofErr w:type="gramStart"/>
+      <w:r>
+        <w:rPr>
+          <w:rFonts w:ascii="Courier New" w:hAnsi="Courier New" w:cs="Courier New"/>
+          <w:color w:val="404040"/>
+          <w:sz w:val="20"/>
+          <w:szCs w:val="20"/>
+          <w:shd w:val="clear" w:color="auto" w:fill="F7F7F7"/>
+        </w:rPr>
         <w:lastRenderedPageBreak/>
-        <w:t>tuer un process python :</w:t>
+        <w:t>rsync</w:t>
+      </w:r>
+      <w:proofErr w:type="spellEnd"/>
+      <w:proofErr w:type="gramEnd"/>
+      <w:r>
+        <w:rPr>
+          <w:rFonts w:ascii="Courier New" w:hAnsi="Courier New" w:cs="Courier New"/>
+          <w:color w:val="404040"/>
+          <w:sz w:val="20"/>
+          <w:szCs w:val="20"/>
+          <w:shd w:val="clear" w:color="auto" w:fill="F7F7F7"/>
+        </w:rPr>
+        <w:t xml:space="preserve"> /</w:t>
+      </w:r>
+      <w:r>
+        <w:rPr>
+          <w:rFonts w:ascii="Courier New" w:hAnsi="Courier New" w:cs="Courier New"/>
+          <w:color w:val="404040"/>
+          <w:sz w:val="20"/>
+          <w:szCs w:val="20"/>
+          <w:shd w:val="clear" w:color="auto" w:fill="F7F7F7"/>
+        </w:rPr>
+        <w:t>C:</w:t>
+      </w:r>
+      <w:r>
+        <w:rPr>
+          <w:rFonts w:ascii="Courier New" w:hAnsi="Courier New" w:cs="Courier New"/>
+          <w:color w:val="404040"/>
+          <w:sz w:val="20"/>
+          <w:szCs w:val="20"/>
+          <w:shd w:val="clear" w:color="auto" w:fill="F7F7F7"/>
+        </w:rPr>
+        <w:t>/</w:t>
+      </w:r>
+      <w:proofErr w:type="spellStart"/>
+      <w:r>
+        <w:rPr>
+          <w:rFonts w:ascii="Courier New" w:hAnsi="Courier New" w:cs="Courier New"/>
+          <w:color w:val="404040"/>
+          <w:sz w:val="20"/>
+          <w:szCs w:val="20"/>
+          <w:shd w:val="clear" w:color="auto" w:fill="F7F7F7"/>
+        </w:rPr>
+        <w:t>Users</w:t>
+      </w:r>
+      <w:proofErr w:type="spellEnd"/>
+      <w:r>
+        <w:rPr>
+          <w:rFonts w:ascii="Courier New" w:hAnsi="Courier New" w:cs="Courier New"/>
+          <w:color w:val="404040"/>
+          <w:sz w:val="20"/>
+          <w:szCs w:val="20"/>
+          <w:shd w:val="clear" w:color="auto" w:fill="F7F7F7"/>
+        </w:rPr>
+        <w:t>/</w:t>
+      </w:r>
+      <w:r>
+        <w:rPr>
+          <w:rFonts w:ascii="Courier New" w:hAnsi="Courier New" w:cs="Courier New"/>
+          <w:color w:val="404040"/>
+          <w:sz w:val="20"/>
+          <w:szCs w:val="20"/>
+          <w:shd w:val="clear" w:color="auto" w:fill="F7F7F7"/>
+        </w:rPr>
+        <w:t>Administrateur</w:t>
+      </w:r>
+      <w:r>
+        <w:rPr>
+          <w:rFonts w:ascii="Courier New" w:hAnsi="Courier New" w:cs="Courier New"/>
+          <w:color w:val="404040"/>
+          <w:sz w:val="20"/>
+          <w:szCs w:val="20"/>
+          <w:shd w:val="clear" w:color="auto" w:fill="F7F7F7"/>
+        </w:rPr>
+        <w:t>/</w:t>
+      </w:r>
+      <w:r>
+        <w:rPr>
+          <w:rFonts w:ascii="Courier New" w:hAnsi="Courier New" w:cs="Courier New"/>
+          <w:color w:val="404040"/>
+          <w:sz w:val="20"/>
+          <w:szCs w:val="20"/>
+          <w:shd w:val="clear" w:color="auto" w:fill="F7F7F7"/>
+        </w:rPr>
+        <w:t>Documents</w:t>
+      </w:r>
+      <w:r>
+        <w:rPr>
+          <w:rFonts w:ascii="Courier New" w:hAnsi="Courier New" w:cs="Courier New"/>
+          <w:color w:val="404040"/>
+          <w:sz w:val="20"/>
+          <w:szCs w:val="20"/>
+          <w:shd w:val="clear" w:color="auto" w:fill="F7F7F7"/>
+        </w:rPr>
+        <w:t>/</w:t>
+      </w:r>
+      <w:proofErr w:type="spellStart"/>
+      <w:r>
+        <w:rPr>
+          <w:rFonts w:ascii="Courier New" w:hAnsi="Courier New" w:cs="Courier New"/>
+          <w:color w:val="404040"/>
+          <w:sz w:val="20"/>
+          <w:szCs w:val="20"/>
+          <w:shd w:val="clear" w:color="auto" w:fill="F7F7F7"/>
+        </w:rPr>
+        <w:t>GitHub</w:t>
+      </w:r>
+      <w:proofErr w:type="spellEnd"/>
+      <w:r>
+        <w:rPr>
+          <w:rFonts w:ascii="Courier New" w:hAnsi="Courier New" w:cs="Courier New"/>
+          <w:color w:val="404040"/>
+          <w:sz w:val="20"/>
+          <w:szCs w:val="20"/>
+          <w:shd w:val="clear" w:color="auto" w:fill="F7F7F7"/>
+        </w:rPr>
+        <w:t>/</w:t>
+      </w:r>
+      <w:proofErr w:type="spellStart"/>
+      <w:r>
+        <w:rPr>
+          <w:rFonts w:ascii="Courier New" w:hAnsi="Courier New" w:cs="Courier New"/>
+          <w:color w:val="404040"/>
+          <w:sz w:val="20"/>
+          <w:szCs w:val="20"/>
+          <w:shd w:val="clear" w:color="auto" w:fill="F7F7F7"/>
+        </w:rPr>
+        <w:t>liveradio</w:t>
+      </w:r>
+      <w:proofErr w:type="spellEnd"/>
+      <w:r>
+        <w:rPr>
+          <w:rFonts w:ascii="Courier New" w:hAnsi="Courier New" w:cs="Courier New"/>
+          <w:color w:val="404040"/>
+          <w:sz w:val="20"/>
+          <w:szCs w:val="20"/>
+          <w:shd w:val="clear" w:color="auto" w:fill="F7F7F7"/>
+        </w:rPr>
+        <w:t xml:space="preserve">/trig_ir.py </w:t>
+      </w:r>
+      <w:r>
+        <w:rPr>
+          <w:rFonts w:ascii="Courier New" w:hAnsi="Courier New" w:cs="Courier New"/>
+          <w:color w:val="404040"/>
+          <w:sz w:val="20"/>
+          <w:szCs w:val="20"/>
+          <w:shd w:val="clear" w:color="auto" w:fill="F7F7F7"/>
+        </w:rPr>
+        <w:t>pierre@192.168.1.13:</w:t>
+      </w:r>
+      <w:r>
+        <w:rPr>
+          <w:rFonts w:ascii="Courier New" w:hAnsi="Courier New" w:cs="Courier New"/>
+          <w:color w:val="404040"/>
+          <w:sz w:val="20"/>
+          <w:szCs w:val="20"/>
+          <w:shd w:val="clear" w:color="auto" w:fill="F7F7F7"/>
+        </w:rPr>
+        <w:t>/home/pierre/Documents/trig_ir.py</w:t>
       </w:r>
     </w:p>
     <w:p/>
     <w:p>
-      <w:r>
-        <w:t>ps –ef</w:t>
-      </w:r>
-    </w:p>
-    <w:p>
-      <w:r>
-        <w:t>repérer le process par son &lt;pid&gt;</w:t>
-      </w:r>
-    </w:p>
-    <w:p>
-      <w:r>
-        <w:t xml:space="preserve">kill -9 </w:t>
+      <w:proofErr w:type="gramStart"/>
+      <w:r>
+        <w:t>tuer</w:t>
+      </w:r>
+      <w:proofErr w:type="gramEnd"/>
+      <w:r>
+        <w:t xml:space="preserve"> un </w:t>
+      </w:r>
+      <w:proofErr w:type="spellStart"/>
+      <w:r>
+        <w:t>process</w:t>
+      </w:r>
+      <w:proofErr w:type="spellEnd"/>
+      <w:r>
+        <w:t xml:space="preserve"> python :</w:t>
+      </w:r>
+    </w:p>
+    <w:p/>
+    <w:p>
+      <w:proofErr w:type="spellStart"/>
+      <w:proofErr w:type="gramStart"/>
+      <w:r>
+        <w:t>ps</w:t>
+      </w:r>
+      <w:proofErr w:type="spellEnd"/>
+      <w:proofErr w:type="gramEnd"/>
+      <w:r>
+        <w:t xml:space="preserve"> –</w:t>
+      </w:r>
+      <w:proofErr w:type="spellStart"/>
+      <w:r>
+        <w:t>ef</w:t>
+      </w:r>
+      <w:proofErr w:type="spellEnd"/>
+    </w:p>
+    <w:p>
+      <w:proofErr w:type="gramStart"/>
+      <w:r>
+        <w:t>repérer</w:t>
+      </w:r>
+      <w:proofErr w:type="gramEnd"/>
+      <w:r>
+        <w:t xml:space="preserve"> le </w:t>
+      </w:r>
+      <w:proofErr w:type="spellStart"/>
+      <w:r>
+        <w:t>process</w:t>
+      </w:r>
+      <w:proofErr w:type="spellEnd"/>
+      <w:r>
+        <w:t xml:space="preserve"> par son &lt;</w:t>
+      </w:r>
+      <w:proofErr w:type="spellStart"/>
+      <w:r>
+        <w:t>pid</w:t>
+      </w:r>
+      <w:proofErr w:type="spellEnd"/>
+      <w:r>
+        <w:t>&gt;</w:t>
+      </w:r>
+    </w:p>
+    <w:p>
+      <w:proofErr w:type="spellStart"/>
+      <w:proofErr w:type="gramStart"/>
+      <w:r>
+        <w:t>kill</w:t>
+      </w:r>
+      <w:proofErr w:type="spellEnd"/>
+      <w:proofErr w:type="gramEnd"/>
+      <w:r>
+        <w:t xml:space="preserve"> -9 </w:t>
       </w:r>
       <w:r>
         <w:t>&lt;</w:t>
       </w:r>
+      <w:proofErr w:type="spellStart"/>
       <w:r>
         <w:t>pid</w:t>
       </w:r>
+      <w:proofErr w:type="spellEnd"/>
       <w:r>
         <w:t>&gt;</w:t>
       </w:r>
     </w:p>
     <w:p>
-      <w:r>
-        <w:t>ou alors :</w:t>
+      <w:proofErr w:type="gramStart"/>
+      <w:r>
+        <w:t>ou</w:t>
+      </w:r>
+      <w:proofErr w:type="gramEnd"/>
+      <w:r>
+        <w:t xml:space="preserve"> alors :</w:t>
       </w:r>
     </w:p>
     <w:p>
@@ -5867,6 +11051,8 @@
           <w:color w:val="0C0D0E"/>
         </w:rPr>
       </w:pPr>
+      <w:proofErr w:type="spellStart"/>
+      <w:proofErr w:type="gramStart"/>
       <w:r>
         <w:rPr>
           <w:rStyle w:val="CodeHTML"/>
@@ -5874,41 +11060,40 @@
           <w:color w:val="0C0D0E"/>
           <w:bdr w:val="none" w:sz="0" w:space="0" w:color="auto" w:frame="1"/>
         </w:rPr>
-        <w:t xml:space="preserve">kill `ps -ef | grep </w:t>
-      </w:r>
-      <w:r>
-        <w:rPr>
-          <w:rStyle w:val="hljs-string"/>
+        <w:t>kill</w:t>
+      </w:r>
+      <w:proofErr w:type="spellEnd"/>
+      <w:proofErr w:type="gramEnd"/>
+      <w:r>
+        <w:rPr>
+          <w:rStyle w:val="CodeHTML"/>
           <w:rFonts w:ascii="inherit" w:hAnsi="inherit"/>
           <w:color w:val="0C0D0E"/>
-          <w:sz w:val="16"/>
-          <w:szCs w:val="16"/>
-          <w:bdr w:val="none" w:sz="0" w:space="0" w:color="auto" w:frame="1"/>
-        </w:rPr>
-        <w:t>"</w:t>
-      </w:r>
-      <w:r>
-        <w:rPr>
-          <w:rStyle w:val="hljs-string"/>
+          <w:bdr w:val="none" w:sz="0" w:space="0" w:color="auto" w:frame="1"/>
+        </w:rPr>
+        <w:t xml:space="preserve"> `</w:t>
+      </w:r>
+      <w:proofErr w:type="spellStart"/>
+      <w:r>
+        <w:rPr>
+          <w:rStyle w:val="CodeHTML"/>
           <w:rFonts w:ascii="inherit" w:hAnsi="inherit"/>
           <w:color w:val="0C0D0E"/>
-          <w:sz w:val="16"/>
-          <w:szCs w:val="16"/>
-          <w:bdr w:val="none" w:sz="0" w:space="0" w:color="auto" w:frame="1"/>
-        </w:rPr>
-        <w:t xml:space="preserve"> home/pierre/Documents/bbdradio.py</w:t>
-      </w:r>
-      <w:r>
-        <w:rPr>
-          <w:rStyle w:val="hljs-string"/>
+          <w:bdr w:val="none" w:sz="0" w:space="0" w:color="auto" w:frame="1"/>
+        </w:rPr>
+        <w:t>ps</w:t>
+      </w:r>
+      <w:proofErr w:type="spellEnd"/>
+      <w:r>
+        <w:rPr>
+          <w:rStyle w:val="CodeHTML"/>
           <w:rFonts w:ascii="inherit" w:hAnsi="inherit"/>
           <w:color w:val="0C0D0E"/>
-          <w:sz w:val="16"/>
-          <w:szCs w:val="16"/>
-          <w:bdr w:val="none" w:sz="0" w:space="0" w:color="auto" w:frame="1"/>
-        </w:rPr>
-        <w:t>"</w:t>
-      </w:r>
+          <w:bdr w:val="none" w:sz="0" w:space="0" w:color="auto" w:frame="1"/>
+        </w:rPr>
+        <w:t xml:space="preserve"> -</w:t>
+      </w:r>
+      <w:proofErr w:type="spellStart"/>
       <w:r>
         <w:rPr>
           <w:rStyle w:val="CodeHTML"/>
@@ -5916,19 +11101,19 @@
           <w:color w:val="0C0D0E"/>
           <w:bdr w:val="none" w:sz="0" w:space="0" w:color="auto" w:frame="1"/>
         </w:rPr>
-        <w:t xml:space="preserve"> | grep -v grep | awk </w:t>
-      </w:r>
-      <w:r>
-        <w:rPr>
-          <w:rStyle w:val="hljs-string"/>
+        <w:t>ef</w:t>
+      </w:r>
+      <w:proofErr w:type="spellEnd"/>
+      <w:r>
+        <w:rPr>
+          <w:rStyle w:val="CodeHTML"/>
           <w:rFonts w:ascii="inherit" w:hAnsi="inherit"/>
           <w:color w:val="0C0D0E"/>
-          <w:sz w:val="16"/>
-          <w:szCs w:val="16"/>
-          <w:bdr w:val="none" w:sz="0" w:space="0" w:color="auto" w:frame="1"/>
-        </w:rPr>
-        <w:t>'{print $2}'</w:t>
-      </w:r>
+          <w:bdr w:val="none" w:sz="0" w:space="0" w:color="auto" w:frame="1"/>
+        </w:rPr>
+        <w:t xml:space="preserve"> | </w:t>
+      </w:r>
+      <w:proofErr w:type="spellStart"/>
       <w:r>
         <w:rPr>
           <w:rStyle w:val="CodeHTML"/>
@@ -5936,10 +11121,74 @@
           <w:color w:val="0C0D0E"/>
           <w:bdr w:val="none" w:sz="0" w:space="0" w:color="auto" w:frame="1"/>
         </w:rPr>
-        <w:t>`</w:t>
+        <w:t>grep</w:t>
+      </w:r>
+      <w:proofErr w:type="spellEnd"/>
+      <w:r>
+        <w:rPr>
+          <w:rStyle w:val="CodeHTML"/>
+          <w:rFonts w:ascii="inherit" w:hAnsi="inherit"/>
+          <w:color w:val="0C0D0E"/>
+          <w:bdr w:val="none" w:sz="0" w:space="0" w:color="auto" w:frame="1"/>
+        </w:rPr>
+        <w:t xml:space="preserve"> " home/pierre/Documents/bbdradio.py" | </w:t>
+      </w:r>
+      <w:proofErr w:type="spellStart"/>
+      <w:r>
+        <w:rPr>
+          <w:rStyle w:val="CodeHTML"/>
+          <w:rFonts w:ascii="inherit" w:hAnsi="inherit"/>
+          <w:color w:val="0C0D0E"/>
+          <w:bdr w:val="none" w:sz="0" w:space="0" w:color="auto" w:frame="1"/>
+        </w:rPr>
+        <w:t>awk</w:t>
+      </w:r>
+      <w:proofErr w:type="spellEnd"/>
+      <w:r>
+        <w:rPr>
+          <w:rStyle w:val="CodeHTML"/>
+          <w:rFonts w:ascii="inherit" w:hAnsi="inherit"/>
+          <w:color w:val="0C0D0E"/>
+          <w:bdr w:val="none" w:sz="0" w:space="0" w:color="auto" w:frame="1"/>
+        </w:rPr>
+        <w:t xml:space="preserve"> -F"  " ' {print $3}'</w:t>
       </w:r>
     </w:p>
     <w:p/>
+    <w:p/>
+    <w:p>
+      <w:r>
+        <w:rPr>
+          <w:rStyle w:val="CodeHTML"/>
+          <w:rFonts w:ascii="var(--ff-mono)" w:eastAsiaTheme="minorHAnsi" w:hAnsi="var(--ff-mono)"/>
+          <w:color w:val="0C0D0E"/>
+          <w:bdr w:val="none" w:sz="0" w:space="0" w:color="auto" w:frame="1"/>
+        </w:rPr>
+        <w:t>~.</w:t>
+      </w:r>
+      <w:r>
+        <w:rPr>
+          <w:rFonts w:ascii="Segoe UI" w:hAnsi="Segoe UI" w:cs="Segoe UI"/>
+          <w:color w:val="0C0D0E"/>
+          <w:sz w:val="19"/>
+          <w:szCs w:val="19"/>
+          <w:shd w:val="clear" w:color="auto" w:fill="FFFFFF"/>
+        </w:rPr>
+        <w:t xml:space="preserve">  Pour terminer une session </w:t>
+      </w:r>
+      <w:proofErr w:type="spellStart"/>
+      <w:r>
+        <w:rPr>
+          <w:rFonts w:ascii="Segoe UI" w:hAnsi="Segoe UI" w:cs="Segoe UI"/>
+          <w:color w:val="0C0D0E"/>
+          <w:sz w:val="19"/>
+          <w:szCs w:val="19"/>
+          <w:shd w:val="clear" w:color="auto" w:fill="FFFFFF"/>
+        </w:rPr>
+        <w:t>ssh</w:t>
+      </w:r>
+      <w:proofErr w:type="spellEnd"/>
+    </w:p>
     <w:sectPr>
       <w:pgSz w:w="11906" w:h="16838"/>
       <w:pgMar w:top="1417" w:right="1417" w:bottom="1417" w:left="1417" w:header="708" w:footer="708" w:gutter="0"/>
@@ -7637,7 +12886,6 @@
   <w:style w:type="character" w:default="1" w:styleId="Policepardfaut">
     <w:name w:val="Default Paragraph Font"/>
     <w:uiPriority w:val="1"/>
-    <w:semiHidden/>
     <w:unhideWhenUsed/>
   </w:style>
   <w:style w:type="table" w:default="1" w:styleId="TableauNormal">
@@ -8151,7 +13399,7 @@
   <a:extraClrSchemeLst/>
   <a:extLst>
     <a:ext uri="{05A4C25C-085E-4340-85A3-A5531E510DB2}">
-      <thm15:themeFamily xmlns:thm15="http://schemas.microsoft.com/office/thememl/2012/main" xmlns="" name="Office Theme" id="{62F939B6-93AF-4DB8-9C6B-D6C7DFDC589F}" vid="{4A3C46E8-61CC-4603-A589-7422A47A8E4A}"/>
+      <thm15:themeFamily xmlns="" xmlns:thm15="http://schemas.microsoft.com/office/thememl/2012/main" name="Office Theme" id="{62F939B6-93AF-4DB8-9C6B-D6C7DFDC589F}" vid="{4A3C46E8-61CC-4603-A589-7422A47A8E4A}"/>
     </a:ext>
   </a:extLst>
 </a:theme>
@@ -8162,7 +13410,7 @@
 </file>
 
 <file path=customXml/itemProps1.xml><?xml version="1.0" encoding="utf-8"?>
-<ds:datastoreItem xmlns:ds="http://schemas.openxmlformats.org/officeDocument/2006/customXml" ds:itemID="{F1705881-4EEC-4B2F-8234-E738195CA9F0}">
+<ds:datastoreItem xmlns:ds="http://schemas.openxmlformats.org/officeDocument/2006/customXml" ds:itemID="{5ABDFFFD-6724-4F15-A38F-40FA49CAF441}">
   <ds:schemaRefs>
     <ds:schemaRef ds:uri="http://schemas.openxmlformats.org/officeDocument/2006/bibliography"/>
   </ds:schemaRefs>

--- a/Tuto install OS raspberry0w.docx
+++ b/Tuto install OS raspberry0w.docx
@@ -10785,7 +10785,7 @@
           <w:shd w:val="clear" w:color="auto" w:fill="F7F7F7"/>
         </w:rPr>
         <w:lastRenderedPageBreak/>
-        <w:t>rsync</w:t>
+        <w:t>scp</w:t>
       </w:r>
       <w:proofErr w:type="spellEnd"/>
       <w:proofErr w:type="gramEnd"/>
@@ -10797,7 +10797,7 @@
           <w:szCs w:val="20"/>
           <w:shd w:val="clear" w:color="auto" w:fill="F7F7F7"/>
         </w:rPr>
-        <w:t xml:space="preserve"> /</w:t>
+        <w:t xml:space="preserve"> </w:t>
       </w:r>
       <w:r>
         <w:rPr>
@@ -10807,7 +10807,7 @@
           <w:szCs w:val="20"/>
           <w:shd w:val="clear" w:color="auto" w:fill="F7F7F7"/>
         </w:rPr>
-        <w:t>C:</w:t>
+        <w:t xml:space="preserve"> </w:t>
       </w:r>
       <w:r>
         <w:rPr>
@@ -10817,9 +10817,8 @@
           <w:szCs w:val="20"/>
           <w:shd w:val="clear" w:color="auto" w:fill="F7F7F7"/>
         </w:rPr>
-        <w:t>/</w:t>
-      </w:r>
-      <w:proofErr w:type="spellStart"/>
+        <w:t>C:</w:t>
+      </w:r>
       <w:r>
         <w:rPr>
           <w:rFonts w:ascii="Courier New" w:hAnsi="Courier New" w:cs="Courier New"/>
@@ -10828,9 +10827,8 @@
           <w:szCs w:val="20"/>
           <w:shd w:val="clear" w:color="auto" w:fill="F7F7F7"/>
         </w:rPr>
-        <w:t>Users</w:t>
-      </w:r>
-      <w:proofErr w:type="spellEnd"/>
+        <w:t>/</w:t>
+      </w:r>
       <w:r>
         <w:rPr>
           <w:rFonts w:ascii="Courier New" w:hAnsi="Courier New" w:cs="Courier New"/>
@@ -10839,7 +10837,7 @@
           <w:szCs w:val="20"/>
           <w:shd w:val="clear" w:color="auto" w:fill="F7F7F7"/>
         </w:rPr>
-        <w:t>/</w:t>
+        <w:t>Users</w:t>
       </w:r>
       <w:r>
         <w:rPr>
@@ -10849,7 +10847,7 @@
           <w:szCs w:val="20"/>
           <w:shd w:val="clear" w:color="auto" w:fill="F7F7F7"/>
         </w:rPr>
-        <w:t>Administrateur</w:t>
+        <w:t>/</w:t>
       </w:r>
       <w:r>
         <w:rPr>
@@ -10859,7 +10857,7 @@
           <w:szCs w:val="20"/>
           <w:shd w:val="clear" w:color="auto" w:fill="F7F7F7"/>
         </w:rPr>
-        <w:t>/</w:t>
+        <w:t>Administrateur</w:t>
       </w:r>
       <w:r>
         <w:rPr>
@@ -10869,7 +10867,7 @@
           <w:szCs w:val="20"/>
           <w:shd w:val="clear" w:color="auto" w:fill="F7F7F7"/>
         </w:rPr>
-        <w:t>Documents</w:t>
+        <w:t>/</w:t>
       </w:r>
       <w:r>
         <w:rPr>
@@ -10879,9 +10877,8 @@
           <w:szCs w:val="20"/>
           <w:shd w:val="clear" w:color="auto" w:fill="F7F7F7"/>
         </w:rPr>
-        <w:t>/</w:t>
-      </w:r>
-      <w:proofErr w:type="spellStart"/>
+        <w:t>Documents</w:t>
+      </w:r>
       <w:r>
         <w:rPr>
           <w:rFonts w:ascii="Courier New" w:hAnsi="Courier New" w:cs="Courier New"/>
@@ -10890,9 +10887,8 @@
           <w:szCs w:val="20"/>
           <w:shd w:val="clear" w:color="auto" w:fill="F7F7F7"/>
         </w:rPr>
-        <w:t>GitHub</w:t>
-      </w:r>
-      <w:proofErr w:type="spellEnd"/>
+        <w:t>/</w:t>
+      </w:r>
       <w:r>
         <w:rPr>
           <w:rFonts w:ascii="Courier New" w:hAnsi="Courier New" w:cs="Courier New"/>
@@ -10901,9 +10897,8 @@
           <w:szCs w:val="20"/>
           <w:shd w:val="clear" w:color="auto" w:fill="F7F7F7"/>
         </w:rPr>
-        <w:t>/</w:t>
-      </w:r>
-      <w:proofErr w:type="spellStart"/>
+        <w:t>GitHub</w:t>
+      </w:r>
       <w:r>
         <w:rPr>
           <w:rFonts w:ascii="Courier New" w:hAnsi="Courier New" w:cs="Courier New"/>
@@ -10912,9 +10907,8 @@
           <w:szCs w:val="20"/>
           <w:shd w:val="clear" w:color="auto" w:fill="F7F7F7"/>
         </w:rPr>
-        <w:t>liveradio</w:t>
-      </w:r>
-      <w:proofErr w:type="spellEnd"/>
+        <w:t>/liveradio</w:t>
+      </w:r>
       <w:r>
         <w:rPr>
           <w:rFonts w:ascii="Courier New" w:hAnsi="Courier New" w:cs="Courier New"/>
@@ -12886,6 +12880,7 @@
   <w:style w:type="character" w:default="1" w:styleId="Policepardfaut">
     <w:name w:val="Default Paragraph Font"/>
     <w:uiPriority w:val="1"/>
+    <w:semiHidden/>
     <w:unhideWhenUsed/>
   </w:style>
   <w:style w:type="table" w:default="1" w:styleId="TableauNormal">
@@ -13399,7 +13394,7 @@
   <a:extraClrSchemeLst/>
   <a:extLst>
     <a:ext uri="{05A4C25C-085E-4340-85A3-A5531E510DB2}">
-      <thm15:themeFamily xmlns="" xmlns:thm15="http://schemas.microsoft.com/office/thememl/2012/main" name="Office Theme" id="{62F939B6-93AF-4DB8-9C6B-D6C7DFDC589F}" vid="{4A3C46E8-61CC-4603-A589-7422A47A8E4A}"/>
+      <thm15:themeFamily xmlns:thm15="http://schemas.microsoft.com/office/thememl/2012/main" xmlns="" name="Office Theme" id="{62F939B6-93AF-4DB8-9C6B-D6C7DFDC589F}" vid="{4A3C46E8-61CC-4603-A589-7422A47A8E4A}"/>
     </a:ext>
   </a:extLst>
 </a:theme>
@@ -13410,7 +13405,7 @@
 </file>
 
 <file path=customXml/itemProps1.xml><?xml version="1.0" encoding="utf-8"?>
-<ds:datastoreItem xmlns:ds="http://schemas.openxmlformats.org/officeDocument/2006/customXml" ds:itemID="{5ABDFFFD-6724-4F15-A38F-40FA49CAF441}">
+<ds:datastoreItem xmlns:ds="http://schemas.openxmlformats.org/officeDocument/2006/customXml" ds:itemID="{EB2B59DB-BE56-4BD1-A83F-EA1662D271F0}">
   <ds:schemaRefs>
     <ds:schemaRef ds:uri="http://schemas.openxmlformats.org/officeDocument/2006/bibliography"/>
   </ds:schemaRefs>

--- a/Tuto install OS raspberry0w.docx
+++ b/Tuto install OS raspberry0w.docx
@@ -10940,7 +10940,6 @@
         <w:t>/home/pierre/Documents/trig_ir.py</w:t>
       </w:r>
     </w:p>
-    <w:p/>
     <w:p>
       <w:proofErr w:type="gramStart"/>
       <w:r>
@@ -13394,7 +13393,7 @@
   <a:extraClrSchemeLst/>
   <a:extLst>
     <a:ext uri="{05A4C25C-085E-4340-85A3-A5531E510DB2}">
-      <thm15:themeFamily xmlns:thm15="http://schemas.microsoft.com/office/thememl/2012/main" xmlns="" name="Office Theme" id="{62F939B6-93AF-4DB8-9C6B-D6C7DFDC589F}" vid="{4A3C46E8-61CC-4603-A589-7422A47A8E4A}"/>
+      <thm15:themeFamily xmlns="" xmlns:thm15="http://schemas.microsoft.com/office/thememl/2012/main" name="Office Theme" id="{62F939B6-93AF-4DB8-9C6B-D6C7DFDC589F}" vid="{4A3C46E8-61CC-4603-A589-7422A47A8E4A}"/>
     </a:ext>
   </a:extLst>
 </a:theme>
@@ -13405,7 +13404,7 @@
 </file>
 
 <file path=customXml/itemProps1.xml><?xml version="1.0" encoding="utf-8"?>
-<ds:datastoreItem xmlns:ds="http://schemas.openxmlformats.org/officeDocument/2006/customXml" ds:itemID="{EB2B59DB-BE56-4BD1-A83F-EA1662D271F0}">
+<ds:datastoreItem xmlns:ds="http://schemas.openxmlformats.org/officeDocument/2006/customXml" ds:itemID="{E6904D56-D992-4FF7-BBA2-BB2FCB11B045}">
   <ds:schemaRefs>
     <ds:schemaRef ds:uri="http://schemas.openxmlformats.org/officeDocument/2006/bibliography"/>
   </ds:schemaRefs>

--- a/Tuto install OS raspberry0w.docx
+++ b/Tuto install OS raspberry0w.docx
@@ -4769,105 +4769,6 @@
           <w:shd w:val="clear" w:color="auto" w:fill="FFFFFF"/>
         </w:rPr>
       </w:pPr>
-      <w:proofErr w:type="spellStart"/>
-      <w:proofErr w:type="gramStart"/>
-      <w:r>
-        <w:rPr>
-          <w:rStyle w:val="lev"/>
-          <w:rFonts w:ascii="Helvetica" w:hAnsi="Helvetica"/>
-          <w:color w:val="555555"/>
-          <w:sz w:val="20"/>
-          <w:szCs w:val="20"/>
-          <w:shd w:val="clear" w:color="auto" w:fill="FFFFFF"/>
-        </w:rPr>
-        <w:t>sudo</w:t>
-      </w:r>
-      <w:proofErr w:type="spellEnd"/>
-      <w:proofErr w:type="gramEnd"/>
-      <w:r>
-        <w:rPr>
-          <w:rStyle w:val="lev"/>
-          <w:rFonts w:ascii="Helvetica" w:hAnsi="Helvetica"/>
-          <w:color w:val="555555"/>
-          <w:sz w:val="20"/>
-          <w:szCs w:val="20"/>
-          <w:shd w:val="clear" w:color="auto" w:fill="FFFFFF"/>
-        </w:rPr>
-        <w:t xml:space="preserve"> </w:t>
-      </w:r>
-      <w:proofErr w:type="spellStart"/>
-      <w:r>
-        <w:rPr>
-          <w:rStyle w:val="lev"/>
-          <w:rFonts w:ascii="Helvetica" w:hAnsi="Helvetica"/>
-          <w:color w:val="555555"/>
-          <w:sz w:val="20"/>
-          <w:szCs w:val="20"/>
-          <w:shd w:val="clear" w:color="auto" w:fill="FFFFFF"/>
-        </w:rPr>
-        <w:t>apt</w:t>
-      </w:r>
-      <w:proofErr w:type="spellEnd"/>
-      <w:r>
-        <w:rPr>
-          <w:rStyle w:val="lev"/>
-          <w:rFonts w:ascii="Helvetica" w:hAnsi="Helvetica"/>
-          <w:color w:val="555555"/>
-          <w:sz w:val="20"/>
-          <w:szCs w:val="20"/>
-          <w:shd w:val="clear" w:color="auto" w:fill="FFFFFF"/>
-        </w:rPr>
-        <w:t xml:space="preserve">-get </w:t>
-      </w:r>
-      <w:proofErr w:type="spellStart"/>
-      <w:r>
-        <w:rPr>
-          <w:rStyle w:val="lev"/>
-          <w:rFonts w:ascii="Helvetica" w:hAnsi="Helvetica"/>
-          <w:color w:val="555555"/>
-          <w:sz w:val="20"/>
-          <w:szCs w:val="20"/>
-          <w:shd w:val="clear" w:color="auto" w:fill="FFFFFF"/>
-        </w:rPr>
-        <w:t>install</w:t>
-      </w:r>
-      <w:proofErr w:type="spellEnd"/>
-      <w:r>
-        <w:rPr>
-          <w:rStyle w:val="lev"/>
-          <w:rFonts w:ascii="Helvetica" w:hAnsi="Helvetica"/>
-          <w:color w:val="555555"/>
-          <w:sz w:val="20"/>
-          <w:szCs w:val="20"/>
-          <w:shd w:val="clear" w:color="auto" w:fill="FFFFFF"/>
-        </w:rPr>
-        <w:t xml:space="preserve"> </w:t>
-      </w:r>
-      <w:proofErr w:type="spellStart"/>
-      <w:r>
-        <w:rPr>
-          <w:rStyle w:val="lev"/>
-          <w:rFonts w:ascii="Helvetica" w:hAnsi="Helvetica"/>
-          <w:color w:val="555555"/>
-          <w:sz w:val="20"/>
-          <w:szCs w:val="20"/>
-          <w:shd w:val="clear" w:color="auto" w:fill="FFFFFF"/>
-        </w:rPr>
-        <w:t>lirc</w:t>
-      </w:r>
-      <w:proofErr w:type="spellEnd"/>
-    </w:p>
-    <w:p>
-      <w:pPr>
-        <w:rPr>
-          <w:rStyle w:val="lev"/>
-          <w:rFonts w:ascii="Helvetica" w:hAnsi="Helvetica"/>
-          <w:color w:val="555555"/>
-          <w:sz w:val="20"/>
-          <w:szCs w:val="20"/>
-          <w:shd w:val="clear" w:color="auto" w:fill="FFFFFF"/>
-        </w:rPr>
-      </w:pPr>
       <w:r>
         <w:rPr>
           <w:noProof/>
@@ -6734,7 +6635,6 @@
           <w:szCs w:val="16"/>
           <w:shd w:val="clear" w:color="auto" w:fill="FFFFFF"/>
         </w:rPr>
-        <w:lastRenderedPageBreak/>
         <w:t>network</w:t>
       </w:r>
       <w:proofErr w:type="gramStart"/>
@@ -6773,6 +6673,7 @@
           <w:szCs w:val="16"/>
           <w:shd w:val="clear" w:color="auto" w:fill="FFFFFF"/>
         </w:rPr>
+        <w:lastRenderedPageBreak/>
         <w:t>ssid</w:t>
       </w:r>
       <w:proofErr w:type="spellEnd"/>
@@ -13393,7 +13294,7 @@
   <a:extraClrSchemeLst/>
   <a:extLst>
     <a:ext uri="{05A4C25C-085E-4340-85A3-A5531E510DB2}">
-      <thm15:themeFamily xmlns="" xmlns:thm15="http://schemas.microsoft.com/office/thememl/2012/main" name="Office Theme" id="{62F939B6-93AF-4DB8-9C6B-D6C7DFDC589F}" vid="{4A3C46E8-61CC-4603-A589-7422A47A8E4A}"/>
+      <thm15:themeFamily xmlns:thm15="http://schemas.microsoft.com/office/thememl/2012/main" xmlns="" name="Office Theme" id="{62F939B6-93AF-4DB8-9C6B-D6C7DFDC589F}" vid="{4A3C46E8-61CC-4603-A589-7422A47A8E4A}"/>
     </a:ext>
   </a:extLst>
 </a:theme>
@@ -13404,7 +13305,7 @@
 </file>
 
 <file path=customXml/itemProps1.xml><?xml version="1.0" encoding="utf-8"?>
-<ds:datastoreItem xmlns:ds="http://schemas.openxmlformats.org/officeDocument/2006/customXml" ds:itemID="{E6904D56-D992-4FF7-BBA2-BB2FCB11B045}">
+<ds:datastoreItem xmlns:ds="http://schemas.openxmlformats.org/officeDocument/2006/customXml" ds:itemID="{DA4A9505-2556-4324-A9FB-EFBB80C72302}">
   <ds:schemaRefs>
     <ds:schemaRef ds:uri="http://schemas.openxmlformats.org/officeDocument/2006/bibliography"/>
   </ds:schemaRefs>

--- a/Tuto install OS raspberry0w.docx
+++ b/Tuto install OS raspberry0w.docx
@@ -11051,16 +11051,7 @@
     <w:p/>
     <w:p/>
     <w:p>
-      <w:r>
-        <w:rPr>
-          <w:rStyle w:val="CodeHTML"/>
-          <w:rFonts w:ascii="var(--ff-mono)" w:eastAsiaTheme="minorHAnsi" w:hAnsi="var(--ff-mono)"/>
-          <w:color w:val="0C0D0E"/>
-          <w:bdr w:val="none" w:sz="0" w:space="0" w:color="auto" w:frame="1"/>
-        </w:rPr>
-        <w:t>~.</w:t>
-      </w:r>
-      <w:r>
+      <w:pPr>
         <w:rPr>
           <w:rFonts w:ascii="Segoe UI" w:hAnsi="Segoe UI" w:cs="Segoe UI"/>
           <w:color w:val="0C0D0E"/>
@@ -11068,9 +11059,16 @@
           <w:szCs w:val="19"/>
           <w:shd w:val="clear" w:color="auto" w:fill="FFFFFF"/>
         </w:rPr>
-        <w:t xml:space="preserve">  Pour terminer une session </w:t>
-      </w:r>
-      <w:proofErr w:type="spellStart"/>
+      </w:pPr>
+      <w:r>
+        <w:rPr>
+          <w:rStyle w:val="CodeHTML"/>
+          <w:rFonts w:ascii="var(--ff-mono)" w:eastAsiaTheme="minorHAnsi" w:hAnsi="var(--ff-mono)"/>
+          <w:color w:val="0C0D0E"/>
+          <w:bdr w:val="none" w:sz="0" w:space="0" w:color="auto" w:frame="1"/>
+        </w:rPr>
+        <w:t>~.</w:t>
+      </w:r>
       <w:r>
         <w:rPr>
           <w:rFonts w:ascii="Segoe UI" w:hAnsi="Segoe UI" w:cs="Segoe UI"/>
@@ -11079,9 +11077,84 @@
           <w:szCs w:val="19"/>
           <w:shd w:val="clear" w:color="auto" w:fill="FFFFFF"/>
         </w:rPr>
+        <w:t xml:space="preserve">  Pour terminer une session </w:t>
+      </w:r>
+      <w:proofErr w:type="spellStart"/>
+      <w:r>
+        <w:rPr>
+          <w:rFonts w:ascii="Segoe UI" w:hAnsi="Segoe UI" w:cs="Segoe UI"/>
+          <w:color w:val="0C0D0E"/>
+          <w:sz w:val="19"/>
+          <w:szCs w:val="19"/>
+          <w:shd w:val="clear" w:color="auto" w:fill="FFFFFF"/>
+        </w:rPr>
         <w:t>ssh</w:t>
       </w:r>
       <w:proofErr w:type="spellEnd"/>
+    </w:p>
+    <w:p>
+      <w:pPr>
+        <w:rPr>
+          <w:rFonts w:ascii="Segoe UI" w:hAnsi="Segoe UI" w:cs="Segoe UI"/>
+          <w:color w:val="0C0D0E"/>
+          <w:sz w:val="19"/>
+          <w:szCs w:val="19"/>
+          <w:shd w:val="clear" w:color="auto" w:fill="FFFFFF"/>
+        </w:rPr>
+      </w:pPr>
+    </w:p>
+    <w:p>
+      <w:r>
+        <w:rPr>
+          <w:noProof/>
+          <w:lang w:eastAsia="fr-FR"/>
+        </w:rPr>
+        <w:drawing>
+          <wp:inline distT="0" distB="0" distL="0" distR="0">
+            <wp:extent cx="5760720" cy="3022159"/>
+            <wp:effectExtent l="19050" t="0" r="0" b="0"/>
+            <wp:docPr id="1" name="Image 3"/>
+            <wp:cNvGraphicFramePr>
+              <a:graphicFrameLocks xmlns:a="http://schemas.openxmlformats.org/drawingml/2006/main" noChangeAspect="1"/>
+            </wp:cNvGraphicFramePr>
+            <a:graphic xmlns:a="http://schemas.openxmlformats.org/drawingml/2006/main">
+              <a:graphicData uri="http://schemas.openxmlformats.org/drawingml/2006/picture">
+                <pic:pic xmlns:pic="http://schemas.openxmlformats.org/drawingml/2006/picture">
+                  <pic:nvPicPr>
+                    <pic:cNvPr id="0" name="Picture 3"/>
+                    <pic:cNvPicPr>
+                      <a:picLocks noChangeAspect="1" noChangeArrowheads="1"/>
+                    </pic:cNvPicPr>
+                  </pic:nvPicPr>
+                  <pic:blipFill>
+                    <a:blip r:embed="rId22" cstate="print"/>
+                    <a:srcRect/>
+                    <a:stretch>
+                      <a:fillRect/>
+                    </a:stretch>
+                  </pic:blipFill>
+                  <pic:spPr bwMode="auto">
+                    <a:xfrm>
+                      <a:off x="0" y="0"/>
+                      <a:ext cx="5760720" cy="3022159"/>
+                    </a:xfrm>
+                    <a:prstGeom prst="rect">
+                      <a:avLst/>
+                    </a:prstGeom>
+                    <a:noFill/>
+                    <a:ln w="9525">
+                      <a:noFill/>
+                      <a:miter lim="800000"/>
+                      <a:headEnd/>
+                      <a:tailEnd/>
+                    </a:ln>
+                  </pic:spPr>
+                </pic:pic>
+              </a:graphicData>
+            </a:graphic>
+          </wp:inline>
+        </w:drawing>
+      </w:r>
     </w:p>
     <w:sectPr>
       <w:pgSz w:w="11906" w:h="16838"/>
@@ -13294,7 +13367,7 @@
   <a:extraClrSchemeLst/>
   <a:extLst>
     <a:ext uri="{05A4C25C-085E-4340-85A3-A5531E510DB2}">
-      <thm15:themeFamily xmlns:thm15="http://schemas.microsoft.com/office/thememl/2012/main" xmlns="" name="Office Theme" id="{62F939B6-93AF-4DB8-9C6B-D6C7DFDC589F}" vid="{4A3C46E8-61CC-4603-A589-7422A47A8E4A}"/>
+      <thm15:themeFamily xmlns="" xmlns:thm15="http://schemas.microsoft.com/office/thememl/2012/main" name="Office Theme" id="{62F939B6-93AF-4DB8-9C6B-D6C7DFDC589F}" vid="{4A3C46E8-61CC-4603-A589-7422A47A8E4A}"/>
     </a:ext>
   </a:extLst>
 </a:theme>
@@ -13305,7 +13378,7 @@
 </file>
 
 <file path=customXml/itemProps1.xml><?xml version="1.0" encoding="utf-8"?>
-<ds:datastoreItem xmlns:ds="http://schemas.openxmlformats.org/officeDocument/2006/customXml" ds:itemID="{DA4A9505-2556-4324-A9FB-EFBB80C72302}">
+<ds:datastoreItem xmlns:ds="http://schemas.openxmlformats.org/officeDocument/2006/customXml" ds:itemID="{FC9EE80B-DDD8-4FC0-90F2-37F461825180}">
   <ds:schemaRefs>
     <ds:schemaRef ds:uri="http://schemas.openxmlformats.org/officeDocument/2006/bibliography"/>
   </ds:schemaRefs>
